--- a/MiniProject2/106060004/Report.docx
+++ b/MiniProject2/106060004/Report.docx
@@ -3,13 +3,29 @@
 <w:document xmlns:wpc="http://schemas.microsoft.com/office/word/2010/wordprocessingCanvas" xmlns:cx="http://schemas.microsoft.com/office/drawing/2014/chartex" xmlns:cx1="http://schemas.microsoft.com/office/drawing/2015/9/8/chartex" xmlns:cx2="http://schemas.microsoft.com/office/drawing/2015/10/21/chartex" xmlns:cx3="http://schemas.microsoft.com/office/drawing/2016/5/9/chartex" xmlns:cx4="http://schemas.microsoft.com/office/drawing/2016/5/10/chartex" xmlns:cx5="http://schemas.microsoft.com/office/drawing/2016/5/11/chartex" xmlns:cx6="http://schemas.microsoft.com/office/drawing/2016/5/12/chartex" xmlns:cx7="http://schemas.microsoft.com/office/drawing/2016/5/13/chartex" xmlns:cx8="http://schemas.microsoft.com/office/drawing/2016/5/14/chartex" xmlns:mc="http://schemas.openxmlformats.org/markup-compatibility/2006" xmlns:aink="http://schemas.microsoft.com/office/drawing/2016/ink" xmlns:am3d="http://schemas.microsoft.com/office/drawing/2017/model3d" xmlns:o="urn:schemas-microsoft-com:office:office" xmlns:r="http://schemas.openxmlformats.org/officeDocument/2006/relationships" xmlns:m="http://schemas.openxmlformats.org/officeDocument/2006/math" xmlns:v="urn:schemas-microsoft-com:vml" xmlns:wp14="http://schemas.microsoft.com/office/word/2010/wordprocessingDrawing" xmlns:wp="http://schemas.openxmlformats.org/drawingml/2006/wordprocessingDrawing" xmlns:w10="urn:schemas-microsoft-com:office:word" xmlns:w="http://schemas.openxmlformats.org/wordprocessingml/2006/main" xmlns:w14="http://schemas.microsoft.com/office/word/2010/wordml" xmlns:w15="http://schemas.microsoft.com/office/word/2012/wordml" xmlns:w16cid="http://schemas.microsoft.com/office/word/2016/wordml/cid" xmlns:w16se="http://schemas.microsoft.com/office/word/2015/wordml/symex" xmlns:wpg="http://schemas.microsoft.com/office/word/2010/wordprocessingGroup" xmlns:wpi="http://schemas.microsoft.com/office/word/2010/wordprocessingInk" xmlns:wne="http://schemas.microsoft.com/office/word/2006/wordml" xmlns:wps="http://schemas.microsoft.com/office/word/2010/wordprocessingShape" mc:Ignorable="w14 w15 w16se w16cid wp14">
   <w:body>
     <w:p>
-      <w:r>
-        <w:rPr>
-          <w:rFonts w:hint="eastAsia"/>
+      <w:pPr>
+        <w:jc w:val="center"/>
+        <w:rPr>
+          <w:b/>
+          <w:sz w:val="48"/>
+          <w:szCs w:val="48"/>
+        </w:rPr>
+      </w:pPr>
+      <w:r>
+        <w:rPr>
+          <w:rFonts w:hint="eastAsia"/>
+          <w:b/>
+          <w:sz w:val="48"/>
+          <w:szCs w:val="48"/>
         </w:rPr>
         <w:t>R</w:t>
       </w:r>
       <w:r>
+        <w:rPr>
+          <w:b/>
+          <w:sz w:val="48"/>
+          <w:szCs w:val="48"/>
+        </w:rPr>
         <w:t>eport</w:t>
       </w:r>
     </w:p>
@@ -21,15 +37,2457 @@
           <w:numId w:val="1"/>
         </w:numPr>
         <w:ind w:leftChars="0"/>
-      </w:pPr>
-      <w:r>
+        <w:rPr>
+          <w:b/>
+          <w:sz w:val="32"/>
+          <w:szCs w:val="32"/>
+        </w:rPr>
+      </w:pPr>
+      <w:r>
+        <w:rPr>
+          <w:b/>
+          <w:sz w:val="32"/>
+          <w:szCs w:val="32"/>
+        </w:rPr>
         <w:t>Discuss about how you implemented each function</w:t>
       </w:r>
     </w:p>
     <w:p>
       <w:pPr>
+        <w:ind w:left="360"/>
+      </w:pPr>
+      <w:r>
+        <w:rPr>
+          <w:rFonts w:hint="eastAsia"/>
+        </w:rPr>
+        <w:t>主要需要</w:t>
+      </w:r>
+      <w:r>
+        <w:rPr>
+          <w:rFonts w:hint="eastAsia"/>
+        </w:rPr>
+        <w:t>實作</w:t>
+      </w:r>
+      <w:r>
+        <w:rPr>
+          <w:rFonts w:hint="eastAsia"/>
+        </w:rPr>
+        <w:t>的包含：</w:t>
+      </w:r>
+      <w:r>
+        <w:rPr>
+          <w:color w:val="FF0000"/>
+        </w:rPr>
+        <w:t>I2P2_iterator</w:t>
+      </w:r>
+      <w:r>
+        <w:rPr>
+          <w:rFonts w:hint="eastAsia"/>
+          <w:color w:val="FF0000"/>
+        </w:rPr>
+        <w:t>.c</w:t>
+      </w:r>
+      <w:r>
+        <w:rPr>
+          <w:color w:val="FF0000"/>
+        </w:rPr>
+        <w:t>pp</w:t>
+      </w:r>
+      <w:r>
+        <w:rPr>
+          <w:rFonts w:hint="eastAsia"/>
+        </w:rPr>
+        <w:t>、</w:t>
+      </w:r>
+      <w:r>
+        <w:rPr>
+          <w:color w:val="FF0000"/>
+        </w:rPr>
+        <w:t>I2P2_Vector.cpp</w:t>
+      </w:r>
+      <w:r>
+        <w:rPr>
+          <w:rFonts w:hint="eastAsia"/>
+        </w:rPr>
+        <w:t>、</w:t>
+      </w:r>
+      <w:r>
+        <w:rPr>
+          <w:rFonts w:hint="eastAsia"/>
+          <w:color w:val="FF0000"/>
+        </w:rPr>
+        <w:t>I</w:t>
+      </w:r>
+      <w:r>
+        <w:rPr>
+          <w:color w:val="FF0000"/>
+        </w:rPr>
+        <w:t>2P2_List.cpp</w:t>
+      </w:r>
+      <w:r>
+        <w:rPr>
+          <w:rFonts w:hint="eastAsia"/>
+        </w:rPr>
+        <w:t>，</w:t>
+      </w:r>
+      <w:r>
+        <w:rPr>
+          <w:rFonts w:hint="eastAsia"/>
+        </w:rPr>
+        <w:t>而</w:t>
+      </w:r>
+      <w:r>
+        <w:rPr>
+          <w:rFonts w:hint="eastAsia"/>
+        </w:rPr>
+        <w:t>這也是我</w:t>
+      </w:r>
+      <w:r>
+        <w:rPr>
+          <w:rFonts w:hint="eastAsia"/>
+        </w:rPr>
+        <w:t>i</w:t>
+      </w:r>
+      <w:r>
+        <w:t>mplement</w:t>
+      </w:r>
+      <w:r>
+        <w:rPr>
+          <w:rFonts w:hint="eastAsia"/>
+        </w:rPr>
+        <w:t>的順序，接下來一一說明。</w:t>
+      </w:r>
+    </w:p>
+    <w:p>
+      <w:pPr>
         <w:pStyle w:val="a3"/>
-        <w:ind w:leftChars="0" w:left="360"/>
+        <w:numPr>
+          <w:ilvl w:val="0"/>
+          <w:numId w:val="2"/>
+        </w:numPr>
+        <w:ind w:leftChars="0"/>
+        <w:rPr>
+          <w:b/>
+          <w:sz w:val="28"/>
+          <w:szCs w:val="28"/>
+        </w:rPr>
+      </w:pPr>
+      <w:r>
+        <w:rPr>
+          <w:b/>
+          <w:sz w:val="28"/>
+          <w:szCs w:val="28"/>
+        </w:rPr>
+        <w:t>I2P2_iterator</w:t>
+      </w:r>
+      <w:r>
+        <w:rPr>
+          <w:rFonts w:hint="eastAsia"/>
+          <w:b/>
+          <w:sz w:val="28"/>
+          <w:szCs w:val="28"/>
+        </w:rPr>
+        <w:t>.c</w:t>
+      </w:r>
+      <w:r>
+        <w:rPr>
+          <w:b/>
+          <w:sz w:val="28"/>
+          <w:szCs w:val="28"/>
+        </w:rPr>
+        <w:t>pp</w:t>
+      </w:r>
+    </w:p>
+    <w:p>
+      <w:pPr>
+        <w:pStyle w:val="a3"/>
+        <w:ind w:leftChars="0" w:left="720"/>
+      </w:pPr>
+      <w:r>
+        <w:rPr>
+          <w:rFonts w:hint="eastAsia"/>
+        </w:rPr>
+        <w:t>我是依下述順序完成</w:t>
+      </w:r>
+      <w:r>
+        <w:rPr>
+          <w:rFonts w:hint="eastAsia"/>
+        </w:rPr>
+        <w:t>的</w:t>
+      </w:r>
+    </w:p>
+    <w:p>
+      <w:pPr>
+        <w:pStyle w:val="a3"/>
+        <w:numPr>
+          <w:ilvl w:val="0"/>
+          <w:numId w:val="3"/>
+        </w:numPr>
+        <w:ind w:leftChars="0"/>
+        <w:rPr>
+          <w:b/>
+        </w:rPr>
+      </w:pPr>
+      <w:proofErr w:type="spellStart"/>
+      <w:r>
+        <w:rPr>
+          <w:b/>
+        </w:rPr>
+        <w:t>const_iterator</w:t>
+      </w:r>
+      <w:proofErr w:type="spellEnd"/>
+    </w:p>
+    <w:p>
+      <w:pPr>
+        <w:pStyle w:val="a3"/>
+        <w:ind w:leftChars="0" w:left="1200"/>
+      </w:pPr>
+      <w:r>
+        <w:rPr>
+          <w:rFonts w:hint="eastAsia"/>
+        </w:rPr>
+        <w:t>這邊經過助教的講解，再</w:t>
+      </w:r>
+      <w:r>
+        <w:rPr>
+          <w:rFonts w:hint="eastAsia"/>
+        </w:rPr>
+        <w:t>trace code</w:t>
+      </w:r>
+      <w:r>
+        <w:rPr>
+          <w:rFonts w:hint="eastAsia"/>
+        </w:rPr>
+        <w:t>之後，大概可以看出大多數都是將任務</w:t>
+      </w:r>
+      <w:r>
+        <w:t xml:space="preserve">delegate </w:t>
+      </w:r>
+      <w:r>
+        <w:rPr>
+          <w:rFonts w:hint="eastAsia"/>
+        </w:rPr>
+        <w:t>到</w:t>
+      </w:r>
+      <w:proofErr w:type="spellStart"/>
+      <w:r>
+        <w:t>iterator_impl_base</w:t>
+      </w:r>
+      <w:proofErr w:type="spellEnd"/>
+      <w:r>
+        <w:rPr>
+          <w:rFonts w:hint="eastAsia"/>
+        </w:rPr>
+        <w:t>，其中可能是</w:t>
+      </w:r>
+      <w:proofErr w:type="spellStart"/>
+      <w:r>
+        <w:rPr>
+          <w:rFonts w:hint="eastAsia"/>
+        </w:rPr>
+        <w:t>v</w:t>
+      </w:r>
+      <w:r>
+        <w:t>ector_iterator</w:t>
+      </w:r>
+      <w:proofErr w:type="spellEnd"/>
+      <w:r>
+        <w:rPr>
+          <w:rFonts w:hint="eastAsia"/>
+        </w:rPr>
+        <w:t>或是</w:t>
+      </w:r>
+      <w:proofErr w:type="spellStart"/>
+      <w:r>
+        <w:rPr>
+          <w:rFonts w:hint="eastAsia"/>
+        </w:rPr>
+        <w:t>l</w:t>
+      </w:r>
+      <w:r>
+        <w:t>ist_iterator</w:t>
+      </w:r>
+      <w:proofErr w:type="spellEnd"/>
+      <w:r>
+        <w:rPr>
+          <w:rFonts w:hint="eastAsia"/>
+        </w:rPr>
+        <w:t>。</w:t>
+      </w:r>
+    </w:p>
+    <w:p>
+      <w:pPr>
+        <w:pStyle w:val="a3"/>
+        <w:ind w:leftChars="0" w:left="1200"/>
+      </w:pPr>
+      <w:r>
+        <w:rPr>
+          <w:rFonts w:hint="eastAsia"/>
+        </w:rPr>
+        <w:t>其中我多加了一個</w:t>
+      </w:r>
+      <w:r>
+        <w:rPr>
+          <w:rFonts w:hint="eastAsia"/>
+        </w:rPr>
+        <w:t>function</w:t>
+      </w:r>
+      <w:r>
+        <w:t xml:space="preserve">: </w:t>
+      </w:r>
+      <w:r>
+        <w:rPr>
+          <w:color w:val="0070C0"/>
+        </w:rPr>
+        <w:t xml:space="preserve">Node* </w:t>
+      </w:r>
+      <w:proofErr w:type="spellStart"/>
+      <w:r>
+        <w:rPr>
+          <w:color w:val="0070C0"/>
+        </w:rPr>
+        <w:t>const_iterator</w:t>
+      </w:r>
+      <w:proofErr w:type="spellEnd"/>
+      <w:r>
+        <w:rPr>
+          <w:color w:val="0070C0"/>
+        </w:rPr>
+        <w:t>::</w:t>
+      </w:r>
+      <w:proofErr w:type="spellStart"/>
+      <w:r>
+        <w:rPr>
+          <w:color w:val="0070C0"/>
+        </w:rPr>
+        <w:t>node_ref</w:t>
+      </w:r>
+      <w:proofErr w:type="spellEnd"/>
+      <w:r>
+        <w:rPr>
+          <w:color w:val="0070C0"/>
+        </w:rPr>
+        <w:t>() const</w:t>
+      </w:r>
+      <w:r>
+        <w:rPr>
+          <w:rFonts w:hint="eastAsia"/>
+        </w:rPr>
+        <w:t>，</w:t>
+      </w:r>
+      <w:r>
+        <w:rPr>
+          <w:rFonts w:hint="eastAsia"/>
+        </w:rPr>
+        <w:t>目的是當</w:t>
+      </w:r>
+      <w:proofErr w:type="spellStart"/>
+      <w:r>
+        <w:rPr>
+          <w:rFonts w:hint="eastAsia"/>
+        </w:rPr>
+        <w:t>list_iterator</w:t>
+      </w:r>
+      <w:proofErr w:type="spellEnd"/>
+      <w:r>
+        <w:rPr>
+          <w:rFonts w:hint="eastAsia"/>
+        </w:rPr>
+        <w:t>需要</w:t>
+      </w:r>
+      <w:r>
+        <w:rPr>
+          <w:rFonts w:hint="eastAsia"/>
+        </w:rPr>
+        <w:t>node</w:t>
+      </w:r>
+      <w:r>
+        <w:rPr>
+          <w:rFonts w:hint="eastAsia"/>
+        </w:rPr>
+        <w:t>位置時，可以透過這個</w:t>
+      </w:r>
+      <w:r>
+        <w:rPr>
+          <w:rFonts w:hint="eastAsia"/>
+        </w:rPr>
+        <w:t>function</w:t>
+      </w:r>
+      <w:r>
+        <w:rPr>
+          <w:rFonts w:hint="eastAsia"/>
+        </w:rPr>
+        <w:t>回傳而不需要寫</w:t>
+      </w:r>
+      <w:r>
+        <w:rPr>
+          <w:rFonts w:hint="eastAsia"/>
+        </w:rPr>
+        <w:t>Homework</w:t>
+      </w:r>
+      <w:r>
+        <w:rPr>
+          <w:rFonts w:hint="eastAsia"/>
+        </w:rPr>
+        <w:t>時的計算。</w:t>
+      </w:r>
+    </w:p>
+    <w:p>
+      <w:pPr>
+        <w:pStyle w:val="a3"/>
+        <w:ind w:leftChars="0" w:left="1200"/>
+      </w:pPr>
+      <w:r>
+        <w:rPr>
+          <w:rFonts w:hint="eastAsia"/>
+        </w:rPr>
+        <w:t>剩下部份幾乎都是直接將</w:t>
+      </w:r>
+      <w:r>
+        <w:rPr>
+          <w:rFonts w:hint="eastAsia"/>
+        </w:rPr>
+        <w:t>o</w:t>
+      </w:r>
+      <w:r>
+        <w:t>perator delegate</w:t>
+      </w:r>
+      <w:r>
+        <w:rPr>
+          <w:rFonts w:hint="eastAsia"/>
+        </w:rPr>
+        <w:t>到下面，所以直接</w:t>
+      </w:r>
+      <w:r>
+        <w:rPr>
+          <w:rFonts w:hint="eastAsia"/>
+        </w:rPr>
+        <w:t>call</w:t>
+      </w:r>
+      <w:r>
+        <w:rPr>
+          <w:rFonts w:hint="eastAsia"/>
+        </w:rPr>
+        <w:t>下面的同一</w:t>
+      </w:r>
+      <w:proofErr w:type="gramStart"/>
+      <w:r>
+        <w:rPr>
+          <w:rFonts w:hint="eastAsia"/>
+        </w:rPr>
+        <w:t>個</w:t>
+      </w:r>
+      <w:proofErr w:type="gramEnd"/>
+      <w:r>
+        <w:rPr>
+          <w:rFonts w:hint="eastAsia"/>
+        </w:rPr>
+        <w:t>o</w:t>
+      </w:r>
+      <w:r>
+        <w:t>perator</w:t>
+      </w:r>
+      <w:r>
+        <w:rPr>
+          <w:rFonts w:hint="eastAsia"/>
+        </w:rPr>
+        <w:t>就好。</w:t>
+      </w:r>
+    </w:p>
+    <w:p>
+      <w:pPr>
+        <w:pStyle w:val="a3"/>
+        <w:ind w:leftChars="0" w:left="1200"/>
+      </w:pPr>
+    </w:p>
+    <w:p>
+      <w:pPr>
+        <w:pStyle w:val="a3"/>
+        <w:numPr>
+          <w:ilvl w:val="0"/>
+          <w:numId w:val="3"/>
+        </w:numPr>
+        <w:ind w:leftChars="0"/>
+        <w:rPr>
+          <w:b/>
+        </w:rPr>
+      </w:pPr>
+      <w:r>
+        <w:rPr>
+          <w:b/>
+        </w:rPr>
+        <w:t>iterator</w:t>
+      </w:r>
+    </w:p>
+    <w:p>
+      <w:pPr>
+        <w:pStyle w:val="a3"/>
+        <w:ind w:leftChars="0" w:left="1200"/>
+      </w:pPr>
+      <w:r>
+        <w:rPr>
+          <w:rFonts w:hint="eastAsia"/>
+        </w:rPr>
+        <w:t>這邊跟</w:t>
+      </w:r>
+      <w:proofErr w:type="spellStart"/>
+      <w:r>
+        <w:rPr>
+          <w:rFonts w:hint="eastAsia"/>
+        </w:rPr>
+        <w:t>const_iterator</w:t>
+      </w:r>
+      <w:proofErr w:type="spellEnd"/>
+      <w:r>
+        <w:rPr>
+          <w:rFonts w:hint="eastAsia"/>
+        </w:rPr>
+        <w:t>幾乎相同，只是為了</w:t>
+      </w:r>
+      <w:proofErr w:type="spellStart"/>
+      <w:r>
+        <w:rPr>
+          <w:rFonts w:hint="eastAsia"/>
+        </w:rPr>
+        <w:t>s</w:t>
+      </w:r>
+      <w:r>
+        <w:t>tl</w:t>
+      </w:r>
+      <w:proofErr w:type="spellEnd"/>
+      <w:r>
+        <w:rPr>
+          <w:rFonts w:hint="eastAsia"/>
+        </w:rPr>
+        <w:t>而分成這兩</w:t>
+      </w:r>
+      <w:proofErr w:type="gramStart"/>
+      <w:r>
+        <w:rPr>
+          <w:rFonts w:hint="eastAsia"/>
+        </w:rPr>
+        <w:t>個</w:t>
+      </w:r>
+      <w:proofErr w:type="gramEnd"/>
+      <w:r>
+        <w:rPr>
+          <w:rFonts w:hint="eastAsia"/>
+        </w:rPr>
+        <w:t>i</w:t>
+      </w:r>
+      <w:r>
+        <w:t>terator</w:t>
+      </w:r>
+      <w:r>
+        <w:rPr>
+          <w:rFonts w:hint="eastAsia"/>
+        </w:rPr>
+        <w:t>，內容只是將用到</w:t>
+      </w:r>
+      <w:proofErr w:type="spellStart"/>
+      <w:r>
+        <w:rPr>
+          <w:rFonts w:hint="eastAsia"/>
+        </w:rPr>
+        <w:t>const_iterator</w:t>
+      </w:r>
+      <w:proofErr w:type="spellEnd"/>
+      <w:r>
+        <w:rPr>
+          <w:rFonts w:hint="eastAsia"/>
+        </w:rPr>
+        <w:t>改成</w:t>
+      </w:r>
+      <w:r>
+        <w:rPr>
+          <w:rFonts w:hint="eastAsia"/>
+        </w:rPr>
+        <w:t>i</w:t>
+      </w:r>
+      <w:r>
+        <w:t>terator</w:t>
+      </w:r>
+      <w:r>
+        <w:rPr>
+          <w:rFonts w:hint="eastAsia"/>
+        </w:rPr>
+        <w:t>。</w:t>
+      </w:r>
+    </w:p>
+    <w:p>
+      <w:pPr>
+        <w:pStyle w:val="a3"/>
+        <w:ind w:leftChars="0" w:left="1200"/>
+      </w:pPr>
+    </w:p>
+    <w:p>
+      <w:pPr>
+        <w:pStyle w:val="a3"/>
+        <w:numPr>
+          <w:ilvl w:val="0"/>
+          <w:numId w:val="3"/>
+        </w:numPr>
+        <w:ind w:leftChars="0"/>
+        <w:rPr>
+          <w:b/>
+        </w:rPr>
+      </w:pPr>
+      <w:proofErr w:type="spellStart"/>
+      <w:r>
+        <w:rPr>
+          <w:b/>
+        </w:rPr>
+        <w:t>vector_iterator</w:t>
+      </w:r>
+      <w:proofErr w:type="spellEnd"/>
+    </w:p>
+    <w:p>
+      <w:pPr>
+        <w:pStyle w:val="a3"/>
+        <w:ind w:leftChars="0" w:left="1200"/>
+      </w:pPr>
+      <w:r>
+        <w:rPr>
+          <w:rFonts w:hint="eastAsia"/>
+        </w:rPr>
+        <w:t>這邊就要開始</w:t>
+      </w:r>
+      <w:r>
+        <w:rPr>
+          <w:rFonts w:hint="eastAsia"/>
+        </w:rPr>
+        <w:t>implement</w:t>
+      </w:r>
+      <w:r>
+        <w:rPr>
+          <w:rFonts w:hint="eastAsia"/>
+        </w:rPr>
+        <w:t>實際要如何實現那些</w:t>
+      </w:r>
+      <w:r>
+        <w:rPr>
+          <w:rFonts w:hint="eastAsia"/>
+        </w:rPr>
+        <w:t>o</w:t>
+      </w:r>
+      <w:r>
+        <w:t>perator</w:t>
+      </w:r>
+      <w:r>
+        <w:rPr>
+          <w:rFonts w:hint="eastAsia"/>
+        </w:rPr>
+        <w:t>以及</w:t>
+      </w:r>
+      <w:r>
+        <w:rPr>
+          <w:rFonts w:hint="eastAsia"/>
+        </w:rPr>
+        <w:t>function</w:t>
+      </w:r>
+      <w:r>
+        <w:rPr>
+          <w:rFonts w:hint="eastAsia"/>
+        </w:rPr>
+        <w:t>。</w:t>
+      </w:r>
+    </w:p>
+    <w:p>
+      <w:pPr>
+        <w:pStyle w:val="a3"/>
+        <w:ind w:leftChars="0" w:left="1200"/>
+      </w:pPr>
+      <w:r>
+        <w:rPr>
+          <w:rFonts w:hint="eastAsia"/>
+        </w:rPr>
+        <w:t>首先我添加了</w:t>
+      </w:r>
+      <w:r>
+        <w:rPr>
+          <w:color w:val="C45911" w:themeColor="accent2" w:themeShade="BF"/>
+        </w:rPr>
+        <w:t xml:space="preserve">pointer </w:t>
+      </w:r>
+      <w:proofErr w:type="spellStart"/>
+      <w:r>
+        <w:rPr>
+          <w:color w:val="C45911" w:themeColor="accent2" w:themeShade="BF"/>
+        </w:rPr>
+        <w:t>ptr_to_data</w:t>
+      </w:r>
+      <w:proofErr w:type="spellEnd"/>
+      <w:r>
+        <w:rPr>
+          <w:rFonts w:hint="eastAsia"/>
+        </w:rPr>
+        <w:t>這個</w:t>
+      </w:r>
+      <w:r>
+        <w:rPr>
+          <w:rFonts w:hint="eastAsia"/>
+        </w:rPr>
+        <w:t>member data</w:t>
+      </w:r>
+      <w:r>
+        <w:rPr>
+          <w:rFonts w:hint="eastAsia"/>
+        </w:rPr>
+        <w:t>，</w:t>
+      </w:r>
+      <w:r>
+        <w:rPr>
+          <w:rFonts w:hint="eastAsia"/>
+        </w:rPr>
+        <w:t>代表的是這個</w:t>
+      </w:r>
+      <w:r>
+        <w:rPr>
+          <w:rFonts w:hint="eastAsia"/>
+        </w:rPr>
+        <w:t>iterator</w:t>
+      </w:r>
+      <w:r>
+        <w:rPr>
+          <w:rFonts w:hint="eastAsia"/>
+        </w:rPr>
+        <w:t>現在指到的</w:t>
+      </w:r>
+      <w:r>
+        <w:rPr>
+          <w:rFonts w:hint="eastAsia"/>
+        </w:rPr>
+        <w:t>d</w:t>
+      </w:r>
+      <w:r>
+        <w:t>ata</w:t>
+      </w:r>
+      <w:r>
+        <w:rPr>
+          <w:rFonts w:hint="eastAsia"/>
+        </w:rPr>
+        <w:t>的</w:t>
+      </w:r>
+      <w:r>
+        <w:rPr>
+          <w:rFonts w:hint="eastAsia"/>
+        </w:rPr>
+        <w:t>p</w:t>
+      </w:r>
+      <w:r>
+        <w:t>ointer</w:t>
+      </w:r>
+      <w:r>
+        <w:rPr>
+          <w:rFonts w:hint="eastAsia"/>
+        </w:rPr>
+        <w:t>。</w:t>
+      </w:r>
+    </w:p>
+    <w:p>
+      <w:pPr>
+        <w:pStyle w:val="a3"/>
+        <w:ind w:leftChars="0" w:left="1200"/>
+      </w:pPr>
+      <w:r>
+        <w:rPr>
+          <w:rFonts w:hint="eastAsia"/>
+        </w:rPr>
+        <w:t>並且加了以下三個</w:t>
+      </w:r>
+      <w:r>
+        <w:rPr>
+          <w:rFonts w:hint="eastAsia"/>
+        </w:rPr>
+        <w:t>function</w:t>
+      </w:r>
+      <w:r>
+        <w:t>:</w:t>
+      </w:r>
+    </w:p>
+    <w:p>
+      <w:pPr>
+        <w:pStyle w:val="a3"/>
+        <w:ind w:leftChars="300" w:left="720" w:firstLine="480"/>
+        <w:rPr>
+          <w:color w:val="0070C0"/>
+        </w:rPr>
+      </w:pPr>
+      <w:proofErr w:type="spellStart"/>
+      <w:r>
+        <w:rPr>
+          <w:color w:val="0070C0"/>
+        </w:rPr>
+        <w:t>vector_</w:t>
+      </w:r>
+      <w:proofErr w:type="gramStart"/>
+      <w:r>
+        <w:rPr>
+          <w:color w:val="0070C0"/>
+        </w:rPr>
+        <w:t>iterator</w:t>
+      </w:r>
+      <w:proofErr w:type="spellEnd"/>
+      <w:r>
+        <w:rPr>
+          <w:color w:val="0070C0"/>
+        </w:rPr>
+        <w:t>(</w:t>
+      </w:r>
+      <w:proofErr w:type="gramEnd"/>
+      <w:r>
+        <w:rPr>
+          <w:color w:val="0070C0"/>
+        </w:rPr>
+        <w:t>pointer p);</w:t>
+      </w:r>
+    </w:p>
+    <w:p>
+      <w:pPr>
+        <w:ind w:left="720" w:firstLine="480"/>
+        <w:rPr>
+          <w:color w:val="0070C0"/>
+        </w:rPr>
+      </w:pPr>
+      <w:proofErr w:type="spellStart"/>
+      <w:r>
+        <w:rPr>
+          <w:color w:val="0070C0"/>
+        </w:rPr>
+        <w:t>iterator_impl_base</w:t>
+      </w:r>
+      <w:proofErr w:type="spellEnd"/>
+      <w:r>
+        <w:rPr>
+          <w:color w:val="0070C0"/>
+        </w:rPr>
+        <w:t xml:space="preserve"> *</w:t>
+      </w:r>
+      <w:proofErr w:type="gramStart"/>
+      <w:r>
+        <w:rPr>
+          <w:color w:val="0070C0"/>
+        </w:rPr>
+        <w:t>clone(</w:t>
+      </w:r>
+      <w:proofErr w:type="gramEnd"/>
+      <w:r>
+        <w:rPr>
+          <w:color w:val="0070C0"/>
+        </w:rPr>
+        <w:t>) const;</w:t>
+      </w:r>
+    </w:p>
+    <w:p>
+      <w:pPr>
+        <w:pStyle w:val="a3"/>
+        <w:ind w:leftChars="0" w:left="1200"/>
+        <w:rPr>
+          <w:rFonts w:hint="eastAsia"/>
+          <w:color w:val="0070C0"/>
+        </w:rPr>
+      </w:pPr>
+      <w:r>
+        <w:rPr>
+          <w:color w:val="0070C0"/>
+        </w:rPr>
+        <w:t xml:space="preserve">Node* </w:t>
+      </w:r>
+      <w:proofErr w:type="spellStart"/>
+      <w:r>
+        <w:rPr>
+          <w:color w:val="0070C0"/>
+        </w:rPr>
+        <w:t>node_</w:t>
+      </w:r>
+      <w:proofErr w:type="gramStart"/>
+      <w:r>
+        <w:rPr>
+          <w:color w:val="0070C0"/>
+        </w:rPr>
+        <w:t>ref</w:t>
+      </w:r>
+      <w:proofErr w:type="spellEnd"/>
+      <w:r>
+        <w:rPr>
+          <w:color w:val="0070C0"/>
+        </w:rPr>
+        <w:t>(</w:t>
+      </w:r>
+      <w:proofErr w:type="gramEnd"/>
+      <w:r>
+        <w:rPr>
+          <w:color w:val="0070C0"/>
+        </w:rPr>
+        <w:t>) const;</w:t>
+      </w:r>
+    </w:p>
+    <w:p>
+      <w:pPr>
+        <w:pStyle w:val="a3"/>
+        <w:ind w:leftChars="0" w:left="1200"/>
+      </w:pPr>
+      <w:r>
+        <w:rPr>
+          <w:rFonts w:hint="eastAsia"/>
+        </w:rPr>
+        <w:t>分別是對這個</w:t>
+      </w:r>
+      <w:proofErr w:type="spellStart"/>
+      <w:r>
+        <w:rPr>
+          <w:rFonts w:hint="eastAsia"/>
+        </w:rPr>
+        <w:t>ptr_to_date</w:t>
+      </w:r>
+      <w:proofErr w:type="spellEnd"/>
+      <w:r>
+        <w:rPr>
+          <w:rFonts w:hint="eastAsia"/>
+        </w:rPr>
+        <w:t>做初始化的</w:t>
+      </w:r>
+      <w:r>
+        <w:rPr>
+          <w:rFonts w:hint="eastAsia"/>
+        </w:rPr>
+        <w:t>C</w:t>
+      </w:r>
+      <w:r>
+        <w:t>onstructor</w:t>
+      </w:r>
+      <w:r>
+        <w:rPr>
+          <w:rFonts w:hint="eastAsia"/>
+        </w:rPr>
+        <w:t>；給</w:t>
+      </w:r>
+      <w:proofErr w:type="spellStart"/>
+      <w:r>
+        <w:rPr>
+          <w:rFonts w:hint="eastAsia"/>
+        </w:rPr>
+        <w:t>const_iterator</w:t>
+      </w:r>
+      <w:proofErr w:type="spellEnd"/>
+      <w:r>
+        <w:rPr>
+          <w:rFonts w:hint="eastAsia"/>
+        </w:rPr>
+        <w:t>以及</w:t>
+      </w:r>
+      <w:r>
+        <w:rPr>
+          <w:rFonts w:hint="eastAsia"/>
+        </w:rPr>
+        <w:t>iterator</w:t>
+      </w:r>
+      <w:r>
+        <w:rPr>
+          <w:rFonts w:hint="eastAsia"/>
+        </w:rPr>
+        <w:t>使用的</w:t>
+      </w:r>
+      <w:r>
+        <w:rPr>
+          <w:rFonts w:hint="eastAsia"/>
+        </w:rPr>
+        <w:t>clone</w:t>
+      </w:r>
+      <w:r>
+        <w:rPr>
+          <w:rFonts w:hint="eastAsia"/>
+        </w:rPr>
+        <w:t>，以及一樣是在</w:t>
+      </w:r>
+      <w:proofErr w:type="spellStart"/>
+      <w:r>
+        <w:rPr>
+          <w:rFonts w:hint="eastAsia"/>
+        </w:rPr>
+        <w:t>iterator_impl_base</w:t>
+      </w:r>
+      <w:proofErr w:type="spellEnd"/>
+      <w:r>
+        <w:rPr>
+          <w:rFonts w:hint="eastAsia"/>
+        </w:rPr>
+        <w:t>添加的</w:t>
+      </w:r>
+      <w:r>
+        <w:rPr>
+          <w:rFonts w:hint="eastAsia"/>
+        </w:rPr>
+        <w:t>v</w:t>
+      </w:r>
+      <w:r>
+        <w:t xml:space="preserve">irtual function </w:t>
+      </w:r>
+      <w:proofErr w:type="spellStart"/>
+      <w:r>
+        <w:t>node_ref</w:t>
+      </w:r>
+      <w:proofErr w:type="spellEnd"/>
+      <w:r>
+        <w:rPr>
+          <w:rFonts w:hint="eastAsia"/>
+        </w:rPr>
+        <w:t>，但這邊並不會使用。</w:t>
+      </w:r>
+    </w:p>
+    <w:p>
+      <w:pPr>
+        <w:pStyle w:val="a3"/>
+        <w:ind w:leftChars="0" w:left="1200"/>
+      </w:pPr>
+      <w:r>
+        <w:rPr>
+          <w:rFonts w:hint="eastAsia"/>
+        </w:rPr>
+        <w:t>Ve</w:t>
+      </w:r>
+      <w:r>
+        <w:t>ctor</w:t>
+      </w:r>
+      <w:r>
+        <w:rPr>
+          <w:rFonts w:hint="eastAsia"/>
+        </w:rPr>
+        <w:t>這邊比起</w:t>
+      </w:r>
+      <w:r>
+        <w:rPr>
+          <w:rFonts w:hint="eastAsia"/>
+        </w:rPr>
+        <w:t>Li</w:t>
+      </w:r>
+      <w:r>
+        <w:t>st</w:t>
+      </w:r>
+      <w:r>
+        <w:rPr>
+          <w:rFonts w:hint="eastAsia"/>
+        </w:rPr>
+        <w:t>相對簡單，因為資料是連續的，所以大多都透過簡單的操作就可以實現</w:t>
+      </w:r>
+      <w:r>
+        <w:rPr>
+          <w:rFonts w:hint="eastAsia"/>
+        </w:rPr>
+        <w:t>o</w:t>
+      </w:r>
+      <w:r>
+        <w:t>perator</w:t>
+      </w:r>
+      <w:r>
+        <w:rPr>
+          <w:rFonts w:hint="eastAsia"/>
+        </w:rPr>
+        <w:t>。</w:t>
+      </w:r>
+      <w:r>
+        <w:rPr>
+          <w:rFonts w:hint="eastAsia"/>
+        </w:rPr>
+        <w:t>主要就是透過</w:t>
+      </w:r>
+      <w:proofErr w:type="spellStart"/>
+      <w:r>
+        <w:rPr>
+          <w:rFonts w:hint="eastAsia"/>
+        </w:rPr>
+        <w:t>dynamic_cast</w:t>
+      </w:r>
+      <w:proofErr w:type="spellEnd"/>
+      <w:r>
+        <w:rPr>
+          <w:rFonts w:hint="eastAsia"/>
+        </w:rPr>
+        <w:t>轉換</w:t>
+      </w:r>
+      <w:proofErr w:type="spellStart"/>
+      <w:r>
+        <w:rPr>
+          <w:rFonts w:hint="eastAsia"/>
+        </w:rPr>
+        <w:t>r</w:t>
+      </w:r>
+      <w:r>
+        <w:t>hs</w:t>
+      </w:r>
+      <w:proofErr w:type="spellEnd"/>
+      <w:r>
+        <w:rPr>
+          <w:rFonts w:hint="eastAsia"/>
+        </w:rPr>
+        <w:t>，就可以得到他的</w:t>
+      </w:r>
+      <w:proofErr w:type="spellStart"/>
+      <w:r>
+        <w:rPr>
+          <w:rFonts w:hint="eastAsia"/>
+        </w:rPr>
+        <w:t>ptr_to_data</w:t>
+      </w:r>
+      <w:proofErr w:type="spellEnd"/>
+      <w:r>
+        <w:rPr>
+          <w:rFonts w:hint="eastAsia"/>
+        </w:rPr>
+        <w:t>並與</w:t>
+      </w:r>
+      <w:r>
+        <w:rPr>
+          <w:rFonts w:hint="eastAsia"/>
+        </w:rPr>
+        <w:t>this</w:t>
+      </w:r>
+      <w:r>
+        <w:rPr>
+          <w:rFonts w:hint="eastAsia"/>
+        </w:rPr>
+        <w:t>的做比較。</w:t>
+      </w:r>
+    </w:p>
+    <w:p>
+      <w:pPr>
+        <w:pStyle w:val="a3"/>
+        <w:ind w:leftChars="0" w:left="1200"/>
+        <w:rPr>
+          <w:rFonts w:hint="eastAsia"/>
+        </w:rPr>
+      </w:pPr>
+    </w:p>
+    <w:p>
+      <w:pPr>
+        <w:pStyle w:val="a3"/>
+        <w:numPr>
+          <w:ilvl w:val="0"/>
+          <w:numId w:val="3"/>
+        </w:numPr>
+        <w:ind w:leftChars="0"/>
+        <w:rPr>
+          <w:b/>
+        </w:rPr>
+      </w:pPr>
+      <w:proofErr w:type="spellStart"/>
+      <w:r>
+        <w:rPr>
+          <w:b/>
+        </w:rPr>
+        <w:lastRenderedPageBreak/>
+        <w:t>list_iterator</w:t>
+      </w:r>
+      <w:proofErr w:type="spellEnd"/>
+    </w:p>
+    <w:p>
+      <w:pPr>
+        <w:pStyle w:val="a3"/>
+        <w:ind w:leftChars="500" w:left="1200"/>
+        <w:rPr>
+          <w:rFonts w:hint="eastAsia"/>
+        </w:rPr>
+      </w:pPr>
+      <w:r>
+        <w:rPr>
+          <w:rFonts w:hint="eastAsia"/>
+        </w:rPr>
+        <w:t>這邊我額外添加的</w:t>
+      </w:r>
+      <w:r>
+        <w:rPr>
+          <w:rFonts w:hint="eastAsia"/>
+        </w:rPr>
+        <w:t>m</w:t>
+      </w:r>
+      <w:r>
+        <w:t>ember data</w:t>
+      </w:r>
+      <w:r>
+        <w:rPr>
+          <w:rFonts w:hint="eastAsia"/>
+        </w:rPr>
+        <w:t>有：</w:t>
+      </w:r>
+      <w:r>
+        <w:rPr>
+          <w:color w:val="C45911" w:themeColor="accent2" w:themeShade="BF"/>
+        </w:rPr>
+        <w:t>Node* _</w:t>
+      </w:r>
+      <w:proofErr w:type="gramStart"/>
+      <w:r>
+        <w:rPr>
+          <w:color w:val="C45911" w:themeColor="accent2" w:themeShade="BF"/>
+        </w:rPr>
+        <w:t>node;</w:t>
+      </w:r>
+      <w:r>
+        <w:rPr>
+          <w:rFonts w:hint="eastAsia"/>
+          <w:color w:val="C45911" w:themeColor="accent2" w:themeShade="BF"/>
+        </w:rPr>
+        <w:t xml:space="preserve"> </w:t>
+      </w:r>
+      <w:r>
+        <w:rPr>
+          <w:color w:val="C45911" w:themeColor="accent2" w:themeShade="BF"/>
+        </w:rPr>
+        <w:t xml:space="preserve"> </w:t>
+      </w:r>
+      <w:r>
+        <w:rPr>
+          <w:color w:val="C45911" w:themeColor="accent2" w:themeShade="BF"/>
+        </w:rPr>
+        <w:t>Node</w:t>
+      </w:r>
+      <w:proofErr w:type="gramEnd"/>
+      <w:r>
+        <w:rPr>
+          <w:color w:val="C45911" w:themeColor="accent2" w:themeShade="BF"/>
+        </w:rPr>
+        <w:t>* _head</w:t>
+      </w:r>
+      <w:r>
+        <w:rPr>
+          <w:color w:val="0070C0"/>
+        </w:rPr>
+        <w:t>;</w:t>
+      </w:r>
+    </w:p>
+    <w:p>
+      <w:pPr>
+        <w:pStyle w:val="a3"/>
+        <w:ind w:leftChars="0" w:left="1200"/>
+      </w:pPr>
+      <w:r>
+        <w:rPr>
+          <w:rFonts w:hint="eastAsia"/>
+        </w:rPr>
+        <w:t>前者代表目前只到的</w:t>
+      </w:r>
+      <w:r>
+        <w:rPr>
+          <w:rFonts w:hint="eastAsia"/>
+        </w:rPr>
+        <w:t>n</w:t>
+      </w:r>
+      <w:r>
+        <w:t>ode</w:t>
+      </w:r>
+      <w:r>
+        <w:rPr>
+          <w:rFonts w:hint="eastAsia"/>
+        </w:rPr>
+        <w:t>，而</w:t>
+      </w:r>
+      <w:r>
+        <w:rPr>
+          <w:rFonts w:hint="eastAsia"/>
+        </w:rPr>
+        <w:t>_head</w:t>
+      </w:r>
+      <w:r>
+        <w:rPr>
+          <w:rFonts w:hint="eastAsia"/>
+        </w:rPr>
+        <w:t>則是為了後續比較用的</w:t>
+      </w:r>
+      <w:r>
+        <w:rPr>
+          <w:rFonts w:hint="eastAsia"/>
+        </w:rPr>
+        <w:t>，也實現在</w:t>
+      </w:r>
+      <w:r>
+        <w:rPr>
+          <w:rFonts w:hint="eastAsia"/>
+        </w:rPr>
+        <w:t>I2P2_Li</w:t>
+      </w:r>
+      <w:r>
+        <w:t>st.cpp</w:t>
+      </w:r>
+      <w:r>
+        <w:rPr>
+          <w:rFonts w:hint="eastAsia"/>
+        </w:rPr>
+        <w:t>。</w:t>
+      </w:r>
+    </w:p>
+    <w:p>
+      <w:pPr>
+        <w:pStyle w:val="a3"/>
+        <w:ind w:leftChars="0" w:left="1200"/>
+      </w:pPr>
+      <w:r>
+        <w:rPr>
+          <w:rFonts w:hint="eastAsia"/>
+        </w:rPr>
+        <w:t>前半部分比較簡單只需要將對</w:t>
+      </w:r>
+      <w:r>
+        <w:rPr>
+          <w:rFonts w:hint="eastAsia"/>
+        </w:rPr>
+        <w:t>pointer</w:t>
+      </w:r>
+      <w:r>
+        <w:rPr>
+          <w:rFonts w:hint="eastAsia"/>
+        </w:rPr>
+        <w:t>的</w:t>
+      </w:r>
+      <w:r>
+        <w:rPr>
+          <w:rFonts w:hint="eastAsia"/>
+        </w:rPr>
+        <w:t>++--</w:t>
+      </w:r>
+      <w:r>
+        <w:rPr>
+          <w:rFonts w:hint="eastAsia"/>
+        </w:rPr>
+        <w:t>改成</w:t>
+      </w:r>
+      <w:r>
+        <w:rPr>
+          <w:rFonts w:hint="eastAsia"/>
+        </w:rPr>
+        <w:t>n</w:t>
+      </w:r>
+      <w:r>
+        <w:t xml:space="preserve">ext, </w:t>
+      </w:r>
+      <w:proofErr w:type="spellStart"/>
+      <w:r>
+        <w:t>prev</w:t>
+      </w:r>
+      <w:proofErr w:type="spellEnd"/>
+      <w:r>
+        <w:rPr>
+          <w:rFonts w:hint="eastAsia"/>
+        </w:rPr>
+        <w:t>就好，但因為也要達到</w:t>
+      </w:r>
+      <w:r>
+        <w:rPr>
+          <w:rFonts w:hint="eastAsia"/>
+        </w:rPr>
+        <w:t>r</w:t>
+      </w:r>
+      <w:r>
+        <w:t>andom access</w:t>
+      </w:r>
+      <w:r>
+        <w:rPr>
+          <w:rFonts w:hint="eastAsia"/>
+        </w:rPr>
+        <w:t>的標準，所以要多實現一些一般</w:t>
+      </w:r>
+      <w:r>
+        <w:rPr>
+          <w:rFonts w:hint="eastAsia"/>
+        </w:rPr>
+        <w:t>l</w:t>
+      </w:r>
+      <w:r>
+        <w:t>ist</w:t>
+      </w:r>
+      <w:r>
+        <w:rPr>
+          <w:rFonts w:hint="eastAsia"/>
+        </w:rPr>
+        <w:t>不會提供的</w:t>
+      </w:r>
+      <w:r>
+        <w:rPr>
+          <w:rFonts w:hint="eastAsia"/>
+        </w:rPr>
+        <w:t>f</w:t>
+      </w:r>
+      <w:r>
+        <w:t>unction</w:t>
+      </w:r>
+      <w:r>
+        <w:rPr>
+          <w:rFonts w:hint="eastAsia"/>
+        </w:rPr>
+        <w:t>例如</w:t>
+      </w:r>
+      <w:r>
+        <w:rPr>
+          <w:rFonts w:hint="eastAsia"/>
+        </w:rPr>
+        <w:t xml:space="preserve">&gt;= </w:t>
+      </w:r>
+      <w:r>
+        <w:rPr>
+          <w:rFonts w:hint="eastAsia"/>
+        </w:rPr>
+        <w:t>、</w:t>
+      </w:r>
+      <w:r>
+        <w:rPr>
+          <w:rFonts w:hint="eastAsia"/>
+        </w:rPr>
+        <w:t>&lt;=</w:t>
+      </w:r>
+      <w:r>
+        <w:rPr>
+          <w:rFonts w:hint="eastAsia"/>
+        </w:rPr>
+        <w:t>、</w:t>
+      </w:r>
+      <w:r>
+        <w:rPr>
+          <w:rFonts w:hint="eastAsia"/>
+        </w:rPr>
+        <w:t>[]</w:t>
+      </w:r>
+      <w:r>
+        <w:rPr>
+          <w:rFonts w:hint="eastAsia"/>
+        </w:rPr>
+        <w:t>等等。</w:t>
+      </w:r>
+    </w:p>
+    <w:p>
+      <w:pPr>
+        <w:pStyle w:val="a3"/>
+        <w:ind w:leftChars="0" w:left="1200"/>
+      </w:pPr>
+      <w:r>
+        <w:rPr>
+          <w:rFonts w:hint="eastAsia"/>
+        </w:rPr>
+        <w:t>所以我這邊的做法就是用到前面提到的</w:t>
+      </w:r>
+      <w:r>
+        <w:rPr>
+          <w:rFonts w:hint="eastAsia"/>
+        </w:rPr>
+        <w:t>_</w:t>
+      </w:r>
+      <w:r>
+        <w:t>head</w:t>
+      </w:r>
+      <w:r>
+        <w:rPr>
+          <w:rFonts w:hint="eastAsia"/>
+        </w:rPr>
+        <w:t>，計算</w:t>
+      </w:r>
+      <w:r>
+        <w:rPr>
+          <w:rFonts w:hint="eastAsia"/>
+        </w:rPr>
+        <w:t>t</w:t>
+      </w:r>
+      <w:r>
+        <w:t>his</w:t>
+      </w:r>
+      <w:r>
+        <w:rPr>
+          <w:rFonts w:hint="eastAsia"/>
+        </w:rPr>
+        <w:t>跟</w:t>
+      </w:r>
+      <w:r>
+        <w:rPr>
+          <w:rFonts w:hint="eastAsia"/>
+        </w:rPr>
+        <w:t>_</w:t>
+      </w:r>
+      <w:r>
+        <w:t>head</w:t>
+      </w:r>
+      <w:r>
+        <w:rPr>
+          <w:rFonts w:hint="eastAsia"/>
+        </w:rPr>
+        <w:t>的距離以及</w:t>
+      </w:r>
+      <w:proofErr w:type="spellStart"/>
+      <w:r>
+        <w:rPr>
+          <w:rFonts w:hint="eastAsia"/>
+        </w:rPr>
+        <w:t>r</w:t>
+      </w:r>
+      <w:r>
+        <w:t>hs</w:t>
+      </w:r>
+      <w:proofErr w:type="spellEnd"/>
+      <w:r>
+        <w:rPr>
+          <w:rFonts w:hint="eastAsia"/>
+        </w:rPr>
+        <w:t>跟</w:t>
+      </w:r>
+      <w:r>
+        <w:rPr>
+          <w:rFonts w:hint="eastAsia"/>
+        </w:rPr>
+        <w:t>_head</w:t>
+      </w:r>
+      <w:r>
+        <w:rPr>
+          <w:rFonts w:hint="eastAsia"/>
+        </w:rPr>
+        <w:t>的距離，比較之後就可以得到答案。</w:t>
+      </w:r>
+    </w:p>
+    <w:p>
+      <w:pPr>
+        <w:pStyle w:val="a3"/>
+        <w:ind w:leftChars="0" w:left="1200"/>
+      </w:pPr>
+      <w:r>
+        <w:rPr>
+          <w:rFonts w:hint="eastAsia"/>
+        </w:rPr>
+        <w:t>只是這樣就多了很多</w:t>
+      </w:r>
+      <w:r>
+        <w:rPr>
+          <w:rFonts w:hint="eastAsia"/>
+        </w:rPr>
+        <w:t>linear</w:t>
+      </w:r>
+      <w:r>
+        <w:rPr>
+          <w:rFonts w:hint="eastAsia"/>
+        </w:rPr>
+        <w:t>的計算時間。</w:t>
+      </w:r>
+    </w:p>
+    <w:p>
+      <w:pPr>
+        <w:rPr>
+          <w:rFonts w:hint="eastAsia"/>
+        </w:rPr>
+      </w:pPr>
+      <w:r>
+        <w:tab/>
+      </w:r>
+    </w:p>
+    <w:p>
+      <w:pPr>
+        <w:pStyle w:val="a3"/>
+        <w:numPr>
+          <w:ilvl w:val="0"/>
+          <w:numId w:val="2"/>
+        </w:numPr>
+        <w:ind w:leftChars="0"/>
+        <w:rPr>
+          <w:b/>
+          <w:sz w:val="28"/>
+          <w:szCs w:val="28"/>
+        </w:rPr>
+      </w:pPr>
+      <w:r>
+        <w:rPr>
+          <w:b/>
+          <w:sz w:val="28"/>
+          <w:szCs w:val="28"/>
+        </w:rPr>
+        <w:t>I2P2_Vector.cpp</w:t>
+      </w:r>
+    </w:p>
+    <w:p>
+      <w:pPr>
+        <w:pStyle w:val="a3"/>
+        <w:ind w:leftChars="300" w:left="720"/>
+        <w:rPr>
+          <w:color w:val="C45911" w:themeColor="accent2" w:themeShade="BF"/>
+        </w:rPr>
+      </w:pPr>
+      <w:r>
+        <w:rPr>
+          <w:rFonts w:hint="eastAsia"/>
+        </w:rPr>
+        <w:t>這邊多定義了三個</w:t>
+      </w:r>
+      <w:r>
+        <w:rPr>
+          <w:rFonts w:hint="eastAsia"/>
+        </w:rPr>
+        <w:t>member data:</w:t>
+      </w:r>
+      <w:r>
+        <w:t xml:space="preserve"> </w:t>
+      </w:r>
+      <w:r>
+        <w:rPr>
+          <w:color w:val="C45911" w:themeColor="accent2" w:themeShade="BF"/>
+        </w:rPr>
+        <w:t xml:space="preserve">pointer </w:t>
+      </w:r>
+      <w:proofErr w:type="gramStart"/>
+      <w:r>
+        <w:rPr>
+          <w:color w:val="C45911" w:themeColor="accent2" w:themeShade="BF"/>
+        </w:rPr>
+        <w:t xml:space="preserve">buffer; </w:t>
+      </w:r>
+      <w:r>
+        <w:rPr>
+          <w:color w:val="C45911" w:themeColor="accent2" w:themeShade="BF"/>
+        </w:rPr>
+        <w:t xml:space="preserve"> </w:t>
+      </w:r>
+      <w:proofErr w:type="spellStart"/>
+      <w:r>
+        <w:rPr>
+          <w:color w:val="C45911" w:themeColor="accent2" w:themeShade="BF"/>
+        </w:rPr>
+        <w:t>size</w:t>
+      </w:r>
+      <w:proofErr w:type="gramEnd"/>
+      <w:r>
+        <w:rPr>
+          <w:color w:val="C45911" w:themeColor="accent2" w:themeShade="BF"/>
+        </w:rPr>
+        <w:t>_type</w:t>
+      </w:r>
+      <w:proofErr w:type="spellEnd"/>
+      <w:r>
+        <w:rPr>
+          <w:color w:val="C45911" w:themeColor="accent2" w:themeShade="BF"/>
+        </w:rPr>
+        <w:t xml:space="preserve"> size_;</w:t>
+      </w:r>
+      <w:r>
+        <w:rPr>
+          <w:color w:val="C45911" w:themeColor="accent2" w:themeShade="BF"/>
+        </w:rPr>
+        <w:t xml:space="preserve">  </w:t>
+      </w:r>
+      <w:proofErr w:type="spellStart"/>
+      <w:r>
+        <w:rPr>
+          <w:color w:val="C45911" w:themeColor="accent2" w:themeShade="BF"/>
+        </w:rPr>
+        <w:t>s</w:t>
+      </w:r>
+      <w:r>
+        <w:rPr>
+          <w:color w:val="C45911" w:themeColor="accent2" w:themeShade="BF"/>
+        </w:rPr>
+        <w:t>ize_type</w:t>
+      </w:r>
+      <w:proofErr w:type="spellEnd"/>
+      <w:r>
+        <w:rPr>
+          <w:color w:val="C45911" w:themeColor="accent2" w:themeShade="BF"/>
+        </w:rPr>
+        <w:t xml:space="preserve"> capacity_;</w:t>
+      </w:r>
+    </w:p>
+    <w:p>
+      <w:pPr>
+        <w:pStyle w:val="a3"/>
+        <w:ind w:leftChars="300" w:left="720"/>
+      </w:pPr>
+      <w:r>
+        <w:rPr>
+          <w:rFonts w:hint="eastAsia"/>
+        </w:rPr>
+        <w:t>第一個就是紀錄儲存空間，後面分別記錄</w:t>
+      </w:r>
+      <w:r>
+        <w:rPr>
+          <w:rFonts w:hint="eastAsia"/>
+        </w:rPr>
+        <w:t>s</w:t>
+      </w:r>
+      <w:r>
+        <w:t>ize</w:t>
+      </w:r>
+      <w:r>
+        <w:rPr>
+          <w:rFonts w:hint="eastAsia"/>
+        </w:rPr>
+        <w:t>以及</w:t>
+      </w:r>
+      <w:r>
+        <w:rPr>
+          <w:rFonts w:hint="eastAsia"/>
+        </w:rPr>
+        <w:t>c</w:t>
+      </w:r>
+      <w:r>
+        <w:t>apacity</w:t>
+      </w:r>
+      <w:r>
+        <w:rPr>
+          <w:rFonts w:hint="eastAsia"/>
+        </w:rPr>
+        <w:t>。</w:t>
+      </w:r>
+    </w:p>
+    <w:p>
+      <w:pPr>
+        <w:pStyle w:val="a3"/>
+        <w:ind w:leftChars="300" w:left="720"/>
+      </w:pPr>
+      <w:r>
+        <w:rPr>
+          <w:rFonts w:hint="eastAsia"/>
+        </w:rPr>
+        <w:t>因為空間是連續的，所以</w:t>
+      </w:r>
+      <w:r>
+        <w:rPr>
+          <w:rFonts w:hint="eastAsia"/>
+        </w:rPr>
+        <w:t>比起</w:t>
+      </w:r>
+      <w:r>
+        <w:rPr>
+          <w:rFonts w:hint="eastAsia"/>
+        </w:rPr>
+        <w:t>L</w:t>
+      </w:r>
+      <w:r>
+        <w:t>ist</w:t>
+      </w:r>
+      <w:r>
+        <w:rPr>
+          <w:rFonts w:hint="eastAsia"/>
+        </w:rPr>
+        <w:t>這部分也比較簡單</w:t>
+      </w:r>
+      <w:r>
+        <w:rPr>
+          <w:rFonts w:hint="eastAsia"/>
+        </w:rPr>
+        <w:t>，大多都類似作業所寫的。</w:t>
+      </w:r>
+    </w:p>
+    <w:p>
+      <w:pPr>
+        <w:pStyle w:val="a3"/>
+        <w:ind w:leftChars="300" w:left="720"/>
+      </w:pPr>
+      <w:r>
+        <w:rPr>
+          <w:rFonts w:hint="eastAsia"/>
+        </w:rPr>
+        <w:t>而比較難的是</w:t>
+      </w:r>
+      <w:r>
+        <w:t>2</w:t>
+      </w:r>
+      <w:r>
+        <w:rPr>
+          <w:rFonts w:hint="eastAsia"/>
+        </w:rPr>
+        <w:t>個</w:t>
+      </w:r>
+      <w:r>
+        <w:rPr>
+          <w:rFonts w:hint="eastAsia"/>
+        </w:rPr>
+        <w:t>e</w:t>
+      </w:r>
+      <w:r>
+        <w:t>rase</w:t>
+      </w:r>
+      <w:r>
+        <w:rPr>
+          <w:rFonts w:hint="eastAsia"/>
+        </w:rPr>
+        <w:t>跟</w:t>
+      </w:r>
+      <w:r>
+        <w:rPr>
+          <w:rFonts w:hint="eastAsia"/>
+        </w:rPr>
+        <w:t>2</w:t>
+      </w:r>
+      <w:r>
+        <w:rPr>
+          <w:rFonts w:hint="eastAsia"/>
+        </w:rPr>
+        <w:t>個</w:t>
+      </w:r>
+      <w:r>
+        <w:rPr>
+          <w:rFonts w:hint="eastAsia"/>
+        </w:rPr>
+        <w:t>i</w:t>
+      </w:r>
+      <w:r>
+        <w:t>nsert</w:t>
+      </w:r>
+      <w:r>
+        <w:rPr>
+          <w:rFonts w:hint="eastAsia"/>
+        </w:rPr>
+        <w:t>。</w:t>
+      </w:r>
+    </w:p>
+    <w:p>
+      <w:pPr>
+        <w:pStyle w:val="a3"/>
+        <w:ind w:leftChars="300" w:left="720"/>
+      </w:pPr>
+      <w:r>
+        <w:rPr>
+          <w:rFonts w:hint="eastAsia"/>
+        </w:rPr>
+        <w:t>最後做法是透過</w:t>
+      </w:r>
+      <w:proofErr w:type="spellStart"/>
+      <w:r>
+        <w:rPr>
+          <w:rFonts w:hint="eastAsia"/>
+        </w:rPr>
+        <w:t>i</w:t>
+      </w:r>
+      <w:r>
+        <w:t>terator.operator</w:t>
+      </w:r>
+      <w:proofErr w:type="spellEnd"/>
+      <w:r>
+        <w:t>-&gt;(</w:t>
+      </w:r>
+      <w:r>
+        <w:rPr>
+          <w:rFonts w:hint="eastAsia"/>
+        </w:rPr>
+        <w:t>)</w:t>
+      </w:r>
+      <w:r>
+        <w:rPr>
+          <w:rFonts w:hint="eastAsia"/>
+        </w:rPr>
+        <w:t>跟</w:t>
+      </w:r>
+      <w:r>
+        <w:rPr>
+          <w:rFonts w:hint="eastAsia"/>
+        </w:rPr>
+        <w:t>buffer</w:t>
+      </w:r>
+      <w:r>
+        <w:rPr>
+          <w:rFonts w:hint="eastAsia"/>
+        </w:rPr>
+        <w:t>的差距得到</w:t>
+      </w:r>
+      <w:r>
+        <w:rPr>
+          <w:rFonts w:hint="eastAsia"/>
+        </w:rPr>
+        <w:t>i</w:t>
+      </w:r>
+      <w:r>
+        <w:t>ndex</w:t>
+      </w:r>
+      <w:r>
+        <w:rPr>
+          <w:rFonts w:hint="eastAsia"/>
+        </w:rPr>
+        <w:t>，在透過這個</w:t>
+      </w:r>
+      <w:r>
+        <w:rPr>
+          <w:rFonts w:hint="eastAsia"/>
+        </w:rPr>
+        <w:t>index</w:t>
+      </w:r>
+      <w:r>
+        <w:rPr>
+          <w:rFonts w:hint="eastAsia"/>
+        </w:rPr>
+        <w:t>去實作</w:t>
+      </w:r>
+      <w:r>
+        <w:rPr>
+          <w:rFonts w:hint="eastAsia"/>
+        </w:rPr>
+        <w:t>o</w:t>
+      </w:r>
+      <w:r>
+        <w:t>peration</w:t>
+      </w:r>
+      <w:r>
+        <w:rPr>
+          <w:rFonts w:hint="eastAsia"/>
+        </w:rPr>
+        <w:t>。</w:t>
+      </w:r>
+    </w:p>
+    <w:p>
+      <w:pPr>
+        <w:pStyle w:val="a3"/>
+        <w:ind w:leftChars="300" w:left="720"/>
+      </w:pPr>
+      <w:r>
+        <w:rPr>
+          <w:rFonts w:hint="eastAsia"/>
+        </w:rPr>
+        <w:t>另外因為</w:t>
+      </w:r>
+      <w:proofErr w:type="spellStart"/>
+      <w:r>
+        <w:rPr>
+          <w:rFonts w:hint="eastAsia"/>
+        </w:rPr>
+        <w:t>size_type</w:t>
+      </w:r>
+      <w:proofErr w:type="spellEnd"/>
+      <w:r>
+        <w:rPr>
+          <w:rFonts w:hint="eastAsia"/>
+        </w:rPr>
+        <w:t>是</w:t>
+      </w:r>
+      <w:r>
+        <w:rPr>
+          <w:rFonts w:hint="eastAsia"/>
+        </w:rPr>
+        <w:t>unsigned</w:t>
+      </w:r>
+      <w:r>
+        <w:rPr>
+          <w:rFonts w:hint="eastAsia"/>
+        </w:rPr>
+        <w:t>，所以會</w:t>
+      </w:r>
+      <w:r>
+        <w:rPr>
+          <w:rFonts w:hint="eastAsia"/>
+        </w:rPr>
+        <w:t>-1 underflow</w:t>
+      </w:r>
+      <w:r>
+        <w:rPr>
+          <w:rFonts w:hint="eastAsia"/>
+        </w:rPr>
+        <w:t>，導致當</w:t>
+      </w:r>
+      <w:r>
+        <w:rPr>
+          <w:rFonts w:hint="eastAsia"/>
+        </w:rPr>
+        <w:t>vector</w:t>
+      </w:r>
+      <w:r>
+        <w:rPr>
+          <w:rFonts w:hint="eastAsia"/>
+        </w:rPr>
+        <w:t>為</w:t>
+      </w:r>
+      <w:r>
+        <w:rPr>
+          <w:rFonts w:hint="eastAsia"/>
+        </w:rPr>
+        <w:t>empty</w:t>
+      </w:r>
+      <w:r>
+        <w:rPr>
+          <w:rFonts w:hint="eastAsia"/>
+        </w:rPr>
+        <w:t>時會導致直接跑</w:t>
+      </w:r>
+      <w:r>
+        <w:rPr>
+          <w:rFonts w:hint="eastAsia"/>
+        </w:rPr>
+        <w:t>for loop</w:t>
+      </w:r>
+      <w:r>
+        <w:rPr>
+          <w:rFonts w:hint="eastAsia"/>
+        </w:rPr>
+        <w:t>會跑很久，所以多寫了額外判斷的部分。</w:t>
+      </w:r>
+    </w:p>
+    <w:p>
+      <w:pPr>
+        <w:pStyle w:val="a3"/>
+        <w:ind w:leftChars="300" w:left="720"/>
+        <w:rPr>
+          <w:rFonts w:hint="eastAsia"/>
+        </w:rPr>
+      </w:pPr>
+    </w:p>
+    <w:p>
+      <w:pPr>
+        <w:pStyle w:val="a3"/>
+        <w:numPr>
+          <w:ilvl w:val="0"/>
+          <w:numId w:val="2"/>
+        </w:numPr>
+        <w:ind w:leftChars="0"/>
+        <w:rPr>
+          <w:b/>
+          <w:sz w:val="28"/>
+          <w:szCs w:val="28"/>
+        </w:rPr>
+      </w:pPr>
+      <w:r>
+        <w:rPr>
+          <w:b/>
+          <w:sz w:val="28"/>
+          <w:szCs w:val="28"/>
+        </w:rPr>
+        <w:t>I2P2_List.cpp</w:t>
+      </w:r>
+    </w:p>
+    <w:p>
+      <w:pPr>
+        <w:pStyle w:val="a3"/>
+        <w:ind w:leftChars="0" w:left="720"/>
+        <w:rPr>
+          <w:rFonts w:hint="eastAsia"/>
+        </w:rPr>
+      </w:pPr>
+      <w:r>
+        <w:rPr>
+          <w:rFonts w:hint="eastAsia"/>
+        </w:rPr>
+        <w:t>先將會用到的</w:t>
+      </w:r>
+      <w:r>
+        <w:t>struct Node</w:t>
+      </w:r>
+      <w:r>
+        <w:rPr>
+          <w:rFonts w:hint="eastAsia"/>
+        </w:rPr>
+        <w:t>定義在</w:t>
+      </w:r>
+      <w:proofErr w:type="spellStart"/>
+      <w:r>
+        <w:rPr>
+          <w:rFonts w:hint="eastAsia"/>
+        </w:rPr>
+        <w:t>d</w:t>
+      </w:r>
+      <w:r>
+        <w:t>ef.h</w:t>
+      </w:r>
+      <w:proofErr w:type="spellEnd"/>
+    </w:p>
+    <w:p>
+      <w:pPr>
+        <w:pStyle w:val="a3"/>
+        <w:ind w:leftChars="0" w:left="720"/>
+      </w:pPr>
+      <w:r>
+        <w:rPr>
+          <w:rFonts w:hint="eastAsia"/>
+        </w:rPr>
+        <w:t>在這邊我在</w:t>
+      </w:r>
+      <w:r>
+        <w:rPr>
+          <w:rFonts w:hint="eastAsia"/>
+        </w:rPr>
+        <w:t xml:space="preserve">List </w:t>
+      </w:r>
+      <w:proofErr w:type="spellStart"/>
+      <w:r>
+        <w:rPr>
+          <w:rFonts w:hint="eastAsia"/>
+        </w:rPr>
+        <w:t>init</w:t>
+      </w:r>
+      <w:proofErr w:type="spellEnd"/>
+      <w:r>
+        <w:rPr>
+          <w:rFonts w:hint="eastAsia"/>
+        </w:rPr>
+        <w:t>時就先創建一個</w:t>
+      </w:r>
+      <w:r>
+        <w:rPr>
+          <w:rFonts w:hint="eastAsia"/>
+        </w:rPr>
+        <w:t>d</w:t>
+      </w:r>
+      <w:r>
+        <w:t>ummy node</w:t>
+      </w:r>
+      <w:r>
+        <w:rPr>
+          <w:rFonts w:hint="eastAsia"/>
+        </w:rPr>
+        <w:t>，</w:t>
+      </w:r>
+      <w:r>
+        <w:rPr>
+          <w:rFonts w:hint="eastAsia"/>
+        </w:rPr>
+        <w:t>b</w:t>
+      </w:r>
+      <w:r>
+        <w:t>egin</w:t>
+      </w:r>
+      <w:r>
+        <w:rPr>
+          <w:rFonts w:hint="eastAsia"/>
+        </w:rPr>
+        <w:t>會是這個</w:t>
+      </w:r>
+      <w:r>
+        <w:rPr>
+          <w:rFonts w:hint="eastAsia"/>
+        </w:rPr>
+        <w:t>node</w:t>
+      </w:r>
+      <w:r>
+        <w:rPr>
+          <w:rFonts w:hint="eastAsia"/>
+        </w:rPr>
+        <w:t>的</w:t>
+      </w:r>
+      <w:r>
+        <w:rPr>
+          <w:rFonts w:hint="eastAsia"/>
+        </w:rPr>
+        <w:t>next</w:t>
+      </w:r>
+      <w:r>
+        <w:rPr>
+          <w:rFonts w:hint="eastAsia"/>
+        </w:rPr>
+        <w:t>，而</w:t>
+      </w:r>
+      <w:r>
+        <w:rPr>
+          <w:rFonts w:hint="eastAsia"/>
+        </w:rPr>
+        <w:t>end</w:t>
+      </w:r>
+      <w:r>
+        <w:rPr>
+          <w:rFonts w:hint="eastAsia"/>
+        </w:rPr>
+        <w:t>則會是這個</w:t>
+      </w:r>
+      <w:r>
+        <w:rPr>
+          <w:rFonts w:hint="eastAsia"/>
+        </w:rPr>
+        <w:t>node</w:t>
+      </w:r>
+      <w:r>
+        <w:rPr>
+          <w:rFonts w:hint="eastAsia"/>
+        </w:rPr>
+        <w:t>，因為我實作的是</w:t>
+      </w:r>
+      <w:r>
+        <w:t>circular linked list</w:t>
+      </w:r>
+      <w:r>
+        <w:rPr>
+          <w:rFonts w:hint="eastAsia"/>
+        </w:rPr>
+        <w:t>。</w:t>
+      </w:r>
+    </w:p>
+    <w:p>
+      <w:pPr>
+        <w:pStyle w:val="a3"/>
+        <w:ind w:leftChars="0" w:left="720"/>
+      </w:pPr>
+      <w:r>
+        <w:rPr>
+          <w:rFonts w:hint="eastAsia"/>
+        </w:rPr>
+        <w:t>而也是在這部分花很久決定這樣做後，將</w:t>
+      </w:r>
+      <w:proofErr w:type="spellStart"/>
+      <w:r>
+        <w:rPr>
+          <w:rFonts w:hint="eastAsia"/>
+        </w:rPr>
+        <w:t>list_iterator</w:t>
+      </w:r>
+      <w:proofErr w:type="spellEnd"/>
+      <w:r>
+        <w:rPr>
+          <w:rFonts w:hint="eastAsia"/>
+        </w:rPr>
+        <w:t>也加入這個</w:t>
+      </w:r>
+      <w:r>
+        <w:rPr>
+          <w:rFonts w:hint="eastAsia"/>
+        </w:rPr>
+        <w:t>d</w:t>
+      </w:r>
+      <w:r>
+        <w:t>ummy node</w:t>
+      </w:r>
+      <w:r>
+        <w:rPr>
+          <w:rFonts w:hint="eastAsia"/>
+        </w:rPr>
+        <w:t>，就可以判斷</w:t>
+      </w:r>
+      <w:r>
+        <w:rPr>
+          <w:rFonts w:hint="eastAsia"/>
+        </w:rPr>
+        <w:t>n</w:t>
+      </w:r>
+      <w:r>
+        <w:t>ode</w:t>
+      </w:r>
+      <w:r>
+        <w:rPr>
+          <w:rFonts w:hint="eastAsia"/>
+        </w:rPr>
+        <w:t>間</w:t>
+      </w:r>
+      <w:r>
+        <w:rPr>
+          <w:rFonts w:hint="eastAsia"/>
+        </w:rPr>
+        <w:t>差距等等。</w:t>
+      </w:r>
+    </w:p>
+    <w:p>
+      <w:pPr>
+        <w:pStyle w:val="a3"/>
+        <w:ind w:leftChars="0" w:left="720"/>
+      </w:pPr>
+      <w:r>
+        <w:rPr>
+          <w:rFonts w:hint="eastAsia"/>
+        </w:rPr>
+        <w:t>且因為是</w:t>
+      </w:r>
+      <w:r>
+        <w:t>circular linked list</w:t>
+      </w:r>
+      <w:r>
+        <w:rPr>
+          <w:rFonts w:hint="eastAsia"/>
+        </w:rPr>
+        <w:t>且又有</w:t>
+      </w:r>
+      <w:r>
+        <w:rPr>
+          <w:rFonts w:hint="eastAsia"/>
+        </w:rPr>
+        <w:t>dummy node</w:t>
+      </w:r>
+      <w:r>
+        <w:rPr>
+          <w:rFonts w:hint="eastAsia"/>
+        </w:rPr>
+        <w:t>，在一般操作時就不會特地判斷</w:t>
+      </w:r>
+      <w:r>
+        <w:rPr>
+          <w:rFonts w:hint="eastAsia"/>
+        </w:rPr>
+        <w:t>l</w:t>
+      </w:r>
+      <w:r>
+        <w:t>ist</w:t>
+      </w:r>
+      <w:r>
+        <w:rPr>
+          <w:rFonts w:hint="eastAsia"/>
+        </w:rPr>
+        <w:t>是否為空或是</w:t>
+      </w:r>
+      <w:r>
+        <w:rPr>
+          <w:rFonts w:hint="eastAsia"/>
+        </w:rPr>
+        <w:t>i</w:t>
+      </w:r>
+      <w:r>
+        <w:t>nsert</w:t>
+      </w:r>
+      <w:r>
+        <w:rPr>
+          <w:rFonts w:hint="eastAsia"/>
+        </w:rPr>
+        <w:t>位置是否為</w:t>
+      </w:r>
+      <w:r>
+        <w:rPr>
+          <w:rFonts w:hint="eastAsia"/>
+        </w:rPr>
+        <w:t>b</w:t>
+      </w:r>
+      <w:r>
+        <w:t>egin</w:t>
+      </w:r>
+      <w:r>
+        <w:rPr>
+          <w:rFonts w:hint="eastAsia"/>
+        </w:rPr>
+        <w:t>等等。</w:t>
+      </w:r>
+    </w:p>
+    <w:p>
+      <w:pPr>
+        <w:pStyle w:val="a3"/>
+        <w:ind w:leftChars="0" w:left="720"/>
+        <w:rPr>
+          <w:rFonts w:hint="eastAsia"/>
+        </w:rPr>
+      </w:pPr>
+      <w:r>
+        <w:rPr>
+          <w:rFonts w:hint="eastAsia"/>
+        </w:rPr>
+        <w:t>而這邊的</w:t>
+      </w:r>
+      <w:r>
+        <w:rPr>
+          <w:rFonts w:hint="eastAsia"/>
+        </w:rPr>
+        <w:t>iterator</w:t>
+      </w:r>
+      <w:r>
+        <w:rPr>
+          <w:rFonts w:hint="eastAsia"/>
+        </w:rPr>
+        <w:t>就可以透過</w:t>
+      </w:r>
+      <w:proofErr w:type="spellStart"/>
+      <w:r>
+        <w:rPr>
+          <w:rFonts w:hint="eastAsia"/>
+        </w:rPr>
+        <w:t>n</w:t>
+      </w:r>
+      <w:r>
+        <w:t>ode_ref</w:t>
+      </w:r>
+      <w:proofErr w:type="spellEnd"/>
+      <w:r>
+        <w:rPr>
+          <w:rFonts w:hint="eastAsia"/>
+        </w:rPr>
+        <w:t>這個</w:t>
+      </w:r>
+      <w:r>
+        <w:rPr>
+          <w:rFonts w:hint="eastAsia"/>
+        </w:rPr>
+        <w:t>function</w:t>
+      </w:r>
+      <w:r>
+        <w:rPr>
+          <w:rFonts w:hint="eastAsia"/>
+        </w:rPr>
+        <w:t>來回傳真正代表的</w:t>
+      </w:r>
+      <w:r>
+        <w:t>Node</w:t>
+      </w:r>
+      <w:r>
+        <w:rPr>
+          <w:rFonts w:hint="eastAsia"/>
+        </w:rPr>
+        <w:t>的</w:t>
+      </w:r>
+      <w:r>
+        <w:rPr>
+          <w:rFonts w:hint="eastAsia"/>
+        </w:rPr>
+        <w:t>pointer</w:t>
+      </w:r>
+      <w:r>
+        <w:rPr>
+          <w:rFonts w:hint="eastAsia"/>
+        </w:rPr>
+        <w:t>。找到這個</w:t>
+      </w:r>
+      <w:proofErr w:type="spellStart"/>
+      <w:r>
+        <w:rPr>
+          <w:rFonts w:hint="eastAsia"/>
+        </w:rPr>
+        <w:t>tragetNode</w:t>
+      </w:r>
+      <w:proofErr w:type="spellEnd"/>
+      <w:r>
+        <w:rPr>
+          <w:rFonts w:hint="eastAsia"/>
+        </w:rPr>
+        <w:t>後就可以做</w:t>
+      </w:r>
+      <w:r>
+        <w:rPr>
+          <w:rFonts w:hint="eastAsia"/>
+        </w:rPr>
+        <w:t>erase</w:t>
+      </w:r>
+      <w:r>
+        <w:rPr>
+          <w:rFonts w:hint="eastAsia"/>
+        </w:rPr>
+        <w:t>以及</w:t>
+      </w:r>
+      <w:r>
+        <w:rPr>
+          <w:rFonts w:hint="eastAsia"/>
+        </w:rPr>
+        <w:t>i</w:t>
+      </w:r>
+      <w:r>
+        <w:t>nsert</w:t>
+      </w:r>
+      <w:r>
+        <w:rPr>
+          <w:rFonts w:hint="eastAsia"/>
+        </w:rPr>
+        <w:t>等</w:t>
+      </w:r>
+      <w:r>
+        <w:rPr>
+          <w:rFonts w:hint="eastAsia"/>
+        </w:rPr>
+        <w:t>。</w:t>
+      </w:r>
+    </w:p>
+    <w:p/>
+    <w:p>
+      <w:pPr>
+        <w:rPr>
+          <w:rFonts w:hint="eastAsia"/>
+        </w:rPr>
+      </w:pPr>
+    </w:p>
+    <w:p>
+      <w:pPr>
+        <w:rPr>
+          <w:rFonts w:hint="eastAsia"/>
+        </w:rPr>
+      </w:pPr>
+    </w:p>
+    <w:p>
+      <w:pPr>
+        <w:rPr>
+          <w:rFonts w:hint="eastAsia"/>
+        </w:rPr>
+      </w:pPr>
+    </w:p>
+    <w:p>
+      <w:pPr>
+        <w:rPr>
+          <w:rFonts w:hint="eastAsia"/>
+        </w:rPr>
+      </w:pPr>
+    </w:p>
+    <w:p>
+      <w:pPr>
         <w:rPr>
           <w:rFonts w:hint="eastAsia"/>
         </w:rPr>
@@ -44,10 +2502,17 @@
         </w:numPr>
         <w:ind w:leftChars="0"/>
         <w:rPr>
-          <w:rFonts w:hint="eastAsia"/>
-        </w:rPr>
-      </w:pPr>
-      <w:r>
+          <w:b/>
+          <w:sz w:val="32"/>
+          <w:szCs w:val="32"/>
+        </w:rPr>
+      </w:pPr>
+      <w:r>
+        <w:rPr>
+          <w:b/>
+          <w:sz w:val="32"/>
+          <w:szCs w:val="32"/>
+        </w:rPr>
         <w:t>Discuss time complexity</w:t>
       </w:r>
     </w:p>
@@ -55,6 +2520,710 @@
       <w:pPr>
         <w:pStyle w:val="a3"/>
         <w:ind w:leftChars="0" w:left="360"/>
+      </w:pPr>
+      <w:r>
+        <w:rPr>
+          <w:rFonts w:hint="eastAsia"/>
+        </w:rPr>
+        <w:t>這邊我分成</w:t>
+      </w:r>
+      <w:r>
+        <w:rPr>
+          <w:rFonts w:hint="eastAsia"/>
+        </w:rPr>
+        <w:t>V</w:t>
+      </w:r>
+      <w:r>
+        <w:t>ecto</w:t>
+      </w:r>
+      <w:r>
+        <w:t>r.cpp</w:t>
+      </w:r>
+      <w:r>
+        <w:rPr>
+          <w:rFonts w:hint="eastAsia"/>
+        </w:rPr>
+        <w:t>、</w:t>
+      </w:r>
+      <w:r>
+        <w:rPr>
+          <w:rFonts w:hint="eastAsia"/>
+        </w:rPr>
+        <w:t>L</w:t>
+      </w:r>
+      <w:r>
+        <w:t>is</w:t>
+      </w:r>
+      <w:r>
+        <w:t>t</w:t>
+      </w:r>
+      <w:r>
+        <w:t>.cpp</w:t>
+      </w:r>
+      <w:r>
+        <w:rPr>
+          <w:rFonts w:hint="eastAsia"/>
+        </w:rPr>
+        <w:t>、</w:t>
+      </w:r>
+      <w:r>
+        <w:rPr>
+          <w:rFonts w:hint="eastAsia"/>
+        </w:rPr>
+        <w:t>i</w:t>
+      </w:r>
+      <w:r>
+        <w:t>terator.cpp</w:t>
+      </w:r>
+      <w:r>
+        <w:rPr>
+          <w:rFonts w:hint="eastAsia"/>
+        </w:rPr>
+        <w:t>三</w:t>
+      </w:r>
+      <w:r>
+        <w:rPr>
+          <w:rFonts w:hint="eastAsia"/>
+        </w:rPr>
+        <w:t>部分討論。</w:t>
+      </w:r>
+    </w:p>
+    <w:p>
+      <w:pPr>
+        <w:pStyle w:val="a3"/>
+        <w:numPr>
+          <w:ilvl w:val="0"/>
+          <w:numId w:val="4"/>
+        </w:numPr>
+        <w:ind w:leftChars="0"/>
+        <w:rPr>
+          <w:b/>
+        </w:rPr>
+      </w:pPr>
+      <w:r>
+        <w:rPr>
+          <w:rFonts w:hint="eastAsia"/>
+          <w:b/>
+        </w:rPr>
+        <w:t>V</w:t>
+      </w:r>
+      <w:r>
+        <w:rPr>
+          <w:b/>
+        </w:rPr>
+        <w:t>ector</w:t>
+      </w:r>
+      <w:r>
+        <w:rPr>
+          <w:rFonts w:hint="eastAsia"/>
+          <w:b/>
+        </w:rPr>
+        <w:t>.c</w:t>
+      </w:r>
+      <w:r>
+        <w:rPr>
+          <w:b/>
+        </w:rPr>
+        <w:t>pp</w:t>
+      </w:r>
+    </w:p>
+    <w:p>
+      <w:pPr>
+        <w:pStyle w:val="a3"/>
+        <w:ind w:leftChars="0" w:left="840"/>
+      </w:pPr>
+      <w:r>
+        <w:rPr>
+          <w:rFonts w:hint="eastAsia"/>
+        </w:rPr>
+        <w:t>大部分的</w:t>
+      </w:r>
+      <w:r>
+        <w:rPr>
+          <w:rFonts w:hint="eastAsia"/>
+        </w:rPr>
+        <w:t>operation</w:t>
+      </w:r>
+      <w:r>
+        <w:rPr>
+          <w:rFonts w:hint="eastAsia"/>
+        </w:rPr>
+        <w:t>因為空間連續支持</w:t>
+      </w:r>
+      <w:r>
+        <w:t>random access</w:t>
+      </w:r>
+      <w:r>
+        <w:rPr>
+          <w:rFonts w:hint="eastAsia"/>
+        </w:rPr>
+        <w:t>的關係，都是</w:t>
+      </w:r>
+      <w:r>
+        <w:rPr>
+          <w:rFonts w:hint="eastAsia"/>
+        </w:rPr>
+        <w:t>O(1)</w:t>
+      </w:r>
+      <w:r>
+        <w:rPr>
+          <w:rFonts w:hint="eastAsia"/>
+        </w:rPr>
+        <w:t>，而其中</w:t>
+      </w:r>
+      <w:r>
+        <w:rPr>
+          <w:rFonts w:hint="eastAsia"/>
+        </w:rPr>
+        <w:t>c</w:t>
+      </w:r>
+      <w:r>
+        <w:t>opy constructor</w:t>
+      </w:r>
+      <w:r>
+        <w:rPr>
+          <w:rFonts w:hint="eastAsia"/>
+        </w:rPr>
+        <w:t>、</w:t>
+      </w:r>
+      <w:r>
+        <w:rPr>
+          <w:rFonts w:hint="eastAsia"/>
+        </w:rPr>
+        <w:t>e</w:t>
+      </w:r>
+      <w:r>
+        <w:t>rase</w:t>
+      </w:r>
+      <w:r>
+        <w:rPr>
+          <w:rFonts w:hint="eastAsia"/>
+        </w:rPr>
+        <w:t>、</w:t>
+      </w:r>
+      <w:r>
+        <w:rPr>
+          <w:rFonts w:hint="eastAsia"/>
+        </w:rPr>
+        <w:t>i</w:t>
+      </w:r>
+      <w:r>
+        <w:t>nsert</w:t>
+      </w:r>
+      <w:r>
+        <w:rPr>
+          <w:rFonts w:hint="eastAsia"/>
+        </w:rPr>
+        <w:t>、</w:t>
+      </w:r>
+      <w:r>
+        <w:rPr>
+          <w:rFonts w:hint="eastAsia"/>
+        </w:rPr>
+        <w:t>r</w:t>
+      </w:r>
+      <w:r>
+        <w:t>eserve</w:t>
+      </w:r>
+      <w:r>
+        <w:rPr>
+          <w:rFonts w:hint="eastAsia"/>
+        </w:rPr>
+        <w:t>、</w:t>
+      </w:r>
+      <w:proofErr w:type="spellStart"/>
+      <w:r>
+        <w:rPr>
+          <w:rFonts w:hint="eastAsia"/>
+        </w:rPr>
+        <w:t>shrink_to_fit</w:t>
+      </w:r>
+      <w:proofErr w:type="spellEnd"/>
+      <w:r>
+        <w:rPr>
+          <w:rFonts w:hint="eastAsia"/>
+        </w:rPr>
+        <w:t>因為資料要搬動的關係，所以都是</w:t>
+      </w:r>
+      <w:r>
+        <w:rPr>
+          <w:rFonts w:hint="eastAsia"/>
+        </w:rPr>
+        <w:t>O(N)</w:t>
+      </w:r>
+      <w:r>
+        <w:rPr>
+          <w:rFonts w:hint="eastAsia"/>
+        </w:rPr>
+        <w:t>，這在</w:t>
+      </w:r>
+      <w:r>
+        <w:rPr>
+          <w:rFonts w:hint="eastAsia"/>
+        </w:rPr>
+        <w:t>l</w:t>
+      </w:r>
+      <w:r>
+        <w:t>ist</w:t>
+      </w:r>
+      <w:r>
+        <w:rPr>
+          <w:rFonts w:hint="eastAsia"/>
+        </w:rPr>
+        <w:t>也是一樣</w:t>
+      </w:r>
+      <w:r>
+        <w:rPr>
+          <w:rFonts w:hint="eastAsia"/>
+        </w:rPr>
+        <w:t>。</w:t>
+      </w:r>
+    </w:p>
+    <w:p>
+      <w:pPr>
+        <w:pStyle w:val="a3"/>
+        <w:ind w:leftChars="0" w:left="840"/>
+      </w:pPr>
+      <w:r>
+        <w:rPr>
+          <w:rFonts w:hint="eastAsia"/>
+        </w:rPr>
+        <w:t>另外這邊的</w:t>
+      </w:r>
+      <w:proofErr w:type="spellStart"/>
+      <w:r>
+        <w:rPr>
+          <w:rFonts w:hint="eastAsia"/>
+        </w:rPr>
+        <w:t>pop_front</w:t>
+      </w:r>
+      <w:proofErr w:type="spellEnd"/>
+      <w:r>
+        <w:rPr>
+          <w:rFonts w:hint="eastAsia"/>
+        </w:rPr>
+        <w:t>、</w:t>
+      </w:r>
+      <w:proofErr w:type="spellStart"/>
+      <w:r>
+        <w:rPr>
+          <w:rFonts w:hint="eastAsia"/>
+        </w:rPr>
+        <w:t>p</w:t>
+      </w:r>
+      <w:r>
+        <w:t>ush_front</w:t>
+      </w:r>
+      <w:proofErr w:type="spellEnd"/>
+      <w:r>
+        <w:rPr>
+          <w:rFonts w:hint="eastAsia"/>
+        </w:rPr>
+        <w:t>資料要搬</w:t>
+      </w:r>
+      <w:r>
+        <w:rPr>
+          <w:rFonts w:hint="eastAsia"/>
+        </w:rPr>
+        <w:t>動，所以也是</w:t>
+      </w:r>
+      <w:r>
+        <w:rPr>
+          <w:rFonts w:hint="eastAsia"/>
+        </w:rPr>
+        <w:t>O(N)</w:t>
+      </w:r>
+      <w:r>
+        <w:rPr>
+          <w:rFonts w:hint="eastAsia"/>
+        </w:rPr>
+        <w:t>。</w:t>
+      </w:r>
+      <w:r>
+        <w:rPr>
+          <w:rFonts w:hint="eastAsia"/>
+        </w:rPr>
+        <w:t xml:space="preserve"> </w:t>
+      </w:r>
+    </w:p>
+    <w:p>
+      <w:pPr>
+        <w:pStyle w:val="a3"/>
+        <w:ind w:leftChars="0" w:left="840"/>
+        <w:rPr>
+          <w:rFonts w:hint="eastAsia"/>
+        </w:rPr>
+      </w:pPr>
+    </w:p>
+    <w:p>
+      <w:pPr>
+        <w:pStyle w:val="a3"/>
+        <w:numPr>
+          <w:ilvl w:val="0"/>
+          <w:numId w:val="4"/>
+        </w:numPr>
+        <w:ind w:leftChars="0"/>
+        <w:rPr>
+          <w:b/>
+        </w:rPr>
+      </w:pPr>
+      <w:r>
+        <w:rPr>
+          <w:rFonts w:hint="eastAsia"/>
+          <w:b/>
+        </w:rPr>
+        <w:t>L</w:t>
+      </w:r>
+      <w:r>
+        <w:rPr>
+          <w:b/>
+        </w:rPr>
+        <w:t>ist</w:t>
+      </w:r>
+      <w:r>
+        <w:rPr>
+          <w:b/>
+        </w:rPr>
+        <w:t>.cpp</w:t>
+      </w:r>
+    </w:p>
+    <w:p>
+      <w:pPr>
+        <w:pStyle w:val="a3"/>
+        <w:ind w:leftChars="0" w:left="840"/>
+      </w:pPr>
+      <w:r>
+        <w:rPr>
+          <w:rFonts w:hint="eastAsia"/>
+        </w:rPr>
+        <w:t>除了上述提到是</w:t>
+      </w:r>
+      <w:r>
+        <w:rPr>
+          <w:rFonts w:hint="eastAsia"/>
+        </w:rPr>
+        <w:t>O(N)</w:t>
+      </w:r>
+      <w:r>
+        <w:rPr>
+          <w:rFonts w:hint="eastAsia"/>
+        </w:rPr>
+        <w:t>的</w:t>
+      </w:r>
+      <w:r>
+        <w:rPr>
+          <w:rFonts w:hint="eastAsia"/>
+        </w:rPr>
+        <w:t>之外，</w:t>
+      </w:r>
+      <w:r>
+        <w:rPr>
+          <w:rFonts w:hint="eastAsia"/>
+        </w:rPr>
+        <w:t>因為</w:t>
+      </w:r>
+      <w:r>
+        <w:rPr>
+          <w:rFonts w:hint="eastAsia"/>
+        </w:rPr>
+        <w:t>c</w:t>
+      </w:r>
+      <w:r>
+        <w:t>lear</w:t>
+      </w:r>
+      <w:r>
+        <w:rPr>
+          <w:rFonts w:hint="eastAsia"/>
+        </w:rPr>
+        <w:t>要一個一個</w:t>
+      </w:r>
+      <w:r>
+        <w:rPr>
+          <w:rFonts w:hint="eastAsia"/>
+        </w:rPr>
+        <w:t>Node</w:t>
+      </w:r>
+      <w:r>
+        <w:rPr>
+          <w:rFonts w:hint="eastAsia"/>
+        </w:rPr>
+        <w:t>去</w:t>
+      </w:r>
+      <w:r>
+        <w:rPr>
+          <w:rFonts w:hint="eastAsia"/>
+        </w:rPr>
+        <w:t>delete</w:t>
+      </w:r>
+      <w:r>
+        <w:rPr>
+          <w:rFonts w:hint="eastAsia"/>
+        </w:rPr>
+        <w:t>，所以這也是</w:t>
+      </w:r>
+      <w:r>
+        <w:rPr>
+          <w:rFonts w:hint="eastAsia"/>
+        </w:rPr>
+        <w:t>O(N)</w:t>
+      </w:r>
+      <w:r>
+        <w:rPr>
+          <w:rFonts w:hint="eastAsia"/>
+        </w:rPr>
+        <w:t>，</w:t>
+      </w:r>
+      <w:proofErr w:type="spellStart"/>
+      <w:r>
+        <w:rPr>
+          <w:rFonts w:hint="eastAsia"/>
+        </w:rPr>
+        <w:t>pop_front</w:t>
+      </w:r>
+      <w:proofErr w:type="spellEnd"/>
+      <w:r>
+        <w:rPr>
+          <w:rFonts w:hint="eastAsia"/>
+        </w:rPr>
+        <w:t>、</w:t>
+      </w:r>
+      <w:proofErr w:type="spellStart"/>
+      <w:r>
+        <w:rPr>
+          <w:rFonts w:hint="eastAsia"/>
+        </w:rPr>
+        <w:t>p</w:t>
+      </w:r>
+      <w:r>
+        <w:t>ush_front</w:t>
+      </w:r>
+      <w:proofErr w:type="spellEnd"/>
+      <w:r>
+        <w:rPr>
+          <w:rFonts w:hint="eastAsia"/>
+        </w:rPr>
+        <w:t>，</w:t>
+      </w:r>
+      <w:r>
+        <w:rPr>
+          <w:rFonts w:hint="eastAsia"/>
+        </w:rPr>
+        <w:t>因為不用搬動，所以為</w:t>
+      </w:r>
+      <w:r>
+        <w:rPr>
+          <w:rFonts w:hint="eastAsia"/>
+        </w:rPr>
+        <w:t>O(1)</w:t>
+      </w:r>
+      <w:r>
+        <w:rPr>
+          <w:rFonts w:hint="eastAsia"/>
+        </w:rPr>
+        <w:t>。</w:t>
+      </w:r>
+    </w:p>
+    <w:p>
+      <w:pPr>
+        <w:pStyle w:val="a3"/>
+        <w:ind w:leftChars="0" w:left="840"/>
+        <w:rPr>
+          <w:rFonts w:hint="eastAsia"/>
+        </w:rPr>
+      </w:pPr>
+    </w:p>
+    <w:p>
+      <w:pPr>
+        <w:pStyle w:val="a3"/>
+        <w:numPr>
+          <w:ilvl w:val="0"/>
+          <w:numId w:val="4"/>
+        </w:numPr>
+        <w:ind w:leftChars="0"/>
+        <w:rPr>
+          <w:b/>
+        </w:rPr>
+      </w:pPr>
+      <w:r>
+        <w:rPr>
+          <w:b/>
+        </w:rPr>
+        <w:t>Iterator.cpp</w:t>
+      </w:r>
+    </w:p>
+    <w:p>
+      <w:pPr>
+        <w:pStyle w:val="a3"/>
+        <w:ind w:leftChars="0" w:left="840"/>
+      </w:pPr>
+      <w:r>
+        <w:rPr>
+          <w:rFonts w:hint="eastAsia"/>
+        </w:rPr>
+        <w:t>因為</w:t>
+      </w:r>
+      <w:proofErr w:type="spellStart"/>
+      <w:r>
+        <w:rPr>
+          <w:rFonts w:hint="eastAsia"/>
+        </w:rPr>
+        <w:t>v</w:t>
+      </w:r>
+      <w:r>
+        <w:t>ector_iterator</w:t>
+      </w:r>
+      <w:proofErr w:type="gramStart"/>
+      <w:r>
+        <w:t>‘</w:t>
+      </w:r>
+      <w:proofErr w:type="gramEnd"/>
+      <w:r>
+        <w:t>s</w:t>
+      </w:r>
+      <w:proofErr w:type="spellEnd"/>
+      <w:r>
+        <w:t xml:space="preserve"> </w:t>
+      </w:r>
+      <w:r>
+        <w:rPr>
+          <w:rFonts w:hint="eastAsia"/>
+        </w:rPr>
+        <w:t>m</w:t>
+      </w:r>
+      <w:r>
+        <w:t>ember data</w:t>
+      </w:r>
+      <w:r>
+        <w:rPr>
+          <w:rFonts w:hint="eastAsia"/>
+        </w:rPr>
+        <w:t>為</w:t>
+      </w:r>
+      <w:r>
+        <w:rPr>
+          <w:rFonts w:hint="eastAsia"/>
+        </w:rPr>
+        <w:t>pointer</w:t>
+      </w:r>
+      <w:r>
+        <w:rPr>
+          <w:rFonts w:hint="eastAsia"/>
+        </w:rPr>
+        <w:t>，所以可以直接比較或是加減，所以大多為</w:t>
+      </w:r>
+      <w:r>
+        <w:rPr>
+          <w:rFonts w:hint="eastAsia"/>
+        </w:rPr>
+        <w:t>O(1)</w:t>
+      </w:r>
+      <w:r>
+        <w:rPr>
+          <w:rFonts w:hint="eastAsia"/>
+        </w:rPr>
+        <w:t>。</w:t>
+      </w:r>
+    </w:p>
+    <w:p>
+      <w:pPr>
+        <w:pStyle w:val="a3"/>
+        <w:ind w:leftChars="0" w:left="840"/>
+        <w:rPr>
+          <w:rFonts w:hint="eastAsia"/>
+        </w:rPr>
+      </w:pPr>
+      <w:r>
+        <w:rPr>
+          <w:rFonts w:hint="eastAsia"/>
+        </w:rPr>
+        <w:t>但是</w:t>
+      </w:r>
+      <w:proofErr w:type="spellStart"/>
+      <w:r>
+        <w:t>list_iterator</w:t>
+      </w:r>
+      <w:proofErr w:type="spellEnd"/>
+      <w:r>
+        <w:rPr>
+          <w:rFonts w:hint="eastAsia"/>
+        </w:rPr>
+        <w:t>為</w:t>
+      </w:r>
+      <w:r>
+        <w:rPr>
+          <w:rFonts w:hint="eastAsia"/>
+        </w:rPr>
+        <w:t>Node</w:t>
+      </w:r>
+      <w:r>
+        <w:rPr>
+          <w:rFonts w:hint="eastAsia"/>
+        </w:rPr>
+        <w:t>，移動時必須一個一個移，導致大多數</w:t>
+      </w:r>
+      <w:r>
+        <w:rPr>
+          <w:rFonts w:hint="eastAsia"/>
+        </w:rPr>
+        <w:t>operation</w:t>
+      </w:r>
+      <w:r>
+        <w:rPr>
+          <w:rFonts w:hint="eastAsia"/>
+        </w:rPr>
+        <w:t>包含</w:t>
+      </w:r>
+      <w:r>
+        <w:rPr>
+          <w:rFonts w:hint="eastAsia"/>
+        </w:rPr>
+        <w:t>+=</w:t>
+      </w:r>
+      <w:r>
+        <w:rPr>
+          <w:rFonts w:hint="eastAsia"/>
+        </w:rPr>
+        <w:t>、</w:t>
+      </w:r>
+      <w:r>
+        <w:rPr>
+          <w:rFonts w:hint="eastAsia"/>
+        </w:rPr>
+        <w:t>-=</w:t>
+      </w:r>
+      <w:r>
+        <w:rPr>
+          <w:rFonts w:hint="eastAsia"/>
+        </w:rPr>
+        <w:t>、</w:t>
+      </w:r>
+      <w:r>
+        <w:rPr>
+          <w:rFonts w:hint="eastAsia"/>
+        </w:rPr>
+        <w:t>[]</w:t>
+      </w:r>
+      <w:r>
+        <w:rPr>
+          <w:rFonts w:hint="eastAsia"/>
+        </w:rPr>
+        <w:t>、比較等等，都必須花費</w:t>
+      </w:r>
+      <w:r>
+        <w:rPr>
+          <w:rFonts w:hint="eastAsia"/>
+        </w:rPr>
+        <w:t>O(N)</w:t>
+      </w:r>
+      <w:r>
+        <w:rPr>
+          <w:rFonts w:hint="eastAsia"/>
+        </w:rPr>
+        <w:t>來完成。</w:t>
+      </w:r>
+    </w:p>
+    <w:p>
+      <w:pPr>
         <w:rPr>
           <w:rFonts w:hint="eastAsia"/>
         </w:rPr>
@@ -68,43 +3237,2256 @@
           <w:numId w:val="1"/>
         </w:numPr>
         <w:ind w:leftChars="0"/>
-      </w:pPr>
-      <w:r>
+        <w:rPr>
+          <w:b/>
+          <w:sz w:val="32"/>
+          <w:szCs w:val="32"/>
+        </w:rPr>
+      </w:pPr>
+      <w:r>
+        <w:rPr>
+          <w:b/>
+          <w:sz w:val="32"/>
+          <w:szCs w:val="32"/>
+        </w:rPr>
         <w:t>Discuss the hierarchy relationship</w:t>
       </w:r>
     </w:p>
     <w:p>
       <w:pPr>
         <w:pStyle w:val="a3"/>
+        <w:ind w:leftChars="0" w:left="360"/>
+      </w:pPr>
+      <w:r>
+        <w:rPr>
+          <w:noProof/>
+        </w:rPr>
+        <mc:AlternateContent>
+          <mc:Choice Requires="wpg">
+            <w:drawing>
+              <wp:anchor distT="0" distB="0" distL="114300" distR="114300" simplePos="0" relativeHeight="251669504" behindDoc="0" locked="0" layoutInCell="1" allowOverlap="1">
+                <wp:simplePos x="0" y="0"/>
+                <wp:positionH relativeFrom="column">
+                  <wp:posOffset>857250</wp:posOffset>
+                </wp:positionH>
+                <wp:positionV relativeFrom="paragraph">
+                  <wp:posOffset>171450</wp:posOffset>
+                </wp:positionV>
+                <wp:extent cx="3533775" cy="1781175"/>
+                <wp:effectExtent l="0" t="0" r="28575" b="28575"/>
+                <wp:wrapNone/>
+                <wp:docPr id="12" name="群組 12"/>
+                <wp:cNvGraphicFramePr/>
+                <a:graphic xmlns:a="http://schemas.openxmlformats.org/drawingml/2006/main">
+                  <a:graphicData uri="http://schemas.microsoft.com/office/word/2010/wordprocessingGroup">
+                    <wpg:wgp>
+                      <wpg:cNvGrpSpPr/>
+                      <wpg:grpSpPr>
+                        <a:xfrm>
+                          <a:off x="0" y="0"/>
+                          <a:ext cx="3533775" cy="1781175"/>
+                          <a:chOff x="0" y="0"/>
+                          <a:chExt cx="3533775" cy="1781175"/>
+                        </a:xfrm>
+                      </wpg:grpSpPr>
+                      <wpg:grpSp>
+                        <wpg:cNvPr id="10" name="群組 10"/>
+                        <wpg:cNvGrpSpPr/>
+                        <wpg:grpSpPr>
+                          <a:xfrm>
+                            <a:off x="0" y="0"/>
+                            <a:ext cx="3533775" cy="1781175"/>
+                            <a:chOff x="0" y="0"/>
+                            <a:chExt cx="3533775" cy="1781175"/>
+                          </a:xfrm>
+                        </wpg:grpSpPr>
+                        <wps:wsp>
+                          <wps:cNvPr id="1" name="矩形 1"/>
+                          <wps:cNvSpPr/>
+                          <wps:spPr>
+                            <a:xfrm>
+                              <a:off x="0" y="0"/>
+                              <a:ext cx="3533775" cy="561975"/>
+                            </a:xfrm>
+                            <a:prstGeom prst="rect">
+                              <a:avLst/>
+                            </a:prstGeom>
+                          </wps:spPr>
+                          <wps:style>
+                            <a:lnRef idx="2">
+                              <a:schemeClr val="accent1">
+                                <a:shade val="50000"/>
+                              </a:schemeClr>
+                            </a:lnRef>
+                            <a:fillRef idx="1">
+                              <a:schemeClr val="accent1"/>
+                            </a:fillRef>
+                            <a:effectRef idx="0">
+                              <a:schemeClr val="accent1"/>
+                            </a:effectRef>
+                            <a:fontRef idx="minor">
+                              <a:schemeClr val="lt1"/>
+                            </a:fontRef>
+                          </wps:style>
+                          <wps:txbx>
+                            <w:txbxContent>
+                              <w:p>
+                                <w:pPr>
+                                  <w:jc w:val="center"/>
+                                  <w:rPr>
+                                    <w:sz w:val="40"/>
+                                    <w:szCs w:val="40"/>
+                                  </w:rPr>
+                                </w:pPr>
+                                <w:proofErr w:type="spellStart"/>
+                                <w:r>
+                                  <w:rPr>
+                                    <w:sz w:val="40"/>
+                                    <w:szCs w:val="40"/>
+                                  </w:rPr>
+                                  <w:t>Iterator_impl_base</w:t>
+                                </w:r>
+                                <w:proofErr w:type="spellEnd"/>
+                                <w:r>
+                                  <w:rPr>
+                                    <w:sz w:val="40"/>
+                                    <w:szCs w:val="40"/>
+                                  </w:rPr>
+                                  <w:t>(virtual)</w:t>
+                                </w:r>
+                              </w:p>
+                            </w:txbxContent>
+                          </wps:txbx>
+                          <wps:bodyPr rot="0" spcFirstLastPara="0" vertOverflow="overflow" horzOverflow="overflow" vert="horz" wrap="square" lIns="91440" tIns="45720" rIns="91440" bIns="45720" numCol="1" spcCol="0" rtlCol="0" fromWordArt="0" anchor="ctr" anchorCtr="0" forceAA="0" compatLnSpc="1">
+                            <a:prstTxWarp prst="textNoShape">
+                              <a:avLst/>
+                            </a:prstTxWarp>
+                            <a:noAutofit/>
+                          </wps:bodyPr>
+                        </wps:wsp>
+                        <wps:wsp>
+                          <wps:cNvPr id="2" name="矩形 2"/>
+                          <wps:cNvSpPr/>
+                          <wps:spPr>
+                            <a:xfrm>
+                              <a:off x="19050" y="1209675"/>
+                              <a:ext cx="1609725" cy="561975"/>
+                            </a:xfrm>
+                            <a:prstGeom prst="rect">
+                              <a:avLst/>
+                            </a:prstGeom>
+                          </wps:spPr>
+                          <wps:style>
+                            <a:lnRef idx="2">
+                              <a:schemeClr val="accent1">
+                                <a:shade val="50000"/>
+                              </a:schemeClr>
+                            </a:lnRef>
+                            <a:fillRef idx="1">
+                              <a:schemeClr val="accent1"/>
+                            </a:fillRef>
+                            <a:effectRef idx="0">
+                              <a:schemeClr val="accent1"/>
+                            </a:effectRef>
+                            <a:fontRef idx="minor">
+                              <a:schemeClr val="lt1"/>
+                            </a:fontRef>
+                          </wps:style>
+                          <wps:txbx>
+                            <w:txbxContent>
+                              <w:p>
+                                <w:pPr>
+                                  <w:jc w:val="center"/>
+                                  <w:rPr>
+                                    <w:sz w:val="32"/>
+                                    <w:szCs w:val="32"/>
+                                  </w:rPr>
+                                </w:pPr>
+                                <w:proofErr w:type="spellStart"/>
+                                <w:r>
+                                  <w:rPr>
+                                    <w:sz w:val="32"/>
+                                    <w:szCs w:val="32"/>
+                                  </w:rPr>
+                                  <w:t>vector_iterator</w:t>
+                                </w:r>
+                                <w:proofErr w:type="spellEnd"/>
+                              </w:p>
+                            </w:txbxContent>
+                          </wps:txbx>
+                          <wps:bodyPr rot="0" spcFirstLastPara="0" vertOverflow="overflow" horzOverflow="overflow" vert="horz" wrap="square" lIns="91440" tIns="45720" rIns="91440" bIns="45720" numCol="1" spcCol="0" rtlCol="0" fromWordArt="0" anchor="ctr" anchorCtr="0" forceAA="0" compatLnSpc="1">
+                            <a:prstTxWarp prst="textNoShape">
+                              <a:avLst/>
+                            </a:prstTxWarp>
+                            <a:noAutofit/>
+                          </wps:bodyPr>
+                        </wps:wsp>
+                        <wps:wsp>
+                          <wps:cNvPr id="3" name="矩形 3"/>
+                          <wps:cNvSpPr/>
+                          <wps:spPr>
+                            <a:xfrm>
+                              <a:off x="1895475" y="1219200"/>
+                              <a:ext cx="1609725" cy="561975"/>
+                            </a:xfrm>
+                            <a:prstGeom prst="rect">
+                              <a:avLst/>
+                            </a:prstGeom>
+                          </wps:spPr>
+                          <wps:style>
+                            <a:lnRef idx="2">
+                              <a:schemeClr val="accent1">
+                                <a:shade val="50000"/>
+                              </a:schemeClr>
+                            </a:lnRef>
+                            <a:fillRef idx="1">
+                              <a:schemeClr val="accent1"/>
+                            </a:fillRef>
+                            <a:effectRef idx="0">
+                              <a:schemeClr val="accent1"/>
+                            </a:effectRef>
+                            <a:fontRef idx="minor">
+                              <a:schemeClr val="lt1"/>
+                            </a:fontRef>
+                          </wps:style>
+                          <wps:txbx>
+                            <w:txbxContent>
+                              <w:p>
+                                <w:pPr>
+                                  <w:jc w:val="center"/>
+                                  <w:rPr>
+                                    <w:sz w:val="32"/>
+                                    <w:szCs w:val="32"/>
+                                  </w:rPr>
+                                </w:pPr>
+                                <w:proofErr w:type="spellStart"/>
+                                <w:r>
+                                  <w:rPr>
+                                    <w:sz w:val="32"/>
+                                    <w:szCs w:val="32"/>
+                                  </w:rPr>
+                                  <w:t>list_iterator</w:t>
+                                </w:r>
+                                <w:proofErr w:type="spellEnd"/>
+                              </w:p>
+                            </w:txbxContent>
+                          </wps:txbx>
+                          <wps:bodyPr rot="0" spcFirstLastPara="0" vertOverflow="overflow" horzOverflow="overflow" vert="horz" wrap="square" lIns="91440" tIns="45720" rIns="91440" bIns="45720" numCol="1" spcCol="0" rtlCol="0" fromWordArt="0" anchor="ctr" anchorCtr="0" forceAA="0" compatLnSpc="1">
+                            <a:prstTxWarp prst="textNoShape">
+                              <a:avLst/>
+                            </a:prstTxWarp>
+                            <a:noAutofit/>
+                          </wps:bodyPr>
+                        </wps:wsp>
+                        <wps:wsp>
+                          <wps:cNvPr id="4" name="直線單箭頭接點 4"/>
+                          <wps:cNvCnPr/>
+                          <wps:spPr>
+                            <a:xfrm flipV="1">
+                              <a:off x="857250" y="571500"/>
+                              <a:ext cx="9525" cy="657225"/>
+                            </a:xfrm>
+                            <a:prstGeom prst="straightConnector1">
+                              <a:avLst/>
+                            </a:prstGeom>
+                            <a:ln>
+                              <a:tailEnd type="triangle"/>
+                            </a:ln>
+                          </wps:spPr>
+                          <wps:style>
+                            <a:lnRef idx="1">
+                              <a:schemeClr val="accent1"/>
+                            </a:lnRef>
+                            <a:fillRef idx="0">
+                              <a:schemeClr val="accent1"/>
+                            </a:fillRef>
+                            <a:effectRef idx="0">
+                              <a:schemeClr val="accent1"/>
+                            </a:effectRef>
+                            <a:fontRef idx="minor">
+                              <a:schemeClr val="tx1"/>
+                            </a:fontRef>
+                          </wps:style>
+                          <wps:bodyPr/>
+                        </wps:wsp>
+                        <wps:wsp>
+                          <wps:cNvPr id="5" name="直線單箭頭接點 5"/>
+                          <wps:cNvCnPr/>
+                          <wps:spPr>
+                            <a:xfrm flipV="1">
+                              <a:off x="2733675" y="561975"/>
+                              <a:ext cx="9525" cy="657225"/>
+                            </a:xfrm>
+                            <a:prstGeom prst="straightConnector1">
+                              <a:avLst/>
+                            </a:prstGeom>
+                            <a:ln>
+                              <a:tailEnd type="triangle"/>
+                            </a:ln>
+                          </wps:spPr>
+                          <wps:style>
+                            <a:lnRef idx="1">
+                              <a:schemeClr val="accent1"/>
+                            </a:lnRef>
+                            <a:fillRef idx="0">
+                              <a:schemeClr val="accent1"/>
+                            </a:fillRef>
+                            <a:effectRef idx="0">
+                              <a:schemeClr val="accent1"/>
+                            </a:effectRef>
+                            <a:fontRef idx="minor">
+                              <a:schemeClr val="tx1"/>
+                            </a:fontRef>
+                          </wps:style>
+                          <wps:bodyPr/>
+                        </wps:wsp>
+                      </wpg:grpSp>
+                      <wps:wsp>
+                        <wps:cNvPr id="217" name="文字方塊 2"/>
+                        <wps:cNvSpPr txBox="1">
+                          <a:spLocks noChangeArrowheads="1"/>
+                        </wps:cNvSpPr>
+                        <wps:spPr bwMode="auto">
+                          <a:xfrm>
+                            <a:off x="1381125" y="742950"/>
+                            <a:ext cx="771525" cy="328930"/>
+                          </a:xfrm>
+                          <a:prstGeom prst="rect">
+                            <a:avLst/>
+                          </a:prstGeom>
+                          <a:solidFill>
+                            <a:srgbClr val="FFFFFF"/>
+                          </a:solidFill>
+                          <a:ln w="9525">
+                            <a:solidFill>
+                              <a:srgbClr val="000000"/>
+                            </a:solidFill>
+                            <a:miter lim="800000"/>
+                            <a:headEnd/>
+                            <a:tailEnd/>
+                          </a:ln>
+                        </wps:spPr>
+                        <wps:txbx>
+                          <w:txbxContent>
+                            <w:p>
+                              <w:r>
+                                <w:t>Extends</w:t>
+                              </w:r>
+                            </w:p>
+                          </w:txbxContent>
+                        </wps:txbx>
+                        <wps:bodyPr rot="0" vert="horz" wrap="square" lIns="91440" tIns="45720" rIns="91440" bIns="45720" anchor="t" anchorCtr="0">
+                          <a:spAutoFit/>
+                        </wps:bodyPr>
+                      </wps:wsp>
+                    </wpg:wgp>
+                  </a:graphicData>
+                </a:graphic>
+              </wp:anchor>
+            </w:drawing>
+          </mc:Choice>
+          <mc:Fallback>
+            <w:pict>
+              <v:group id="群組 12" o:spid="_x0000_s1026" style="position:absolute;left:0;text-align:left;margin-left:67.5pt;margin-top:13.5pt;width:278.25pt;height:140.25pt;z-index:251669504" coordsize="35337,17811" o:gfxdata="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">
+                <v:group id="群組 10" o:spid="_x0000_s1027" style="position:absolute;width:35337;height:17811" coordsize="35337,17811" o:gfxdata="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">
+                  <v:rect id="矩形 1" o:spid="_x0000_s1028" style="position:absolute;width:35337;height:5619;visibility:visible;mso-wrap-style:square;v-text-anchor:middle" o:gfxdata="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" fillcolor="#4472c4 [3204]" strokecolor="#1f3763 [1604]" strokeweight="1pt">
+                    <v:textbox>
+                      <w:txbxContent>
+                        <w:p>
+                          <w:pPr>
+                            <w:jc w:val="center"/>
+                            <w:rPr>
+                              <w:sz w:val="40"/>
+                              <w:szCs w:val="40"/>
+                            </w:rPr>
+                          </w:pPr>
+                          <w:proofErr w:type="spellStart"/>
+                          <w:r>
+                            <w:rPr>
+                              <w:sz w:val="40"/>
+                              <w:szCs w:val="40"/>
+                            </w:rPr>
+                            <w:t>Iterator_impl_base</w:t>
+                          </w:r>
+                          <w:proofErr w:type="spellEnd"/>
+                          <w:r>
+                            <w:rPr>
+                              <w:sz w:val="40"/>
+                              <w:szCs w:val="40"/>
+                            </w:rPr>
+                            <w:t>(virtual)</w:t>
+                          </w:r>
+                        </w:p>
+                      </w:txbxContent>
+                    </v:textbox>
+                  </v:rect>
+                  <v:rect id="矩形 2" o:spid="_x0000_s1029" style="position:absolute;left:190;top:12096;width:16097;height:5620;visibility:visible;mso-wrap-style:square;v-text-anchor:middle" o:gfxdata="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" fillcolor="#4472c4 [3204]" strokecolor="#1f3763 [1604]" strokeweight="1pt">
+                    <v:textbox>
+                      <w:txbxContent>
+                        <w:p>
+                          <w:pPr>
+                            <w:jc w:val="center"/>
+                            <w:rPr>
+                              <w:sz w:val="32"/>
+                              <w:szCs w:val="32"/>
+                            </w:rPr>
+                          </w:pPr>
+                          <w:proofErr w:type="spellStart"/>
+                          <w:r>
+                            <w:rPr>
+                              <w:sz w:val="32"/>
+                              <w:szCs w:val="32"/>
+                            </w:rPr>
+                            <w:t>vector_iterator</w:t>
+                          </w:r>
+                          <w:proofErr w:type="spellEnd"/>
+                        </w:p>
+                      </w:txbxContent>
+                    </v:textbox>
+                  </v:rect>
+                  <v:rect id="矩形 3" o:spid="_x0000_s1030" style="position:absolute;left:18954;top:12192;width:16098;height:5619;visibility:visible;mso-wrap-style:square;v-text-anchor:middle" o:gfxdata="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" fillcolor="#4472c4 [3204]" strokecolor="#1f3763 [1604]" strokeweight="1pt">
+                    <v:textbox>
+                      <w:txbxContent>
+                        <w:p>
+                          <w:pPr>
+                            <w:jc w:val="center"/>
+                            <w:rPr>
+                              <w:sz w:val="32"/>
+                              <w:szCs w:val="32"/>
+                            </w:rPr>
+                          </w:pPr>
+                          <w:proofErr w:type="spellStart"/>
+                          <w:r>
+                            <w:rPr>
+                              <w:sz w:val="32"/>
+                              <w:szCs w:val="32"/>
+                            </w:rPr>
+                            <w:t>list_iterator</w:t>
+                          </w:r>
+                          <w:proofErr w:type="spellEnd"/>
+                        </w:p>
+                      </w:txbxContent>
+                    </v:textbox>
+                  </v:rect>
+                  <v:shapetype id="_x0000_t32" coordsize="21600,21600" o:spt="32" o:oned="t" path="m,l21600,21600e" filled="f">
+                    <v:path arrowok="t" fillok="f" o:connecttype="none"/>
+                    <o:lock v:ext="edit" shapetype="t"/>
+                  </v:shapetype>
+                  <v:shape id="直線單箭頭接點 4" o:spid="_x0000_s1031" type="#_x0000_t32" style="position:absolute;left:8572;top:5715;width:95;height:6572;flip:y;visibility:visible;mso-wrap-style:square" o:connectortype="straight" o:gfxdata="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" strokecolor="#4472c4 [3204]" strokeweight=".5pt">
+                    <v:stroke endarrow="block" joinstyle="miter"/>
+                  </v:shape>
+                  <v:shape id="直線單箭頭接點 5" o:spid="_x0000_s1032" type="#_x0000_t32" style="position:absolute;left:27336;top:5619;width:96;height:6573;flip:y;visibility:visible;mso-wrap-style:square" o:connectortype="straight" o:gfxdata="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" strokecolor="#4472c4 [3204]" strokeweight=".5pt">
+                    <v:stroke endarrow="block" joinstyle="miter"/>
+                  </v:shape>
+                </v:group>
+                <v:shapetype id="_x0000_t202" coordsize="21600,21600" o:spt="202" path="m,l,21600r21600,l21600,xe">
+                  <v:stroke joinstyle="miter"/>
+                  <v:path gradientshapeok="t" o:connecttype="rect"/>
+                </v:shapetype>
+                <v:shape id="文字方塊 2" o:spid="_x0000_s1033" type="#_x0000_t202" style="position:absolute;left:13811;top:7429;width:7715;height:3289;visibility:visible;mso-wrap-style:square;v-text-anchor:top" o:gfxdata="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">
+                  <v:textbox style="mso-fit-shape-to-text:t">
+                    <w:txbxContent>
+                      <w:p>
+                        <w:r>
+                          <w:t>Extends</w:t>
+                        </w:r>
+                      </w:p>
+                    </w:txbxContent>
+                  </v:textbox>
+                </v:shape>
+              </v:group>
+            </w:pict>
+          </mc:Fallback>
+        </mc:AlternateContent>
+      </w:r>
+    </w:p>
+    <w:p/>
+    <w:p/>
+    <w:p>
+      <w:pPr>
+        <w:tabs>
+          <w:tab w:val="left" w:pos="3420"/>
+        </w:tabs>
+      </w:pPr>
+    </w:p>
+    <w:p>
+      <w:pPr>
+        <w:tabs>
+          <w:tab w:val="left" w:pos="3420"/>
+        </w:tabs>
+      </w:pPr>
+    </w:p>
+    <w:p>
+      <w:pPr>
+        <w:tabs>
+          <w:tab w:val="left" w:pos="3420"/>
+        </w:tabs>
+      </w:pPr>
+    </w:p>
+    <w:p>
+      <w:pPr>
+        <w:tabs>
+          <w:tab w:val="left" w:pos="3420"/>
+        </w:tabs>
+      </w:pPr>
+    </w:p>
+    <w:p>
+      <w:pPr>
+        <w:tabs>
+          <w:tab w:val="left" w:pos="3420"/>
+        </w:tabs>
+      </w:pPr>
+    </w:p>
+    <w:p>
+      <w:pPr>
+        <w:tabs>
+          <w:tab w:val="left" w:pos="3420"/>
+        </w:tabs>
+      </w:pPr>
+    </w:p>
+    <w:p>
+      <w:pPr>
+        <w:tabs>
+          <w:tab w:val="left" w:pos="3420"/>
+        </w:tabs>
+      </w:pPr>
+      <w:r>
+        <w:rPr>
+          <w:noProof/>
+        </w:rPr>
+        <mc:AlternateContent>
+          <mc:Choice Requires="wpg">
+            <w:drawing>
+              <wp:anchor distT="0" distB="0" distL="114300" distR="114300" simplePos="0" relativeHeight="251672576" behindDoc="0" locked="0" layoutInCell="1" allowOverlap="1">
+                <wp:simplePos x="0" y="0"/>
+                <wp:positionH relativeFrom="margin">
+                  <wp:align>center</wp:align>
+                </wp:positionH>
+                <wp:positionV relativeFrom="paragraph">
+                  <wp:posOffset>287655</wp:posOffset>
+                </wp:positionV>
+                <wp:extent cx="4876800" cy="1066800"/>
+                <wp:effectExtent l="0" t="0" r="19050" b="19050"/>
+                <wp:wrapSquare wrapText="bothSides"/>
+                <wp:docPr id="11" name="群組 11"/>
+                <wp:cNvGraphicFramePr/>
+                <a:graphic xmlns:a="http://schemas.openxmlformats.org/drawingml/2006/main">
+                  <a:graphicData uri="http://schemas.microsoft.com/office/word/2010/wordprocessingGroup">
+                    <wpg:wgp>
+                      <wpg:cNvGrpSpPr/>
+                      <wpg:grpSpPr>
+                        <a:xfrm>
+                          <a:off x="0" y="0"/>
+                          <a:ext cx="4876800" cy="1066800"/>
+                          <a:chOff x="0" y="0"/>
+                          <a:chExt cx="4876800" cy="1066800"/>
+                        </a:xfrm>
+                      </wpg:grpSpPr>
+                      <wpg:grpSp>
+                        <wpg:cNvPr id="9" name="群組 9"/>
+                        <wpg:cNvGrpSpPr/>
+                        <wpg:grpSpPr>
+                          <a:xfrm>
+                            <a:off x="0" y="200025"/>
+                            <a:ext cx="4505325" cy="866775"/>
+                            <a:chOff x="0" y="0"/>
+                            <a:chExt cx="4505325" cy="866775"/>
+                          </a:xfrm>
+                        </wpg:grpSpPr>
+                        <wps:wsp>
+                          <wps:cNvPr id="6" name="矩形 6"/>
+                          <wps:cNvSpPr/>
+                          <wps:spPr>
+                            <a:xfrm>
+                              <a:off x="0" y="0"/>
+                              <a:ext cx="4505325" cy="866775"/>
+                            </a:xfrm>
+                            <a:prstGeom prst="rect">
+                              <a:avLst/>
+                            </a:prstGeom>
+                          </wps:spPr>
+                          <wps:style>
+                            <a:lnRef idx="2">
+                              <a:schemeClr val="accent5">
+                                <a:shade val="50000"/>
+                              </a:schemeClr>
+                            </a:lnRef>
+                            <a:fillRef idx="1">
+                              <a:schemeClr val="accent5"/>
+                            </a:fillRef>
+                            <a:effectRef idx="0">
+                              <a:schemeClr val="accent5"/>
+                            </a:effectRef>
+                            <a:fontRef idx="minor">
+                              <a:schemeClr val="lt1"/>
+                            </a:fontRef>
+                          </wps:style>
+                          <wps:txbx>
+                            <w:txbxContent>
+                              <w:p>
+                                <w:pPr>
+                                  <w:rPr>
+                                    <w:sz w:val="40"/>
+                                    <w:szCs w:val="40"/>
+                                  </w:rPr>
+                                </w:pPr>
+                                <w:proofErr w:type="spellStart"/>
+                                <w:r>
+                                  <w:rPr>
+                                    <w:sz w:val="40"/>
+                                    <w:szCs w:val="40"/>
+                                  </w:rPr>
+                                  <w:t>Const_iterator</w:t>
+                                </w:r>
+                                <w:proofErr w:type="spellEnd"/>
+                              </w:p>
+                            </w:txbxContent>
+                          </wps:txbx>
+                          <wps:bodyPr rot="0" spcFirstLastPara="0" vertOverflow="overflow" horzOverflow="overflow" vert="horz" wrap="square" lIns="91440" tIns="45720" rIns="91440" bIns="45720" numCol="1" spcCol="0" rtlCol="0" fromWordArt="0" anchor="ctr" anchorCtr="0" forceAA="0" compatLnSpc="1">
+                            <a:prstTxWarp prst="textNoShape">
+                              <a:avLst/>
+                            </a:prstTxWarp>
+                            <a:noAutofit/>
+                          </wps:bodyPr>
+                        </wps:wsp>
+                        <wps:wsp>
+                          <wps:cNvPr id="7" name="矩形 7"/>
+                          <wps:cNvSpPr/>
+                          <wps:spPr>
+                            <a:xfrm>
+                              <a:off x="2114550" y="180975"/>
+                              <a:ext cx="2305050" cy="561975"/>
+                            </a:xfrm>
+                            <a:prstGeom prst="rect">
+                              <a:avLst/>
+                            </a:prstGeom>
+                          </wps:spPr>
+                          <wps:style>
+                            <a:lnRef idx="2">
+                              <a:schemeClr val="accent1">
+                                <a:shade val="50000"/>
+                              </a:schemeClr>
+                            </a:lnRef>
+                            <a:fillRef idx="1">
+                              <a:schemeClr val="accent1"/>
+                            </a:fillRef>
+                            <a:effectRef idx="0">
+                              <a:schemeClr val="accent1"/>
+                            </a:effectRef>
+                            <a:fontRef idx="minor">
+                              <a:schemeClr val="lt1"/>
+                            </a:fontRef>
+                          </wps:style>
+                          <wps:txbx>
+                            <w:txbxContent>
+                              <w:p>
+                                <w:pPr>
+                                  <w:jc w:val="center"/>
+                                  <w:rPr>
+                                    <w:sz w:val="40"/>
+                                    <w:szCs w:val="40"/>
+                                  </w:rPr>
+                                </w:pPr>
+                                <w:proofErr w:type="spellStart"/>
+                                <w:r>
+                                  <w:rPr>
+                                    <w:sz w:val="40"/>
+                                    <w:szCs w:val="40"/>
+                                  </w:rPr>
+                                  <w:t>Iterator_impl_base</w:t>
+                                </w:r>
+                                <w:proofErr w:type="spellEnd"/>
+                              </w:p>
+                            </w:txbxContent>
+                          </wps:txbx>
+                          <wps:bodyPr rot="0" spcFirstLastPara="0" vertOverflow="overflow" horzOverflow="overflow" vert="horz" wrap="square" lIns="91440" tIns="45720" rIns="91440" bIns="45720" numCol="1" spcCol="0" rtlCol="0" fromWordArt="0" anchor="ctr" anchorCtr="0" forceAA="0" compatLnSpc="1">
+                            <a:prstTxWarp prst="textNoShape">
+                              <a:avLst/>
+                            </a:prstTxWarp>
+                            <a:noAutofit/>
+                          </wps:bodyPr>
+                        </wps:wsp>
+                      </wpg:grpSp>
+                      <wps:wsp>
+                        <wps:cNvPr id="8" name="文字方塊 2"/>
+                        <wps:cNvSpPr txBox="1">
+                          <a:spLocks noChangeArrowheads="1"/>
+                        </wps:cNvSpPr>
+                        <wps:spPr bwMode="auto">
+                          <a:xfrm>
+                            <a:off x="4238625" y="0"/>
+                            <a:ext cx="638175" cy="328930"/>
+                          </a:xfrm>
+                          <a:prstGeom prst="rect">
+                            <a:avLst/>
+                          </a:prstGeom>
+                          <a:solidFill>
+                            <a:srgbClr val="FFFFFF"/>
+                          </a:solidFill>
+                          <a:ln w="9525">
+                            <a:solidFill>
+                              <a:srgbClr val="000000"/>
+                            </a:solidFill>
+                            <a:miter lim="800000"/>
+                            <a:headEnd/>
+                            <a:tailEnd/>
+                          </a:ln>
+                        </wps:spPr>
+                        <wps:txbx>
+                          <w:txbxContent>
+                            <w:p>
+                              <w:r>
+                                <w:t>Wrap</w:t>
+                              </w:r>
+                            </w:p>
+                          </w:txbxContent>
+                        </wps:txbx>
+                        <wps:bodyPr rot="0" vert="horz" wrap="square" lIns="91440" tIns="45720" rIns="91440" bIns="45720" anchor="t" anchorCtr="0">
+                          <a:spAutoFit/>
+                        </wps:bodyPr>
+                      </wps:wsp>
+                    </wpg:wgp>
+                  </a:graphicData>
+                </a:graphic>
+              </wp:anchor>
+            </w:drawing>
+          </mc:Choice>
+          <mc:Fallback>
+            <w:pict>
+              <v:group id="群組 11" o:spid="_x0000_s1034" style="position:absolute;margin-left:0;margin-top:22.65pt;width:384pt;height:84pt;z-index:251672576;mso-position-horizontal:center;mso-position-horizontal-relative:margin" coordsize="48768,10668" o:gfxdata="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">
+                <v:group id="群組 9" o:spid="_x0000_s1035" style="position:absolute;top:2000;width:45053;height:8668" coordsize="45053,8667" o:gfxdata="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">
+                  <v:rect id="矩形 6" o:spid="_x0000_s1036" style="position:absolute;width:45053;height:8667;visibility:visible;mso-wrap-style:square;v-text-anchor:middle" o:gfxdata="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" fillcolor="#5b9bd5 [3208]" strokecolor="#1f4d78 [1608]" strokeweight="1pt">
+                    <v:textbox>
+                      <w:txbxContent>
+                        <w:p>
+                          <w:pPr>
+                            <w:rPr>
+                              <w:sz w:val="40"/>
+                              <w:szCs w:val="40"/>
+                            </w:rPr>
+                          </w:pPr>
+                          <w:proofErr w:type="spellStart"/>
+                          <w:r>
+                            <w:rPr>
+                              <w:sz w:val="40"/>
+                              <w:szCs w:val="40"/>
+                            </w:rPr>
+                            <w:t>Const_iterator</w:t>
+                          </w:r>
+                          <w:proofErr w:type="spellEnd"/>
+                        </w:p>
+                      </w:txbxContent>
+                    </v:textbox>
+                  </v:rect>
+                  <v:rect id="矩形 7" o:spid="_x0000_s1037" style="position:absolute;left:21145;top:1809;width:23051;height:5620;visibility:visible;mso-wrap-style:square;v-text-anchor:middle" o:gfxdata="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" fillcolor="#4472c4 [3204]" strokecolor="#1f3763 [1604]" strokeweight="1pt">
+                    <v:textbox>
+                      <w:txbxContent>
+                        <w:p>
+                          <w:pPr>
+                            <w:jc w:val="center"/>
+                            <w:rPr>
+                              <w:sz w:val="40"/>
+                              <w:szCs w:val="40"/>
+                            </w:rPr>
+                          </w:pPr>
+                          <w:proofErr w:type="spellStart"/>
+                          <w:r>
+                            <w:rPr>
+                              <w:sz w:val="40"/>
+                              <w:szCs w:val="40"/>
+                            </w:rPr>
+                            <w:t>Iterator_impl_base</w:t>
+                          </w:r>
+                          <w:proofErr w:type="spellEnd"/>
+                        </w:p>
+                      </w:txbxContent>
+                    </v:textbox>
+                  </v:rect>
+                </v:group>
+                <v:shape id="文字方塊 2" o:spid="_x0000_s1038" type="#_x0000_t202" style="position:absolute;left:42386;width:6382;height:3289;visibility:visible;mso-wrap-style:square;v-text-anchor:top" o:gfxdata="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">
+                  <v:textbox style="mso-fit-shape-to-text:t">
+                    <w:txbxContent>
+                      <w:p>
+                        <w:r>
+                          <w:t>Wrap</w:t>
+                        </w:r>
+                      </w:p>
+                    </w:txbxContent>
+                  </v:textbox>
+                </v:shape>
+                <w10:wrap type="square" anchorx="margin"/>
+              </v:group>
+            </w:pict>
+          </mc:Fallback>
+        </mc:AlternateContent>
+      </w:r>
+    </w:p>
+    <w:p>
+      <w:pPr>
+        <w:tabs>
+          <w:tab w:val="left" w:pos="3420"/>
+        </w:tabs>
+      </w:pPr>
+    </w:p>
+    <w:p>
+      <w:pPr>
+        <w:tabs>
+          <w:tab w:val="left" w:pos="3420"/>
+        </w:tabs>
+      </w:pPr>
+    </w:p>
+    <w:p>
+      <w:pPr>
+        <w:widowControl/>
+      </w:pPr>
+    </w:p>
+    <w:p>
+      <w:pPr>
+        <w:widowControl/>
+      </w:pPr>
+    </w:p>
+    <w:p>
+      <w:pPr>
+        <w:widowControl/>
+      </w:pPr>
+    </w:p>
+    <w:p>
+      <w:pPr>
+        <w:widowControl/>
+      </w:pPr>
+    </w:p>
+    <w:p>
+      <w:pPr>
+        <w:widowControl/>
+      </w:pPr>
+    </w:p>
+    <w:p>
+      <w:pPr>
+        <w:widowControl/>
+      </w:pPr>
+    </w:p>
+    <w:p>
+      <w:pPr>
+        <w:widowControl/>
+      </w:pPr>
+    </w:p>
+    <w:p>
+      <w:pPr>
+        <w:widowControl/>
+      </w:pPr>
+    </w:p>
+    <w:p>
+      <w:pPr>
+        <w:widowControl/>
+      </w:pPr>
+    </w:p>
+    <w:p>
+      <w:pPr>
+        <w:pStyle w:val="a3"/>
+        <w:widowControl/>
         <w:numPr>
           <w:ilvl w:val="0"/>
           <w:numId w:val="1"/>
         </w:numPr>
         <w:ind w:leftChars="0"/>
-      </w:pPr>
-      <w:r>
-        <w:t>The report is to verify your comprehension of this project</w:t>
+        <w:rPr>
+          <w:b/>
+          <w:sz w:val="32"/>
+          <w:szCs w:val="32"/>
+        </w:rPr>
+      </w:pPr>
+      <w:r>
+        <w:rPr>
+          <w:rFonts w:hint="eastAsia"/>
+          <w:b/>
+          <w:noProof/>
+          <w:sz w:val="32"/>
+          <w:szCs w:val="32"/>
+        </w:rPr>
+        <mc:AlternateContent>
+          <mc:Choice Requires="wpg">
+            <w:drawing>
+              <wp:anchor distT="0" distB="0" distL="114300" distR="114300" simplePos="0" relativeHeight="251681792" behindDoc="0" locked="0" layoutInCell="1" allowOverlap="1" wp14:anchorId="0B158196" wp14:editId="53190DAA">
+                <wp:simplePos x="0" y="0"/>
+                <wp:positionH relativeFrom="column">
+                  <wp:posOffset>-9525</wp:posOffset>
+                </wp:positionH>
+                <wp:positionV relativeFrom="page">
+                  <wp:posOffset>1895475</wp:posOffset>
+                </wp:positionV>
+                <wp:extent cx="4257675" cy="704850"/>
+                <wp:effectExtent l="0" t="0" r="28575" b="19050"/>
+                <wp:wrapNone/>
+                <wp:docPr id="19" name="群組 19"/>
+                <wp:cNvGraphicFramePr/>
+                <a:graphic xmlns:a="http://schemas.openxmlformats.org/drawingml/2006/main">
+                  <a:graphicData uri="http://schemas.microsoft.com/office/word/2010/wordprocessingGroup">
+                    <wpg:wgp>
+                      <wpg:cNvGrpSpPr/>
+                      <wpg:grpSpPr>
+                        <a:xfrm>
+                          <a:off x="0" y="0"/>
+                          <a:ext cx="4257675" cy="704850"/>
+                          <a:chOff x="0" y="0"/>
+                          <a:chExt cx="4257675" cy="704850"/>
+                        </a:xfrm>
+                      </wpg:grpSpPr>
+                      <wps:wsp>
+                        <wps:cNvPr id="20" name="矩形 20"/>
+                        <wps:cNvSpPr/>
+                        <wps:spPr>
+                          <a:xfrm>
+                            <a:off x="0" y="57150"/>
+                            <a:ext cx="1457325" cy="647700"/>
+                          </a:xfrm>
+                          <a:prstGeom prst="rect">
+                            <a:avLst/>
+                          </a:prstGeom>
+                        </wps:spPr>
+                        <wps:style>
+                          <a:lnRef idx="2">
+                            <a:schemeClr val="accent1">
+                              <a:shade val="50000"/>
+                            </a:schemeClr>
+                          </a:lnRef>
+                          <a:fillRef idx="1">
+                            <a:schemeClr val="accent1"/>
+                          </a:fillRef>
+                          <a:effectRef idx="0">
+                            <a:schemeClr val="accent1"/>
+                          </a:effectRef>
+                          <a:fontRef idx="minor">
+                            <a:schemeClr val="lt1"/>
+                          </a:fontRef>
+                        </wps:style>
+                        <wps:txbx>
+                          <w:txbxContent>
+                            <w:p>
+                              <w:pPr>
+                                <w:jc w:val="center"/>
+                                <w:rPr>
+                                  <w:sz w:val="40"/>
+                                  <w:szCs w:val="40"/>
+                                </w:rPr>
+                              </w:pPr>
+                              <w:r>
+                                <w:rPr>
+                                  <w:sz w:val="40"/>
+                                  <w:szCs w:val="40"/>
+                                </w:rPr>
+                                <w:t>List</w:t>
+                              </w:r>
+                            </w:p>
+                          </w:txbxContent>
+                        </wps:txbx>
+                        <wps:bodyPr rot="0" spcFirstLastPara="0" vertOverflow="overflow" horzOverflow="overflow" vert="horz" wrap="square" lIns="91440" tIns="45720" rIns="91440" bIns="45720" numCol="1" spcCol="0" rtlCol="0" fromWordArt="0" anchor="ctr" anchorCtr="0" forceAA="0" compatLnSpc="1">
+                          <a:prstTxWarp prst="textNoShape">
+                            <a:avLst/>
+                          </a:prstTxWarp>
+                          <a:noAutofit/>
+                        </wps:bodyPr>
+                      </wps:wsp>
+                      <wps:wsp>
+                        <wps:cNvPr id="21" name="矩形 21"/>
+                        <wps:cNvSpPr/>
+                        <wps:spPr>
+                          <a:xfrm>
+                            <a:off x="2305050" y="57150"/>
+                            <a:ext cx="1952625" cy="647700"/>
+                          </a:xfrm>
+                          <a:prstGeom prst="rect">
+                            <a:avLst/>
+                          </a:prstGeom>
+                        </wps:spPr>
+                        <wps:style>
+                          <a:lnRef idx="2">
+                            <a:schemeClr val="accent1">
+                              <a:shade val="50000"/>
+                            </a:schemeClr>
+                          </a:lnRef>
+                          <a:fillRef idx="1">
+                            <a:schemeClr val="accent1"/>
+                          </a:fillRef>
+                          <a:effectRef idx="0">
+                            <a:schemeClr val="accent1"/>
+                          </a:effectRef>
+                          <a:fontRef idx="minor">
+                            <a:schemeClr val="lt1"/>
+                          </a:fontRef>
+                        </wps:style>
+                        <wps:txbx>
+                          <w:txbxContent>
+                            <w:p>
+                              <w:pPr>
+                                <w:jc w:val="center"/>
+                                <w:rPr>
+                                  <w:sz w:val="40"/>
+                                  <w:szCs w:val="40"/>
+                                </w:rPr>
+                              </w:pPr>
+                              <w:proofErr w:type="spellStart"/>
+                              <w:r>
+                                <w:rPr>
+                                  <w:sz w:val="40"/>
+                                  <w:szCs w:val="40"/>
+                                </w:rPr>
+                                <w:t>List_iteraor</w:t>
+                              </w:r>
+                              <w:proofErr w:type="spellEnd"/>
+                            </w:p>
+                          </w:txbxContent>
+                        </wps:txbx>
+                        <wps:bodyPr rot="0" spcFirstLastPara="0" vertOverflow="overflow" horzOverflow="overflow" vert="horz" wrap="square" lIns="91440" tIns="45720" rIns="91440" bIns="45720" numCol="1" spcCol="0" rtlCol="0" fromWordArt="0" anchor="ctr" anchorCtr="0" forceAA="0" compatLnSpc="1">
+                          <a:prstTxWarp prst="textNoShape">
+                            <a:avLst/>
+                          </a:prstTxWarp>
+                          <a:noAutofit/>
+                        </wps:bodyPr>
+                      </wps:wsp>
+                      <wps:wsp>
+                        <wps:cNvPr id="22" name="直線單箭頭接點 22"/>
+                        <wps:cNvCnPr/>
+                        <wps:spPr>
+                          <a:xfrm>
+                            <a:off x="1447800" y="381000"/>
+                            <a:ext cx="838200" cy="0"/>
+                          </a:xfrm>
+                          <a:prstGeom prst="straightConnector1">
+                            <a:avLst/>
+                          </a:prstGeom>
+                          <a:ln>
+                            <a:tailEnd type="triangle"/>
+                          </a:ln>
+                        </wps:spPr>
+                        <wps:style>
+                          <a:lnRef idx="1">
+                            <a:schemeClr val="accent1"/>
+                          </a:lnRef>
+                          <a:fillRef idx="0">
+                            <a:schemeClr val="accent1"/>
+                          </a:fillRef>
+                          <a:effectRef idx="0">
+                            <a:schemeClr val="accent1"/>
+                          </a:effectRef>
+                          <a:fontRef idx="minor">
+                            <a:schemeClr val="tx1"/>
+                          </a:fontRef>
+                        </wps:style>
+                        <wps:bodyPr/>
+                      </wps:wsp>
+                      <wps:wsp>
+                        <wps:cNvPr id="23" name="文字方塊 2"/>
+                        <wps:cNvSpPr txBox="1">
+                          <a:spLocks noChangeArrowheads="1"/>
+                        </wps:cNvSpPr>
+                        <wps:spPr bwMode="auto">
+                          <a:xfrm>
+                            <a:off x="1581150" y="0"/>
+                            <a:ext cx="552450" cy="328930"/>
+                          </a:xfrm>
+                          <a:prstGeom prst="rect">
+                            <a:avLst/>
+                          </a:prstGeom>
+                          <a:solidFill>
+                            <a:srgbClr val="FFFFFF"/>
+                          </a:solidFill>
+                          <a:ln w="9525">
+                            <a:solidFill>
+                              <a:srgbClr val="000000"/>
+                            </a:solidFill>
+                            <a:miter lim="800000"/>
+                            <a:headEnd/>
+                            <a:tailEnd/>
+                          </a:ln>
+                        </wps:spPr>
+                        <wps:txbx>
+                          <w:txbxContent>
+                            <w:p>
+                              <w:r>
+                                <w:rPr>
+                                  <w:rFonts w:hint="eastAsia"/>
+                                </w:rPr>
+                                <w:t>U</w:t>
+                              </w:r>
+                              <w:r>
+                                <w:t>ses</w:t>
+                              </w:r>
+                            </w:p>
+                          </w:txbxContent>
+                        </wps:txbx>
+                        <wps:bodyPr rot="0" vert="horz" wrap="square" lIns="91440" tIns="45720" rIns="91440" bIns="45720" anchor="t" anchorCtr="0">
+                          <a:spAutoFit/>
+                        </wps:bodyPr>
+                      </wps:wsp>
+                    </wpg:wgp>
+                  </a:graphicData>
+                </a:graphic>
+              </wp:anchor>
+            </w:drawing>
+          </mc:Choice>
+          <mc:Fallback>
+            <w:pict>
+              <v:group w14:anchorId="0B158196" id="群組 19" o:spid="_x0000_s1039" style="position:absolute;left:0;text-align:left;margin-left:-.75pt;margin-top:149.25pt;width:335.25pt;height:55.5pt;z-index:251681792;mso-position-vertical-relative:page" coordsize="42576,7048" o:gfxdata="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">
+                <v:rect id="矩形 20" o:spid="_x0000_s1040" style="position:absolute;top:571;width:14573;height:6477;visibility:visible;mso-wrap-style:square;v-text-anchor:middle" o:gfxdata="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" fillcolor="#4472c4 [3204]" strokecolor="#1f3763 [1604]" strokeweight="1pt">
+                  <v:textbox>
+                    <w:txbxContent>
+                      <w:p>
+                        <w:pPr>
+                          <w:jc w:val="center"/>
+                          <w:rPr>
+                            <w:sz w:val="40"/>
+                            <w:szCs w:val="40"/>
+                          </w:rPr>
+                        </w:pPr>
+                        <w:r>
+                          <w:rPr>
+                            <w:sz w:val="40"/>
+                            <w:szCs w:val="40"/>
+                          </w:rPr>
+                          <w:t>List</w:t>
+                        </w:r>
+                      </w:p>
+                    </w:txbxContent>
+                  </v:textbox>
+                </v:rect>
+                <v:rect id="矩形 21" o:spid="_x0000_s1041" style="position:absolute;left:23050;top:571;width:19526;height:6477;visibility:visible;mso-wrap-style:square;v-text-anchor:middle" o:gfxdata="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" fillcolor="#4472c4 [3204]" strokecolor="#1f3763 [1604]" strokeweight="1pt">
+                  <v:textbox>
+                    <w:txbxContent>
+                      <w:p>
+                        <w:pPr>
+                          <w:jc w:val="center"/>
+                          <w:rPr>
+                            <w:sz w:val="40"/>
+                            <w:szCs w:val="40"/>
+                          </w:rPr>
+                        </w:pPr>
+                        <w:proofErr w:type="spellStart"/>
+                        <w:r>
+                          <w:rPr>
+                            <w:sz w:val="40"/>
+                            <w:szCs w:val="40"/>
+                          </w:rPr>
+                          <w:t>List_iteraor</w:t>
+                        </w:r>
+                        <w:proofErr w:type="spellEnd"/>
+                      </w:p>
+                    </w:txbxContent>
+                  </v:textbox>
+                </v:rect>
+                <v:shape id="直線單箭頭接點 22" o:spid="_x0000_s1042" type="#_x0000_t32" style="position:absolute;left:14478;top:3810;width:8382;height:0;visibility:visible;mso-wrap-style:square" o:connectortype="straight" o:gfxdata="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" strokecolor="#4472c4 [3204]" strokeweight=".5pt">
+                  <v:stroke endarrow="block" joinstyle="miter"/>
+                </v:shape>
+                <v:shape id="文字方塊 2" o:spid="_x0000_s1043" type="#_x0000_t202" style="position:absolute;left:15811;width:5525;height:3289;visibility:visible;mso-wrap-style:square;v-text-anchor:top" o:gfxdata="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">
+                  <v:textbox style="mso-fit-shape-to-text:t">
+                    <w:txbxContent>
+                      <w:p>
+                        <w:r>
+                          <w:rPr>
+                            <w:rFonts w:hint="eastAsia"/>
+                          </w:rPr>
+                          <w:t>U</w:t>
+                        </w:r>
+                        <w:r>
+                          <w:t>ses</w:t>
+                        </w:r>
+                      </w:p>
+                    </w:txbxContent>
+                  </v:textbox>
+                </v:shape>
+                <w10:wrap anchory="page"/>
+              </v:group>
+            </w:pict>
+          </mc:Fallback>
+        </mc:AlternateContent>
+      </w:r>
+      <w:r>
+        <w:rPr>
+          <w:rFonts w:hint="eastAsia"/>
+          <w:b/>
+          <w:noProof/>
+          <w:sz w:val="32"/>
+          <w:szCs w:val="32"/>
+        </w:rPr>
+        <mc:AlternateContent>
+          <mc:Choice Requires="wpg">
+            <w:drawing>
+              <wp:anchor distT="0" distB="0" distL="114300" distR="114300" simplePos="0" relativeHeight="251679744" behindDoc="0" locked="0" layoutInCell="1" allowOverlap="1">
+                <wp:simplePos x="0" y="0"/>
+                <wp:positionH relativeFrom="column">
+                  <wp:posOffset>0</wp:posOffset>
+                </wp:positionH>
+                <wp:positionV relativeFrom="page">
+                  <wp:posOffset>914400</wp:posOffset>
+                </wp:positionV>
+                <wp:extent cx="4257675" cy="704850"/>
+                <wp:effectExtent l="0" t="0" r="28575" b="19050"/>
+                <wp:wrapNone/>
+                <wp:docPr id="18" name="群組 18"/>
+                <wp:cNvGraphicFramePr/>
+                <a:graphic xmlns:a="http://schemas.openxmlformats.org/drawingml/2006/main">
+                  <a:graphicData uri="http://schemas.microsoft.com/office/word/2010/wordprocessingGroup">
+                    <wpg:wgp>
+                      <wpg:cNvGrpSpPr/>
+                      <wpg:grpSpPr>
+                        <a:xfrm>
+                          <a:off x="0" y="0"/>
+                          <a:ext cx="4257675" cy="704850"/>
+                          <a:chOff x="0" y="0"/>
+                          <a:chExt cx="4257675" cy="704850"/>
+                        </a:xfrm>
+                      </wpg:grpSpPr>
+                      <wps:wsp>
+                        <wps:cNvPr id="13" name="矩形 13"/>
+                        <wps:cNvSpPr/>
+                        <wps:spPr>
+                          <a:xfrm>
+                            <a:off x="0" y="57150"/>
+                            <a:ext cx="1457325" cy="647700"/>
+                          </a:xfrm>
+                          <a:prstGeom prst="rect">
+                            <a:avLst/>
+                          </a:prstGeom>
+                        </wps:spPr>
+                        <wps:style>
+                          <a:lnRef idx="2">
+                            <a:schemeClr val="accent1">
+                              <a:shade val="50000"/>
+                            </a:schemeClr>
+                          </a:lnRef>
+                          <a:fillRef idx="1">
+                            <a:schemeClr val="accent1"/>
+                          </a:fillRef>
+                          <a:effectRef idx="0">
+                            <a:schemeClr val="accent1"/>
+                          </a:effectRef>
+                          <a:fontRef idx="minor">
+                            <a:schemeClr val="lt1"/>
+                          </a:fontRef>
+                        </wps:style>
+                        <wps:txbx>
+                          <w:txbxContent>
+                            <w:p>
+                              <w:pPr>
+                                <w:jc w:val="center"/>
+                                <w:rPr>
+                                  <w:sz w:val="40"/>
+                                  <w:szCs w:val="40"/>
+                                </w:rPr>
+                              </w:pPr>
+                              <w:r>
+                                <w:rPr>
+                                  <w:rFonts w:hint="eastAsia"/>
+                                  <w:sz w:val="40"/>
+                                  <w:szCs w:val="40"/>
+                                </w:rPr>
+                                <w:t>V</w:t>
+                              </w:r>
+                              <w:r>
+                                <w:rPr>
+                                  <w:sz w:val="40"/>
+                                  <w:szCs w:val="40"/>
+                                </w:rPr>
+                                <w:t>ector</w:t>
+                              </w:r>
+                            </w:p>
+                          </w:txbxContent>
+                        </wps:txbx>
+                        <wps:bodyPr rot="0" spcFirstLastPara="0" vertOverflow="overflow" horzOverflow="overflow" vert="horz" wrap="square" lIns="91440" tIns="45720" rIns="91440" bIns="45720" numCol="1" spcCol="0" rtlCol="0" fromWordArt="0" anchor="ctr" anchorCtr="0" forceAA="0" compatLnSpc="1">
+                          <a:prstTxWarp prst="textNoShape">
+                            <a:avLst/>
+                          </a:prstTxWarp>
+                          <a:noAutofit/>
+                        </wps:bodyPr>
+                      </wps:wsp>
+                      <wps:wsp>
+                        <wps:cNvPr id="14" name="矩形 14"/>
+                        <wps:cNvSpPr/>
+                        <wps:spPr>
+                          <a:xfrm>
+                            <a:off x="2305050" y="57150"/>
+                            <a:ext cx="1952625" cy="647700"/>
+                          </a:xfrm>
+                          <a:prstGeom prst="rect">
+                            <a:avLst/>
+                          </a:prstGeom>
+                        </wps:spPr>
+                        <wps:style>
+                          <a:lnRef idx="2">
+                            <a:schemeClr val="accent1">
+                              <a:shade val="50000"/>
+                            </a:schemeClr>
+                          </a:lnRef>
+                          <a:fillRef idx="1">
+                            <a:schemeClr val="accent1"/>
+                          </a:fillRef>
+                          <a:effectRef idx="0">
+                            <a:schemeClr val="accent1"/>
+                          </a:effectRef>
+                          <a:fontRef idx="minor">
+                            <a:schemeClr val="lt1"/>
+                          </a:fontRef>
+                        </wps:style>
+                        <wps:txbx>
+                          <w:txbxContent>
+                            <w:p>
+                              <w:pPr>
+                                <w:jc w:val="center"/>
+                                <w:rPr>
+                                  <w:sz w:val="40"/>
+                                  <w:szCs w:val="40"/>
+                                </w:rPr>
+                              </w:pPr>
+                              <w:proofErr w:type="spellStart"/>
+                              <w:r>
+                                <w:rPr>
+                                  <w:sz w:val="40"/>
+                                  <w:szCs w:val="40"/>
+                                </w:rPr>
+                                <w:t>V</w:t>
+                              </w:r>
+                              <w:r>
+                                <w:rPr>
+                                  <w:sz w:val="40"/>
+                                  <w:szCs w:val="40"/>
+                                </w:rPr>
+                                <w:t>ector</w:t>
+                              </w:r>
+                              <w:r>
+                                <w:rPr>
+                                  <w:sz w:val="40"/>
+                                  <w:szCs w:val="40"/>
+                                </w:rPr>
+                                <w:t>_iteraor</w:t>
+                              </w:r>
+                              <w:proofErr w:type="spellEnd"/>
+                            </w:p>
+                          </w:txbxContent>
+                        </wps:txbx>
+                        <wps:bodyPr rot="0" spcFirstLastPara="0" vertOverflow="overflow" horzOverflow="overflow" vert="horz" wrap="square" lIns="91440" tIns="45720" rIns="91440" bIns="45720" numCol="1" spcCol="0" rtlCol="0" fromWordArt="0" anchor="ctr" anchorCtr="0" forceAA="0" compatLnSpc="1">
+                          <a:prstTxWarp prst="textNoShape">
+                            <a:avLst/>
+                          </a:prstTxWarp>
+                          <a:noAutofit/>
+                        </wps:bodyPr>
+                      </wps:wsp>
+                      <wps:wsp>
+                        <wps:cNvPr id="16" name="直線單箭頭接點 16"/>
+                        <wps:cNvCnPr/>
+                        <wps:spPr>
+                          <a:xfrm>
+                            <a:off x="1447800" y="381000"/>
+                            <a:ext cx="838200" cy="0"/>
+                          </a:xfrm>
+                          <a:prstGeom prst="straightConnector1">
+                            <a:avLst/>
+                          </a:prstGeom>
+                          <a:ln>
+                            <a:tailEnd type="triangle"/>
+                          </a:ln>
+                        </wps:spPr>
+                        <wps:style>
+                          <a:lnRef idx="1">
+                            <a:schemeClr val="accent1"/>
+                          </a:lnRef>
+                          <a:fillRef idx="0">
+                            <a:schemeClr val="accent1"/>
+                          </a:fillRef>
+                          <a:effectRef idx="0">
+                            <a:schemeClr val="accent1"/>
+                          </a:effectRef>
+                          <a:fontRef idx="minor">
+                            <a:schemeClr val="tx1"/>
+                          </a:fontRef>
+                        </wps:style>
+                        <wps:bodyPr/>
+                      </wps:wsp>
+                      <wps:wsp>
+                        <wps:cNvPr id="17" name="文字方塊 2"/>
+                        <wps:cNvSpPr txBox="1">
+                          <a:spLocks noChangeArrowheads="1"/>
+                        </wps:cNvSpPr>
+                        <wps:spPr bwMode="auto">
+                          <a:xfrm>
+                            <a:off x="1581150" y="0"/>
+                            <a:ext cx="552450" cy="328930"/>
+                          </a:xfrm>
+                          <a:prstGeom prst="rect">
+                            <a:avLst/>
+                          </a:prstGeom>
+                          <a:solidFill>
+                            <a:srgbClr val="FFFFFF"/>
+                          </a:solidFill>
+                          <a:ln w="9525">
+                            <a:solidFill>
+                              <a:srgbClr val="000000"/>
+                            </a:solidFill>
+                            <a:miter lim="800000"/>
+                            <a:headEnd/>
+                            <a:tailEnd/>
+                          </a:ln>
+                        </wps:spPr>
+                        <wps:txbx>
+                          <w:txbxContent>
+                            <w:p>
+                              <w:r>
+                                <w:rPr>
+                                  <w:rFonts w:hint="eastAsia"/>
+                                </w:rPr>
+                                <w:t>U</w:t>
+                              </w:r>
+                              <w:r>
+                                <w:t>ses</w:t>
+                              </w:r>
+                            </w:p>
+                          </w:txbxContent>
+                        </wps:txbx>
+                        <wps:bodyPr rot="0" vert="horz" wrap="square" lIns="91440" tIns="45720" rIns="91440" bIns="45720" anchor="t" anchorCtr="0">
+                          <a:spAutoFit/>
+                        </wps:bodyPr>
+                      </wps:wsp>
+                    </wpg:wgp>
+                  </a:graphicData>
+                </a:graphic>
+              </wp:anchor>
+            </w:drawing>
+          </mc:Choice>
+          <mc:Fallback>
+            <w:pict>
+              <v:group id="群組 18" o:spid="_x0000_s1044" style="position:absolute;left:0;text-align:left;margin-left:0;margin-top:1in;width:335.25pt;height:55.5pt;z-index:251679744;mso-position-vertical-relative:page" coordsize="42576,7048" o:gfxdata="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">
+                <v:rect id="矩形 13" o:spid="_x0000_s1045" style="position:absolute;top:571;width:14573;height:6477;visibility:visible;mso-wrap-style:square;v-text-anchor:middle" o:gfxdata="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" fillcolor="#4472c4 [3204]" strokecolor="#1f3763 [1604]" strokeweight="1pt">
+                  <v:textbox>
+                    <w:txbxContent>
+                      <w:p>
+                        <w:pPr>
+                          <w:jc w:val="center"/>
+                          <w:rPr>
+                            <w:sz w:val="40"/>
+                            <w:szCs w:val="40"/>
+                          </w:rPr>
+                        </w:pPr>
+                        <w:r>
+                          <w:rPr>
+                            <w:rFonts w:hint="eastAsia"/>
+                            <w:sz w:val="40"/>
+                            <w:szCs w:val="40"/>
+                          </w:rPr>
+                          <w:t>V</w:t>
+                        </w:r>
+                        <w:r>
+                          <w:rPr>
+                            <w:sz w:val="40"/>
+                            <w:szCs w:val="40"/>
+                          </w:rPr>
+                          <w:t>ector</w:t>
+                        </w:r>
+                      </w:p>
+                    </w:txbxContent>
+                  </v:textbox>
+                </v:rect>
+                <v:rect id="矩形 14" o:spid="_x0000_s1046" style="position:absolute;left:23050;top:571;width:19526;height:6477;visibility:visible;mso-wrap-style:square;v-text-anchor:middle" o:gfxdata="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" fillcolor="#4472c4 [3204]" strokecolor="#1f3763 [1604]" strokeweight="1pt">
+                  <v:textbox>
+                    <w:txbxContent>
+                      <w:p>
+                        <w:pPr>
+                          <w:jc w:val="center"/>
+                          <w:rPr>
+                            <w:sz w:val="40"/>
+                            <w:szCs w:val="40"/>
+                          </w:rPr>
+                        </w:pPr>
+                        <w:proofErr w:type="spellStart"/>
+                        <w:r>
+                          <w:rPr>
+                            <w:sz w:val="40"/>
+                            <w:szCs w:val="40"/>
+                          </w:rPr>
+                          <w:t>V</w:t>
+                        </w:r>
+                        <w:r>
+                          <w:rPr>
+                            <w:sz w:val="40"/>
+                            <w:szCs w:val="40"/>
+                          </w:rPr>
+                          <w:t>ector</w:t>
+                        </w:r>
+                        <w:r>
+                          <w:rPr>
+                            <w:sz w:val="40"/>
+                            <w:szCs w:val="40"/>
+                          </w:rPr>
+                          <w:t>_iteraor</w:t>
+                        </w:r>
+                        <w:proofErr w:type="spellEnd"/>
+                      </w:p>
+                    </w:txbxContent>
+                  </v:textbox>
+                </v:rect>
+                <v:shape id="直線單箭頭接點 16" o:spid="_x0000_s1047" type="#_x0000_t32" style="position:absolute;left:14478;top:3810;width:8382;height:0;visibility:visible;mso-wrap-style:square" o:connectortype="straight" o:gfxdata="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" strokecolor="#4472c4 [3204]" strokeweight=".5pt">
+                  <v:stroke endarrow="block" joinstyle="miter"/>
+                </v:shape>
+                <v:shape id="文字方塊 2" o:spid="_x0000_s1048" type="#_x0000_t202" style="position:absolute;left:15811;width:5525;height:3289;visibility:visible;mso-wrap-style:square;v-text-anchor:top" o:gfxdata="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">
+                  <v:textbox style="mso-fit-shape-to-text:t">
+                    <w:txbxContent>
+                      <w:p>
+                        <w:r>
+                          <w:rPr>
+                            <w:rFonts w:hint="eastAsia"/>
+                          </w:rPr>
+                          <w:t>U</w:t>
+                        </w:r>
+                        <w:r>
+                          <w:t>ses</w:t>
+                        </w:r>
+                      </w:p>
+                    </w:txbxContent>
+                  </v:textbox>
+                </v:shape>
+                <w10:wrap anchory="page"/>
+              </v:group>
+            </w:pict>
+          </mc:Fallback>
+        </mc:AlternateContent>
+      </w:r>
+      <w:r>
+        <w:rPr>
+          <w:rFonts w:hint="eastAsia"/>
+          <w:b/>
+          <w:sz w:val="32"/>
+          <w:szCs w:val="32"/>
+        </w:rPr>
+        <w:t>t</w:t>
+      </w:r>
+      <w:r>
+        <w:rPr>
+          <w:b/>
+          <w:sz w:val="32"/>
+          <w:szCs w:val="32"/>
+        </w:rPr>
+        <w:t>emplate</w:t>
+      </w:r>
+      <w:r>
+        <w:rPr>
+          <w:b/>
+          <w:sz w:val="32"/>
+          <w:szCs w:val="32"/>
+        </w:rPr>
+        <w:t xml:space="preserve"> part</w:t>
       </w:r>
     </w:p>
     <w:p>
       <w:pPr>
         <w:pStyle w:val="a3"/>
+        <w:widowControl/>
+        <w:ind w:leftChars="0" w:left="360"/>
+        <w:rPr>
+          <w:rFonts w:hint="eastAsia"/>
+        </w:rPr>
+      </w:pPr>
+      <w:r>
+        <w:rPr>
+          <w:rFonts w:hint="eastAsia"/>
+        </w:rPr>
+        <w:t>因為這邊</w:t>
+      </w:r>
+      <w:r>
+        <w:rPr>
+          <w:rFonts w:hint="eastAsia"/>
+        </w:rPr>
+        <w:t>spec</w:t>
+      </w:r>
+      <w:r>
+        <w:rPr>
+          <w:rFonts w:hint="eastAsia"/>
+        </w:rPr>
+        <w:t>沒有要求很多，所以我直接建立兩個</w:t>
+      </w:r>
+      <w:r>
+        <w:rPr>
+          <w:rFonts w:hint="eastAsia"/>
+        </w:rPr>
+        <w:t>.</w:t>
+      </w:r>
+      <w:r>
+        <w:t>h</w:t>
+      </w:r>
+      <w:r>
+        <w:rPr>
+          <w:rFonts w:hint="eastAsia"/>
+        </w:rPr>
+        <w:t>檔並把內容也寫在一起。</w:t>
+      </w:r>
+    </w:p>
+    <w:p>
+      <w:pPr>
+        <w:pStyle w:val="a3"/>
+        <w:widowControl/>
+        <w:ind w:leftChars="0" w:left="360"/>
+      </w:pPr>
+      <w:r>
+        <w:rPr>
+          <w:rFonts w:hint="eastAsia"/>
+        </w:rPr>
+        <w:t>V</w:t>
+      </w:r>
+      <w:r>
+        <w:t>ector</w:t>
+      </w:r>
+      <w:r>
+        <w:rPr>
+          <w:rFonts w:hint="eastAsia"/>
+        </w:rPr>
+        <w:t>以及</w:t>
+      </w:r>
+      <w:r>
+        <w:rPr>
+          <w:rFonts w:hint="eastAsia"/>
+        </w:rPr>
+        <w:t>List</w:t>
+      </w:r>
+      <w:r>
+        <w:rPr>
+          <w:rFonts w:hint="eastAsia"/>
+        </w:rPr>
+        <w:t>的差異都在前面提過，而兩者改成</w:t>
+      </w:r>
+      <w:r>
+        <w:rPr>
+          <w:rFonts w:hint="eastAsia"/>
+        </w:rPr>
+        <w:t>t</w:t>
+      </w:r>
+      <w:r>
+        <w:t>emplate</w:t>
+      </w:r>
+      <w:r>
+        <w:rPr>
+          <w:rFonts w:hint="eastAsia"/>
+        </w:rPr>
+        <w:t>版本並沒有什麼太大不同，</w:t>
+      </w:r>
+      <w:r>
+        <w:rPr>
+          <w:rFonts w:hint="eastAsia"/>
+        </w:rPr>
+        <w:t>f</w:t>
+      </w:r>
+      <w:r>
+        <w:t>unction</w:t>
+      </w:r>
+      <w:r>
+        <w:rPr>
+          <w:rFonts w:hint="eastAsia"/>
+        </w:rPr>
+        <w:t>大致上與前面內容相近。</w:t>
+      </w:r>
+    </w:p>
+    <w:p>
+      <w:pPr>
+        <w:pStyle w:val="a3"/>
+        <w:widowControl/>
+        <w:ind w:leftChars="0" w:left="360"/>
+      </w:pPr>
+      <w:r>
+        <w:rPr>
+          <w:rFonts w:hint="eastAsia"/>
+        </w:rPr>
+        <w:t>我先在裡面定義</w:t>
+      </w:r>
+      <w:proofErr w:type="spellStart"/>
+      <w:r>
+        <w:t>base_Vectoriterator</w:t>
+      </w:r>
+      <w:proofErr w:type="spellEnd"/>
+      <w:r>
+        <w:rPr>
+          <w:rFonts w:hint="eastAsia"/>
+        </w:rPr>
+        <w:t>以及</w:t>
+      </w:r>
+      <w:proofErr w:type="spellStart"/>
+      <w:r>
+        <w:rPr>
+          <w:rFonts w:hint="eastAsia"/>
+        </w:rPr>
+        <w:t>b</w:t>
+      </w:r>
+      <w:r>
+        <w:t>ase_Listiterator</w:t>
+      </w:r>
+      <w:proofErr w:type="spellEnd"/>
+      <w:r>
+        <w:rPr>
+          <w:rFonts w:hint="eastAsia"/>
+        </w:rPr>
+        <w:t>，</w:t>
+      </w:r>
+      <w:r>
+        <w:rPr>
+          <w:rFonts w:hint="eastAsia"/>
+        </w:rPr>
+        <w:t>並透過</w:t>
+      </w:r>
+      <w:r>
+        <w:rPr>
+          <w:rFonts w:hint="eastAsia"/>
+        </w:rPr>
+        <w:t>t</w:t>
+      </w:r>
+      <w:r>
+        <w:t>ypedef</w:t>
+      </w:r>
+      <w:r>
+        <w:rPr>
+          <w:rFonts w:hint="eastAsia"/>
+        </w:rPr>
+        <w:t xml:space="preserve"> </w:t>
+      </w:r>
+      <w:r>
+        <w:rPr>
+          <w:rFonts w:hint="eastAsia"/>
+        </w:rPr>
+        <w:t>將其定義成分別的</w:t>
+      </w:r>
+      <w:r>
+        <w:rPr>
+          <w:rFonts w:hint="eastAsia"/>
+        </w:rPr>
+        <w:t>i</w:t>
+      </w:r>
+      <w:r>
+        <w:t>terator</w:t>
+      </w:r>
+      <w:r>
+        <w:rPr>
+          <w:rFonts w:hint="eastAsia"/>
+        </w:rPr>
+        <w:t>，這樣才能</w:t>
+      </w:r>
+      <w:r>
+        <w:rPr>
+          <w:rFonts w:hint="eastAsia"/>
+        </w:rPr>
+        <w:t>透過補上</w:t>
+      </w:r>
+      <w:r>
+        <w:rPr>
+          <w:rFonts w:hint="eastAsia"/>
+        </w:rPr>
+        <w:t>o</w:t>
+      </w:r>
+      <w:r>
+        <w:t>perator--</w:t>
+      </w:r>
+      <w:r>
+        <w:rPr>
+          <w:rFonts w:hint="eastAsia"/>
+        </w:rPr>
+        <w:t>支援</w:t>
+      </w:r>
+      <w:r>
+        <w:rPr>
+          <w:rFonts w:hint="eastAsia"/>
+        </w:rPr>
+        <w:t xml:space="preserve"> </w:t>
+      </w:r>
+      <w:r>
+        <w:rPr>
+          <w:rFonts w:hint="eastAsia"/>
+        </w:rPr>
+        <w:t>-</w:t>
+      </w:r>
+      <w:r>
+        <w:t>-</w:t>
+      </w:r>
+      <w:r>
+        <w:rPr>
+          <w:rFonts w:hint="eastAsia"/>
+        </w:rPr>
+        <w:t>e</w:t>
+      </w:r>
+      <w:r>
+        <w:t>nd()</w:t>
+      </w:r>
+      <w:r>
+        <w:t xml:space="preserve"> </w:t>
+      </w:r>
+      <w:r>
+        <w:rPr>
+          <w:rFonts w:hint="eastAsia"/>
+        </w:rPr>
+        <w:t>的</w:t>
+      </w:r>
+      <w:r>
+        <w:rPr>
+          <w:rFonts w:hint="eastAsia"/>
+        </w:rPr>
+        <w:t>呼叫</w:t>
+      </w:r>
+      <w:r>
+        <w:rPr>
+          <w:rFonts w:hint="eastAsia"/>
+        </w:rPr>
+        <w:t>，</w:t>
+      </w:r>
+      <w:r>
+        <w:rPr>
+          <w:rFonts w:hint="eastAsia"/>
+        </w:rPr>
+        <w:t>其他部分都只是加上</w:t>
+      </w:r>
+      <w:r>
+        <w:rPr>
+          <w:rFonts w:hint="eastAsia"/>
+        </w:rPr>
+        <w:t>template</w:t>
+      </w:r>
+      <w:r>
+        <w:rPr>
+          <w:rFonts w:hint="eastAsia"/>
+        </w:rPr>
+        <w:t>的語法。</w:t>
+      </w:r>
+    </w:p>
+    <w:p>
+      <w:pPr>
+        <w:pStyle w:val="a3"/>
+        <w:widowControl/>
+        <w:ind w:leftChars="0" w:left="360"/>
+        <w:rPr>
+          <w:rFonts w:hint="eastAsia"/>
+        </w:rPr>
+      </w:pPr>
+      <w:r>
+        <w:rPr>
+          <w:rFonts w:hint="eastAsia"/>
+        </w:rPr>
+        <w:t>另外在</w:t>
+      </w:r>
+      <w:r>
+        <w:rPr>
+          <w:rFonts w:hint="eastAsia"/>
+        </w:rPr>
+        <w:t>V</w:t>
+      </w:r>
+      <w:r>
+        <w:t>ector</w:t>
+      </w:r>
+      <w:r>
+        <w:rPr>
+          <w:rFonts w:hint="eastAsia"/>
+        </w:rPr>
+        <w:t>部分，因為之前</w:t>
+      </w:r>
+      <w:proofErr w:type="spellStart"/>
+      <w:r>
+        <w:rPr>
+          <w:rFonts w:hint="eastAsia"/>
+        </w:rPr>
+        <w:t>v</w:t>
+      </w:r>
+      <w:r>
+        <w:t>alue_type</w:t>
+      </w:r>
+      <w:proofErr w:type="spellEnd"/>
+      <w:r>
+        <w:rPr>
+          <w:rFonts w:hint="eastAsia"/>
+        </w:rPr>
+        <w:t>都定義好了，所以搬移時可以直接</w:t>
+      </w:r>
+      <w:r>
+        <w:rPr>
+          <w:rFonts w:hint="eastAsia"/>
+        </w:rPr>
+        <w:t>call buffer[</w:t>
+      </w:r>
+      <w:proofErr w:type="spellStart"/>
+      <w:r>
+        <w:rPr>
+          <w:rFonts w:hint="eastAsia"/>
+        </w:rPr>
+        <w:t>i</w:t>
+      </w:r>
+      <w:proofErr w:type="spellEnd"/>
+      <w:r>
+        <w:rPr>
+          <w:rFonts w:hint="eastAsia"/>
+        </w:rPr>
+        <w:t>] = buffer[i+1]</w:t>
+      </w:r>
+      <w:r>
+        <w:rPr>
+          <w:rFonts w:hint="eastAsia"/>
+        </w:rPr>
+        <w:t>這種語法，</w:t>
+      </w:r>
+      <w:r>
+        <w:rPr>
+          <w:rFonts w:hint="eastAsia"/>
+        </w:rPr>
+        <w:t>但這時候要用</w:t>
+      </w:r>
+      <w:r>
+        <w:rPr>
+          <w:rFonts w:hint="eastAsia"/>
+        </w:rPr>
+        <w:t>replacement new</w:t>
+      </w:r>
+      <w:r>
+        <w:rPr>
+          <w:rFonts w:hint="eastAsia"/>
+        </w:rPr>
+        <w:t>，來在分配好的空間補上資料並</w:t>
+      </w:r>
+      <w:r>
+        <w:rPr>
+          <w:rFonts w:hint="eastAsia"/>
+        </w:rPr>
+        <w:t>call T</w:t>
+      </w:r>
+      <w:r>
+        <w:rPr>
+          <w:rFonts w:hint="eastAsia"/>
+        </w:rPr>
+        <w:t>的</w:t>
+      </w:r>
+      <w:r>
+        <w:rPr>
+          <w:rFonts w:hint="eastAsia"/>
+        </w:rPr>
+        <w:t>constructor</w:t>
+      </w:r>
+      <w:r>
+        <w:rPr>
+          <w:rFonts w:hint="eastAsia"/>
+        </w:rPr>
+        <w:t>。</w:t>
+      </w:r>
+      <w:bookmarkStart w:id="0" w:name="_GoBack"/>
+      <w:bookmarkEnd w:id="0"/>
+    </w:p>
+    <w:p>
+      <w:pPr>
+        <w:widowControl/>
+      </w:pPr>
+      <w:r>
+        <w:br w:type="page"/>
+      </w:r>
+    </w:p>
+    <w:p>
+      <w:pPr>
+        <w:pStyle w:val="a3"/>
+        <w:widowControl/>
         <w:numPr>
           <w:ilvl w:val="0"/>
           <w:numId w:val="1"/>
         </w:numPr>
         <w:ind w:leftChars="0"/>
         <w:rPr>
-          <w:rFonts w:hint="eastAsia"/>
-        </w:rPr>
-      </w:pPr>
-      <w:r>
-        <w:t>You may choose whether to include discussion</w:t>
-      </w:r>
-      <w:bookmarkStart w:id="0" w:name="_GoBack"/>
-      <w:bookmarkEnd w:id="0"/>
-      <w:r>
-        <w:t>s about the template part</w:t>
+          <w:b/>
+          <w:sz w:val="32"/>
+          <w:szCs w:val="32"/>
+        </w:rPr>
+      </w:pPr>
+      <w:r>
+        <w:rPr>
+          <w:rFonts w:hint="eastAsia"/>
+          <w:b/>
+          <w:sz w:val="32"/>
+          <w:szCs w:val="32"/>
+        </w:rPr>
+        <w:lastRenderedPageBreak/>
+        <w:t>A</w:t>
+      </w:r>
+      <w:r>
+        <w:rPr>
+          <w:b/>
+          <w:sz w:val="32"/>
+          <w:szCs w:val="32"/>
+        </w:rPr>
+        <w:t>ppendix</w:t>
+      </w:r>
+    </w:p>
+    <w:p>
+      <w:pPr>
+        <w:pStyle w:val="a3"/>
+        <w:widowControl/>
+        <w:ind w:leftChars="0" w:left="360"/>
+        <w:rPr>
+          <w:rFonts w:hint="eastAsia"/>
+          <w:szCs w:val="24"/>
+        </w:rPr>
+      </w:pPr>
+      <w:r>
+        <w:rPr>
+          <w:b/>
+          <w:sz w:val="32"/>
+          <w:szCs w:val="32"/>
+        </w:rPr>
+        <w:drawing>
+          <wp:anchor distT="0" distB="0" distL="114300" distR="114300" simplePos="0" relativeHeight="251682816" behindDoc="0" locked="0" layoutInCell="1" allowOverlap="1" wp14:anchorId="53B20570">
+            <wp:simplePos x="0" y="0"/>
+            <wp:positionH relativeFrom="column">
+              <wp:posOffset>142875</wp:posOffset>
+            </wp:positionH>
+            <wp:positionV relativeFrom="paragraph">
+              <wp:posOffset>333375</wp:posOffset>
+            </wp:positionV>
+            <wp:extent cx="5274310" cy="4009390"/>
+            <wp:effectExtent l="0" t="0" r="2540" b="0"/>
+            <wp:wrapSquare wrapText="bothSides"/>
+            <wp:docPr id="24" name="圖片 24"/>
+            <wp:cNvGraphicFramePr>
+              <a:graphicFrameLocks xmlns:a="http://schemas.openxmlformats.org/drawingml/2006/main" noChangeAspect="1"/>
+            </wp:cNvGraphicFramePr>
+            <a:graphic xmlns:a="http://schemas.openxmlformats.org/drawingml/2006/main">
+              <a:graphicData uri="http://schemas.openxmlformats.org/drawingml/2006/picture">
+                <pic:pic xmlns:pic="http://schemas.openxmlformats.org/drawingml/2006/picture">
+                  <pic:nvPicPr>
+                    <pic:cNvPr id="1" name=""/>
+                    <pic:cNvPicPr/>
+                  </pic:nvPicPr>
+                  <pic:blipFill>
+                    <a:blip r:embed="rId8">
+                      <a:extLst>
+                        <a:ext uri="{28A0092B-C50C-407E-A947-70E740481C1C}">
+                          <a14:useLocalDpi xmlns:a14="http://schemas.microsoft.com/office/drawing/2010/main" val="0"/>
+                        </a:ext>
+                      </a:extLst>
+                    </a:blip>
+                    <a:stretch>
+                      <a:fillRect/>
+                    </a:stretch>
+                  </pic:blipFill>
+                  <pic:spPr>
+                    <a:xfrm>
+                      <a:off x="0" y="0"/>
+                      <a:ext cx="5274310" cy="4009390"/>
+                    </a:xfrm>
+                    <a:prstGeom prst="rect">
+                      <a:avLst/>
+                    </a:prstGeom>
+                  </pic:spPr>
+                </pic:pic>
+              </a:graphicData>
+            </a:graphic>
+          </wp:anchor>
+        </w:drawing>
+      </w:r>
+      <w:proofErr w:type="spellStart"/>
+      <w:r>
+        <w:rPr>
+          <w:szCs w:val="24"/>
+        </w:rPr>
+        <w:t>Github</w:t>
+      </w:r>
+      <w:proofErr w:type="spellEnd"/>
+      <w:r>
+        <w:rPr>
+          <w:rFonts w:hint="eastAsia"/>
+          <w:szCs w:val="24"/>
+        </w:rPr>
+        <w:t>上的</w:t>
+      </w:r>
+      <w:r>
+        <w:rPr>
+          <w:rFonts w:hint="eastAsia"/>
+          <w:szCs w:val="24"/>
+        </w:rPr>
+        <w:t>history</w:t>
+      </w:r>
+    </w:p>
+    <w:p>
+      <w:pPr>
+        <w:pStyle w:val="a3"/>
+        <w:widowControl/>
+        <w:ind w:leftChars="0" w:left="360"/>
+        <w:rPr>
+          <w:szCs w:val="24"/>
+        </w:rPr>
+      </w:pPr>
+    </w:p>
+    <w:p>
+      <w:pPr>
+        <w:pStyle w:val="a3"/>
+        <w:widowControl/>
+        <w:ind w:leftChars="0" w:left="360"/>
+        <w:rPr>
+          <w:szCs w:val="24"/>
+        </w:rPr>
+      </w:pPr>
+      <w:r>
+        <w:rPr>
+          <w:rFonts w:hint="eastAsia"/>
+          <w:szCs w:val="24"/>
+        </w:rPr>
+        <w:t>I2P2_m</w:t>
+      </w:r>
+      <w:r>
+        <w:rPr>
+          <w:szCs w:val="24"/>
+        </w:rPr>
+        <w:t>ain.cpp</w:t>
+      </w:r>
+      <w:r>
+        <w:rPr>
+          <w:rFonts w:hint="eastAsia"/>
+          <w:szCs w:val="24"/>
+        </w:rPr>
+        <w:t>的</w:t>
+      </w:r>
+      <w:r>
+        <w:rPr>
+          <w:rFonts w:hint="eastAsia"/>
+          <w:szCs w:val="24"/>
+        </w:rPr>
+        <w:t>test</w:t>
+      </w:r>
+      <w:r>
+        <w:rPr>
+          <w:rFonts w:hint="eastAsia"/>
+          <w:szCs w:val="24"/>
+        </w:rPr>
+        <w:t>結果</w:t>
+      </w:r>
+    </w:p>
+    <w:p>
+      <w:pPr>
+        <w:pStyle w:val="a3"/>
+        <w:widowControl/>
+        <w:ind w:leftChars="0" w:left="360"/>
+        <w:rPr>
+          <w:rFonts w:hint="eastAsia"/>
+          <w:szCs w:val="24"/>
+        </w:rPr>
+      </w:pPr>
+      <w:r>
+        <w:rPr>
+          <w:szCs w:val="24"/>
+        </w:rPr>
+        <w:drawing>
+          <wp:inline distT="0" distB="0" distL="0" distR="0" wp14:anchorId="5506E579" wp14:editId="135484BA">
+            <wp:extent cx="5191850" cy="1438476"/>
+            <wp:effectExtent l="0" t="0" r="8890" b="9525"/>
+            <wp:docPr id="25" name="圖片 25"/>
+            <wp:cNvGraphicFramePr>
+              <a:graphicFrameLocks xmlns:a="http://schemas.openxmlformats.org/drawingml/2006/main" noChangeAspect="1"/>
+            </wp:cNvGraphicFramePr>
+            <a:graphic xmlns:a="http://schemas.openxmlformats.org/drawingml/2006/main">
+              <a:graphicData uri="http://schemas.openxmlformats.org/drawingml/2006/picture">
+                <pic:pic xmlns:pic="http://schemas.openxmlformats.org/drawingml/2006/picture">
+                  <pic:nvPicPr>
+                    <pic:cNvPr id="1" name=""/>
+                    <pic:cNvPicPr/>
+                  </pic:nvPicPr>
+                  <pic:blipFill>
+                    <a:blip r:embed="rId9"/>
+                    <a:stretch>
+                      <a:fillRect/>
+                    </a:stretch>
+                  </pic:blipFill>
+                  <pic:spPr>
+                    <a:xfrm>
+                      <a:off x="0" y="0"/>
+                      <a:ext cx="5191850" cy="1438476"/>
+                    </a:xfrm>
+                    <a:prstGeom prst="rect">
+                      <a:avLst/>
+                    </a:prstGeom>
+                  </pic:spPr>
+                </pic:pic>
+              </a:graphicData>
+            </a:graphic>
+          </wp:inline>
+        </w:drawing>
+      </w:r>
+    </w:p>
+    <w:p>
+      <w:pPr>
+        <w:pStyle w:val="a3"/>
+        <w:widowControl/>
+        <w:ind w:leftChars="0" w:left="360"/>
+        <w:rPr>
+          <w:szCs w:val="24"/>
+        </w:rPr>
+      </w:pPr>
+      <w:r>
+        <w:rPr>
+          <w:szCs w:val="24"/>
+        </w:rPr>
+        <w:t>sample_test.cpp</w:t>
+      </w:r>
+      <w:r>
+        <w:rPr>
+          <w:rFonts w:hint="eastAsia"/>
+          <w:szCs w:val="24"/>
+        </w:rPr>
+        <w:t>的</w:t>
+      </w:r>
+      <w:r>
+        <w:rPr>
+          <w:rFonts w:hint="eastAsia"/>
+          <w:szCs w:val="24"/>
+        </w:rPr>
+        <w:t>test</w:t>
+      </w:r>
+      <w:r>
+        <w:rPr>
+          <w:rFonts w:hint="eastAsia"/>
+          <w:szCs w:val="24"/>
+        </w:rPr>
+        <w:t>結果</w:t>
+      </w:r>
+    </w:p>
+    <w:p>
+      <w:pPr>
+        <w:pStyle w:val="a3"/>
+        <w:widowControl/>
+        <w:ind w:leftChars="0" w:left="360"/>
+        <w:rPr>
+          <w:rFonts w:hint="eastAsia"/>
+          <w:szCs w:val="24"/>
+        </w:rPr>
+      </w:pPr>
+      <w:r>
+        <w:rPr>
+          <w:szCs w:val="24"/>
+        </w:rPr>
+        <w:drawing>
+          <wp:inline distT="0" distB="0" distL="0" distR="0" wp14:anchorId="75457C66" wp14:editId="50B64434">
+            <wp:extent cx="5274310" cy="1504315"/>
+            <wp:effectExtent l="0" t="0" r="2540" b="635"/>
+            <wp:docPr id="26" name="圖片 26"/>
+            <wp:cNvGraphicFramePr>
+              <a:graphicFrameLocks xmlns:a="http://schemas.openxmlformats.org/drawingml/2006/main" noChangeAspect="1"/>
+            </wp:cNvGraphicFramePr>
+            <a:graphic xmlns:a="http://schemas.openxmlformats.org/drawingml/2006/main">
+              <a:graphicData uri="http://schemas.openxmlformats.org/drawingml/2006/picture">
+                <pic:pic xmlns:pic="http://schemas.openxmlformats.org/drawingml/2006/picture">
+                  <pic:nvPicPr>
+                    <pic:cNvPr id="1" name=""/>
+                    <pic:cNvPicPr/>
+                  </pic:nvPicPr>
+                  <pic:blipFill>
+                    <a:blip r:embed="rId10"/>
+                    <a:stretch>
+                      <a:fillRect/>
+                    </a:stretch>
+                  </pic:blipFill>
+                  <pic:spPr>
+                    <a:xfrm>
+                      <a:off x="0" y="0"/>
+                      <a:ext cx="5274310" cy="1504315"/>
+                    </a:xfrm>
+                    <a:prstGeom prst="rect">
+                      <a:avLst/>
+                    </a:prstGeom>
+                  </pic:spPr>
+                </pic:pic>
+              </a:graphicData>
+            </a:graphic>
+          </wp:inline>
+        </w:drawing>
       </w:r>
     </w:p>
     <w:sectPr>
@@ -117,12 +5499,365 @@
 </w:document>
 </file>
 
+<file path=word/endnotes.xml><?xml version="1.0" encoding="utf-8"?>
+<w:endnotes xmlns:wpc="http://schemas.microsoft.com/office/word/2010/wordprocessingCanvas" xmlns:cx="http://schemas.microsoft.com/office/drawing/2014/chartex" xmlns:cx1="http://schemas.microsoft.com/office/drawing/2015/9/8/chartex" xmlns:cx2="http://schemas.microsoft.com/office/drawing/2015/10/21/chartex" xmlns:cx3="http://schemas.microsoft.com/office/drawing/2016/5/9/chartex" xmlns:cx4="http://schemas.microsoft.com/office/drawing/2016/5/10/chartex" xmlns:cx5="http://schemas.microsoft.com/office/drawing/2016/5/11/chartex" xmlns:cx6="http://schemas.microsoft.com/office/drawing/2016/5/12/chartex" xmlns:cx7="http://schemas.microsoft.com/office/drawing/2016/5/13/chartex" xmlns:cx8="http://schemas.microsoft.com/office/drawing/2016/5/14/chartex" xmlns:mc="http://schemas.openxmlformats.org/markup-compatibility/2006" xmlns:aink="http://schemas.microsoft.com/office/drawing/2016/ink" xmlns:am3d="http://schemas.microsoft.com/office/drawing/2017/model3d" xmlns:o="urn:schemas-microsoft-com:office:office" xmlns:r="http://schemas.openxmlformats.org/officeDocument/2006/relationships" xmlns:m="http://schemas.openxmlformats.org/officeDocument/2006/math" xmlns:v="urn:schemas-microsoft-com:vml" xmlns:wp14="http://schemas.microsoft.com/office/word/2010/wordprocessingDrawing" xmlns:wp="http://schemas.openxmlformats.org/drawingml/2006/wordprocessingDrawing" xmlns:w10="urn:schemas-microsoft-com:office:word" xmlns:w="http://schemas.openxmlformats.org/wordprocessingml/2006/main" xmlns:w14="http://schemas.microsoft.com/office/word/2010/wordml" xmlns:w15="http://schemas.microsoft.com/office/word/2012/wordml" xmlns:w16cid="http://schemas.microsoft.com/office/word/2016/wordml/cid" xmlns:w16se="http://schemas.microsoft.com/office/word/2015/wordml/symex" xmlns:wpg="http://schemas.microsoft.com/office/word/2010/wordprocessingGroup" xmlns:wpi="http://schemas.microsoft.com/office/word/2010/wordprocessingInk" xmlns:wne="http://schemas.microsoft.com/office/word/2006/wordml" xmlns:wps="http://schemas.microsoft.com/office/word/2010/wordprocessingShape" mc:Ignorable="w14 w15 w16se w16cid wp14">
+  <w:endnote w:type="separator" w:id="-1">
+    <w:p>
+      <w:r>
+        <w:separator/>
+      </w:r>
+    </w:p>
+  </w:endnote>
+  <w:endnote w:type="continuationSeparator" w:id="0">
+    <w:p>
+      <w:r>
+        <w:continuationSeparator/>
+      </w:r>
+    </w:p>
+  </w:endnote>
+</w:endnotes>
+</file>
+
+<file path=word/footnotes.xml><?xml version="1.0" encoding="utf-8"?>
+<w:footnotes xmlns:wpc="http://schemas.microsoft.com/office/word/2010/wordprocessingCanvas" xmlns:cx="http://schemas.microsoft.com/office/drawing/2014/chartex" xmlns:cx1="http://schemas.microsoft.com/office/drawing/2015/9/8/chartex" xmlns:cx2="http://schemas.microsoft.com/office/drawing/2015/10/21/chartex" xmlns:cx3="http://schemas.microsoft.com/office/drawing/2016/5/9/chartex" xmlns:cx4="http://schemas.microsoft.com/office/drawing/2016/5/10/chartex" xmlns:cx5="http://schemas.microsoft.com/office/drawing/2016/5/11/chartex" xmlns:cx6="http://schemas.microsoft.com/office/drawing/2016/5/12/chartex" xmlns:cx7="http://schemas.microsoft.com/office/drawing/2016/5/13/chartex" xmlns:cx8="http://schemas.microsoft.com/office/drawing/2016/5/14/chartex" xmlns:mc="http://schemas.openxmlformats.org/markup-compatibility/2006" xmlns:aink="http://schemas.microsoft.com/office/drawing/2016/ink" xmlns:am3d="http://schemas.microsoft.com/office/drawing/2017/model3d" xmlns:o="urn:schemas-microsoft-com:office:office" xmlns:r="http://schemas.openxmlformats.org/officeDocument/2006/relationships" xmlns:m="http://schemas.openxmlformats.org/officeDocument/2006/math" xmlns:v="urn:schemas-microsoft-com:vml" xmlns:wp14="http://schemas.microsoft.com/office/word/2010/wordprocessingDrawing" xmlns:wp="http://schemas.openxmlformats.org/drawingml/2006/wordprocessingDrawing" xmlns:w10="urn:schemas-microsoft-com:office:word" xmlns:w="http://schemas.openxmlformats.org/wordprocessingml/2006/main" xmlns:w14="http://schemas.microsoft.com/office/word/2010/wordml" xmlns:w15="http://schemas.microsoft.com/office/word/2012/wordml" xmlns:w16cid="http://schemas.microsoft.com/office/word/2016/wordml/cid" xmlns:w16se="http://schemas.microsoft.com/office/word/2015/wordml/symex" xmlns:wpg="http://schemas.microsoft.com/office/word/2010/wordprocessingGroup" xmlns:wpi="http://schemas.microsoft.com/office/word/2010/wordprocessingInk" xmlns:wne="http://schemas.microsoft.com/office/word/2006/wordml" xmlns:wps="http://schemas.microsoft.com/office/word/2010/wordprocessingShape" mc:Ignorable="w14 w15 w16se w16cid wp14">
+  <w:footnote w:type="separator" w:id="-1">
+    <w:p>
+      <w:r>
+        <w:separator/>
+      </w:r>
+    </w:p>
+  </w:footnote>
+  <w:footnote w:type="continuationSeparator" w:id="0">
+    <w:p>
+      <w:r>
+        <w:continuationSeparator/>
+      </w:r>
+    </w:p>
+  </w:footnote>
+</w:footnotes>
+</file>
+
 <file path=word/numbering.xml><?xml version="1.0" encoding="utf-8"?>
 <w:numbering xmlns:wpc="http://schemas.microsoft.com/office/word/2010/wordprocessingCanvas" xmlns:cx="http://schemas.microsoft.com/office/drawing/2014/chartex" xmlns:cx1="http://schemas.microsoft.com/office/drawing/2015/9/8/chartex" xmlns:cx2="http://schemas.microsoft.com/office/drawing/2015/10/21/chartex" xmlns:cx3="http://schemas.microsoft.com/office/drawing/2016/5/9/chartex" xmlns:cx4="http://schemas.microsoft.com/office/drawing/2016/5/10/chartex" xmlns:cx5="http://schemas.microsoft.com/office/drawing/2016/5/11/chartex" xmlns:cx6="http://schemas.microsoft.com/office/drawing/2016/5/12/chartex" xmlns:cx7="http://schemas.microsoft.com/office/drawing/2016/5/13/chartex" xmlns:cx8="http://schemas.microsoft.com/office/drawing/2016/5/14/chartex" xmlns:mc="http://schemas.openxmlformats.org/markup-compatibility/2006" xmlns:aink="http://schemas.microsoft.com/office/drawing/2016/ink" xmlns:am3d="http://schemas.microsoft.com/office/drawing/2017/model3d" xmlns:o="urn:schemas-microsoft-com:office:office" xmlns:r="http://schemas.openxmlformats.org/officeDocument/2006/relationships" xmlns:m="http://schemas.openxmlformats.org/officeDocument/2006/math" xmlns:v="urn:schemas-microsoft-com:vml" xmlns:wp14="http://schemas.microsoft.com/office/word/2010/wordprocessingDrawing" xmlns:wp="http://schemas.openxmlformats.org/drawingml/2006/wordprocessingDrawing" xmlns:w10="urn:schemas-microsoft-com:office:word" xmlns:w="http://schemas.openxmlformats.org/wordprocessingml/2006/main" xmlns:w14="http://schemas.microsoft.com/office/word/2010/wordml" xmlns:w15="http://schemas.microsoft.com/office/word/2012/wordml" xmlns:w16cid="http://schemas.microsoft.com/office/word/2016/wordml/cid" xmlns:w16se="http://schemas.microsoft.com/office/word/2015/wordml/symex" xmlns:wpg="http://schemas.microsoft.com/office/word/2010/wordprocessingGroup" xmlns:wpi="http://schemas.microsoft.com/office/word/2010/wordprocessingInk" xmlns:wne="http://schemas.microsoft.com/office/word/2006/wordml" xmlns:wps="http://schemas.microsoft.com/office/word/2010/wordprocessingShape" mc:Ignorable="w14 w15 w16se w16cid wp14">
   <w:abstractNum w:abstractNumId="0" w15:restartNumberingAfterBreak="0">
+    <w:nsid w:val="02BB61EE"/>
+    <w:multiLevelType w:val="hybridMultilevel"/>
+    <w:tmpl w:val="61F21CE2"/>
+    <w:lvl w:ilvl="0" w:tplc="0409000B">
+      <w:start w:val="1"/>
+      <w:numFmt w:val="bullet"/>
+      <w:lvlText w:val=""/>
+      <w:lvlJc w:val="left"/>
+      <w:pPr>
+        <w:ind w:left="1200" w:hanging="480"/>
+      </w:pPr>
+      <w:rPr>
+        <w:rFonts w:ascii="Wingdings" w:hAnsi="Wingdings" w:hint="default"/>
+      </w:rPr>
+    </w:lvl>
+    <w:lvl w:ilvl="1" w:tplc="04090003" w:tentative="1">
+      <w:start w:val="1"/>
+      <w:numFmt w:val="bullet"/>
+      <w:lvlText w:val=""/>
+      <w:lvlJc w:val="left"/>
+      <w:pPr>
+        <w:ind w:left="1680" w:hanging="480"/>
+      </w:pPr>
+      <w:rPr>
+        <w:rFonts w:ascii="Wingdings" w:hAnsi="Wingdings" w:hint="default"/>
+      </w:rPr>
+    </w:lvl>
+    <w:lvl w:ilvl="2" w:tplc="04090005" w:tentative="1">
+      <w:start w:val="1"/>
+      <w:numFmt w:val="bullet"/>
+      <w:lvlText w:val=""/>
+      <w:lvlJc w:val="left"/>
+      <w:pPr>
+        <w:ind w:left="2160" w:hanging="480"/>
+      </w:pPr>
+      <w:rPr>
+        <w:rFonts w:ascii="Wingdings" w:hAnsi="Wingdings" w:hint="default"/>
+      </w:rPr>
+    </w:lvl>
+    <w:lvl w:ilvl="3" w:tplc="04090001" w:tentative="1">
+      <w:start w:val="1"/>
+      <w:numFmt w:val="bullet"/>
+      <w:lvlText w:val=""/>
+      <w:lvlJc w:val="left"/>
+      <w:pPr>
+        <w:ind w:left="2640" w:hanging="480"/>
+      </w:pPr>
+      <w:rPr>
+        <w:rFonts w:ascii="Wingdings" w:hAnsi="Wingdings" w:hint="default"/>
+      </w:rPr>
+    </w:lvl>
+    <w:lvl w:ilvl="4" w:tplc="04090003" w:tentative="1">
+      <w:start w:val="1"/>
+      <w:numFmt w:val="bullet"/>
+      <w:lvlText w:val=""/>
+      <w:lvlJc w:val="left"/>
+      <w:pPr>
+        <w:ind w:left="3120" w:hanging="480"/>
+      </w:pPr>
+      <w:rPr>
+        <w:rFonts w:ascii="Wingdings" w:hAnsi="Wingdings" w:hint="default"/>
+      </w:rPr>
+    </w:lvl>
+    <w:lvl w:ilvl="5" w:tplc="04090005" w:tentative="1">
+      <w:start w:val="1"/>
+      <w:numFmt w:val="bullet"/>
+      <w:lvlText w:val=""/>
+      <w:lvlJc w:val="left"/>
+      <w:pPr>
+        <w:ind w:left="3600" w:hanging="480"/>
+      </w:pPr>
+      <w:rPr>
+        <w:rFonts w:ascii="Wingdings" w:hAnsi="Wingdings" w:hint="default"/>
+      </w:rPr>
+    </w:lvl>
+    <w:lvl w:ilvl="6" w:tplc="04090001" w:tentative="1">
+      <w:start w:val="1"/>
+      <w:numFmt w:val="bullet"/>
+      <w:lvlText w:val=""/>
+      <w:lvlJc w:val="left"/>
+      <w:pPr>
+        <w:ind w:left="4080" w:hanging="480"/>
+      </w:pPr>
+      <w:rPr>
+        <w:rFonts w:ascii="Wingdings" w:hAnsi="Wingdings" w:hint="default"/>
+      </w:rPr>
+    </w:lvl>
+    <w:lvl w:ilvl="7" w:tplc="04090003" w:tentative="1">
+      <w:start w:val="1"/>
+      <w:numFmt w:val="bullet"/>
+      <w:lvlText w:val=""/>
+      <w:lvlJc w:val="left"/>
+      <w:pPr>
+        <w:ind w:left="4560" w:hanging="480"/>
+      </w:pPr>
+      <w:rPr>
+        <w:rFonts w:ascii="Wingdings" w:hAnsi="Wingdings" w:hint="default"/>
+      </w:rPr>
+    </w:lvl>
+    <w:lvl w:ilvl="8" w:tplc="04090005" w:tentative="1">
+      <w:start w:val="1"/>
+      <w:numFmt w:val="bullet"/>
+      <w:lvlText w:val=""/>
+      <w:lvlJc w:val="left"/>
+      <w:pPr>
+        <w:ind w:left="5040" w:hanging="480"/>
+      </w:pPr>
+      <w:rPr>
+        <w:rFonts w:ascii="Wingdings" w:hAnsi="Wingdings" w:hint="default"/>
+      </w:rPr>
+    </w:lvl>
+  </w:abstractNum>
+  <w:abstractNum w:abstractNumId="1" w15:restartNumberingAfterBreak="0">
+    <w:nsid w:val="13E43C94"/>
+    <w:multiLevelType w:val="hybridMultilevel"/>
+    <w:tmpl w:val="72627894"/>
+    <w:lvl w:ilvl="0" w:tplc="04090009">
+      <w:start w:val="1"/>
+      <w:numFmt w:val="bullet"/>
+      <w:lvlText w:val=""/>
+      <w:lvlJc w:val="left"/>
+      <w:pPr>
+        <w:ind w:left="840" w:hanging="480"/>
+      </w:pPr>
+      <w:rPr>
+        <w:rFonts w:ascii="Wingdings" w:hAnsi="Wingdings" w:hint="default"/>
+      </w:rPr>
+    </w:lvl>
+    <w:lvl w:ilvl="1" w:tplc="04090003" w:tentative="1">
+      <w:start w:val="1"/>
+      <w:numFmt w:val="bullet"/>
+      <w:lvlText w:val=""/>
+      <w:lvlJc w:val="left"/>
+      <w:pPr>
+        <w:ind w:left="1320" w:hanging="480"/>
+      </w:pPr>
+      <w:rPr>
+        <w:rFonts w:ascii="Wingdings" w:hAnsi="Wingdings" w:hint="default"/>
+      </w:rPr>
+    </w:lvl>
+    <w:lvl w:ilvl="2" w:tplc="04090005" w:tentative="1">
+      <w:start w:val="1"/>
+      <w:numFmt w:val="bullet"/>
+      <w:lvlText w:val=""/>
+      <w:lvlJc w:val="left"/>
+      <w:pPr>
+        <w:ind w:left="1800" w:hanging="480"/>
+      </w:pPr>
+      <w:rPr>
+        <w:rFonts w:ascii="Wingdings" w:hAnsi="Wingdings" w:hint="default"/>
+      </w:rPr>
+    </w:lvl>
+    <w:lvl w:ilvl="3" w:tplc="04090001" w:tentative="1">
+      <w:start w:val="1"/>
+      <w:numFmt w:val="bullet"/>
+      <w:lvlText w:val=""/>
+      <w:lvlJc w:val="left"/>
+      <w:pPr>
+        <w:ind w:left="2280" w:hanging="480"/>
+      </w:pPr>
+      <w:rPr>
+        <w:rFonts w:ascii="Wingdings" w:hAnsi="Wingdings" w:hint="default"/>
+      </w:rPr>
+    </w:lvl>
+    <w:lvl w:ilvl="4" w:tplc="04090003" w:tentative="1">
+      <w:start w:val="1"/>
+      <w:numFmt w:val="bullet"/>
+      <w:lvlText w:val=""/>
+      <w:lvlJc w:val="left"/>
+      <w:pPr>
+        <w:ind w:left="2760" w:hanging="480"/>
+      </w:pPr>
+      <w:rPr>
+        <w:rFonts w:ascii="Wingdings" w:hAnsi="Wingdings" w:hint="default"/>
+      </w:rPr>
+    </w:lvl>
+    <w:lvl w:ilvl="5" w:tplc="04090005" w:tentative="1">
+      <w:start w:val="1"/>
+      <w:numFmt w:val="bullet"/>
+      <w:lvlText w:val=""/>
+      <w:lvlJc w:val="left"/>
+      <w:pPr>
+        <w:ind w:left="3240" w:hanging="480"/>
+      </w:pPr>
+      <w:rPr>
+        <w:rFonts w:ascii="Wingdings" w:hAnsi="Wingdings" w:hint="default"/>
+      </w:rPr>
+    </w:lvl>
+    <w:lvl w:ilvl="6" w:tplc="04090001" w:tentative="1">
+      <w:start w:val="1"/>
+      <w:numFmt w:val="bullet"/>
+      <w:lvlText w:val=""/>
+      <w:lvlJc w:val="left"/>
+      <w:pPr>
+        <w:ind w:left="3720" w:hanging="480"/>
+      </w:pPr>
+      <w:rPr>
+        <w:rFonts w:ascii="Wingdings" w:hAnsi="Wingdings" w:hint="default"/>
+      </w:rPr>
+    </w:lvl>
+    <w:lvl w:ilvl="7" w:tplc="04090003" w:tentative="1">
+      <w:start w:val="1"/>
+      <w:numFmt w:val="bullet"/>
+      <w:lvlText w:val=""/>
+      <w:lvlJc w:val="left"/>
+      <w:pPr>
+        <w:ind w:left="4200" w:hanging="480"/>
+      </w:pPr>
+      <w:rPr>
+        <w:rFonts w:ascii="Wingdings" w:hAnsi="Wingdings" w:hint="default"/>
+      </w:rPr>
+    </w:lvl>
+    <w:lvl w:ilvl="8" w:tplc="04090005" w:tentative="1">
+      <w:start w:val="1"/>
+      <w:numFmt w:val="bullet"/>
+      <w:lvlText w:val=""/>
+      <w:lvlJc w:val="left"/>
+      <w:pPr>
+        <w:ind w:left="4680" w:hanging="480"/>
+      </w:pPr>
+      <w:rPr>
+        <w:rFonts w:ascii="Wingdings" w:hAnsi="Wingdings" w:hint="default"/>
+      </w:rPr>
+    </w:lvl>
+  </w:abstractNum>
+  <w:abstractNum w:abstractNumId="2" w15:restartNumberingAfterBreak="0">
+    <w:nsid w:val="6A0A5011"/>
+    <w:multiLevelType w:val="hybridMultilevel"/>
+    <w:tmpl w:val="17E86328"/>
+    <w:lvl w:ilvl="0" w:tplc="6C0C724A">
+      <w:start w:val="1"/>
+      <w:numFmt w:val="lowerLetter"/>
+      <w:lvlText w:val="%1.)"/>
+      <w:lvlJc w:val="left"/>
+      <w:pPr>
+        <w:ind w:left="720" w:hanging="360"/>
+      </w:pPr>
+      <w:rPr>
+        <w:rFonts w:hint="default"/>
+      </w:rPr>
+    </w:lvl>
+    <w:lvl w:ilvl="1" w:tplc="04090019">
+      <w:start w:val="1"/>
+      <w:numFmt w:val="ideographTraditional"/>
+      <w:lvlText w:val="%2、"/>
+      <w:lvlJc w:val="left"/>
+      <w:pPr>
+        <w:ind w:left="1320" w:hanging="480"/>
+      </w:pPr>
+    </w:lvl>
+    <w:lvl w:ilvl="2" w:tplc="0409001B" w:tentative="1">
+      <w:start w:val="1"/>
+      <w:numFmt w:val="lowerRoman"/>
+      <w:lvlText w:val="%3."/>
+      <w:lvlJc w:val="right"/>
+      <w:pPr>
+        <w:ind w:left="1800" w:hanging="480"/>
+      </w:pPr>
+    </w:lvl>
+    <w:lvl w:ilvl="3" w:tplc="0409000F" w:tentative="1">
+      <w:start w:val="1"/>
+      <w:numFmt w:val="decimal"/>
+      <w:lvlText w:val="%4."/>
+      <w:lvlJc w:val="left"/>
+      <w:pPr>
+        <w:ind w:left="2280" w:hanging="480"/>
+      </w:pPr>
+    </w:lvl>
+    <w:lvl w:ilvl="4" w:tplc="04090019" w:tentative="1">
+      <w:start w:val="1"/>
+      <w:numFmt w:val="ideographTraditional"/>
+      <w:lvlText w:val="%5、"/>
+      <w:lvlJc w:val="left"/>
+      <w:pPr>
+        <w:ind w:left="2760" w:hanging="480"/>
+      </w:pPr>
+    </w:lvl>
+    <w:lvl w:ilvl="5" w:tplc="0409001B" w:tentative="1">
+      <w:start w:val="1"/>
+      <w:numFmt w:val="lowerRoman"/>
+      <w:lvlText w:val="%6."/>
+      <w:lvlJc w:val="right"/>
+      <w:pPr>
+        <w:ind w:left="3240" w:hanging="480"/>
+      </w:pPr>
+    </w:lvl>
+    <w:lvl w:ilvl="6" w:tplc="0409000F" w:tentative="1">
+      <w:start w:val="1"/>
+      <w:numFmt w:val="decimal"/>
+      <w:lvlText w:val="%7."/>
+      <w:lvlJc w:val="left"/>
+      <w:pPr>
+        <w:ind w:left="3720" w:hanging="480"/>
+      </w:pPr>
+    </w:lvl>
+    <w:lvl w:ilvl="7" w:tplc="04090019" w:tentative="1">
+      <w:start w:val="1"/>
+      <w:numFmt w:val="ideographTraditional"/>
+      <w:lvlText w:val="%8、"/>
+      <w:lvlJc w:val="left"/>
+      <w:pPr>
+        <w:ind w:left="4200" w:hanging="480"/>
+      </w:pPr>
+    </w:lvl>
+    <w:lvl w:ilvl="8" w:tplc="0409001B" w:tentative="1">
+      <w:start w:val="1"/>
+      <w:numFmt w:val="lowerRoman"/>
+      <w:lvlText w:val="%9."/>
+      <w:lvlJc w:val="right"/>
+      <w:pPr>
+        <w:ind w:left="4680" w:hanging="480"/>
+      </w:pPr>
+    </w:lvl>
+  </w:abstractNum>
+  <w:abstractNum w:abstractNumId="3" w15:restartNumberingAfterBreak="0">
     <w:nsid w:val="77A53CFA"/>
     <w:multiLevelType w:val="hybridMultilevel"/>
-    <w:tmpl w:val="1CBA62AE"/>
+    <w:tmpl w:val="AAC275CA"/>
     <w:lvl w:ilvl="0" w:tplc="B67A1A1C">
       <w:start w:val="1"/>
       <w:numFmt w:val="decimal"/>
@@ -209,7 +5944,16 @@
     </w:lvl>
   </w:abstractNum>
   <w:num w:numId="1">
+    <w:abstractNumId w:val="3"/>
+  </w:num>
+  <w:num w:numId="2">
+    <w:abstractNumId w:val="2"/>
+  </w:num>
+  <w:num w:numId="3">
     <w:abstractNumId w:val="0"/>
+  </w:num>
+  <w:num w:numId="4">
+    <w:abstractNumId w:val="1"/>
   </w:num>
 </w:numbering>
 </file>
@@ -649,6 +6393,66 @@
       <w:ind w:leftChars="200" w:left="480"/>
     </w:pPr>
   </w:style>
+  <w:style w:type="paragraph" w:styleId="a4">
+    <w:name w:val="header"/>
+    <w:basedOn w:val="a"/>
+    <w:link w:val="a5"/>
+    <w:uiPriority w:val="99"/>
+    <w:unhideWhenUsed/>
+    <w:rsid w:val="00C8511C"/>
+    <w:pPr>
+      <w:tabs>
+        <w:tab w:val="center" w:pos="4153"/>
+        <w:tab w:val="right" w:pos="8306"/>
+      </w:tabs>
+      <w:snapToGrid w:val="0"/>
+    </w:pPr>
+    <w:rPr>
+      <w:sz w:val="20"/>
+      <w:szCs w:val="20"/>
+    </w:rPr>
+  </w:style>
+  <w:style w:type="character" w:customStyle="1" w:styleId="a5">
+    <w:name w:val="頁首 字元"/>
+    <w:basedOn w:val="a0"/>
+    <w:link w:val="a4"/>
+    <w:uiPriority w:val="99"/>
+    <w:rsid w:val="00C8511C"/>
+    <w:rPr>
+      <w:sz w:val="20"/>
+      <w:szCs w:val="20"/>
+    </w:rPr>
+  </w:style>
+  <w:style w:type="paragraph" w:styleId="a6">
+    <w:name w:val="footer"/>
+    <w:basedOn w:val="a"/>
+    <w:link w:val="a7"/>
+    <w:uiPriority w:val="99"/>
+    <w:unhideWhenUsed/>
+    <w:rsid w:val="00C8511C"/>
+    <w:pPr>
+      <w:tabs>
+        <w:tab w:val="center" w:pos="4153"/>
+        <w:tab w:val="right" w:pos="8306"/>
+      </w:tabs>
+      <w:snapToGrid w:val="0"/>
+    </w:pPr>
+    <w:rPr>
+      <w:sz w:val="20"/>
+      <w:szCs w:val="20"/>
+    </w:rPr>
+  </w:style>
+  <w:style w:type="character" w:customStyle="1" w:styleId="a7">
+    <w:name w:val="頁尾 字元"/>
+    <w:basedOn w:val="a0"/>
+    <w:link w:val="a6"/>
+    <w:uiPriority w:val="99"/>
+    <w:rsid w:val="00C8511C"/>
+    <w:rPr>
+      <w:sz w:val="20"/>
+      <w:szCs w:val="20"/>
+    </w:rPr>
+  </w:style>
 </w:styles>
 </file>
 
@@ -945,4 +6749,16 @@
     </a:ext>
   </a:extLst>
 </a:theme>
+</file>
+
+<file path=customXml/item1.xml><?xml version="1.0" encoding="utf-8"?>
+<b:Sources xmlns:b="http://schemas.openxmlformats.org/officeDocument/2006/bibliography" xmlns="http://schemas.openxmlformats.org/officeDocument/2006/bibliography" SelectedStyle="\APASixthEditionOfficeOnline.xsl" StyleName="APA" Version="6"/>
+</file>
+
+<file path=customXml/itemProps1.xml><?xml version="1.0" encoding="utf-8"?>
+<ds:datastoreItem xmlns:ds="http://schemas.openxmlformats.org/officeDocument/2006/customXml" ds:itemID="{454526BC-1A2B-4DD8-9E2D-10A76BC7F2EB}">
+  <ds:schemaRefs>
+    <ds:schemaRef ds:uri="http://schemas.openxmlformats.org/officeDocument/2006/bibliography"/>
+  </ds:schemaRefs>
+</ds:datastoreItem>
 </file>